--- a/project info student.docx
+++ b/project info student.docx
@@ -1,17 +1,17 @@
 
 <file path=word/document.xml><?xml version="1.0" encoding="utf-8"?>
-<w:document xmlns:wpc="http://schemas.microsoft.com/office/word/2010/wordprocessingCanvas" xmlns:cx="http://schemas.microsoft.com/office/drawing/2014/chartex" xmlns:cx1="http://schemas.microsoft.com/office/drawing/2015/9/8/chartex" xmlns:cx2="http://schemas.microsoft.com/office/drawing/2015/10/21/chartex" xmlns:cx3="http://schemas.microsoft.com/office/drawing/2016/5/9/chartex" xmlns:cx4="http://schemas.microsoft.com/office/drawing/2016/5/10/chartex" xmlns:cx5="http://schemas.microsoft.com/office/drawing/2016/5/11/chartex" xmlns:cx6="http://schemas.microsoft.com/office/drawing/2016/5/12/chartex" xmlns:cx7="http://schemas.microsoft.com/office/drawing/2016/5/13/chartex" xmlns:cx8="http://schemas.microsoft.com/office/drawing/2016/5/14/chartex" xmlns:mc="http://schemas.openxmlformats.org/markup-compatibility/2006" xmlns:aink="http://schemas.microsoft.com/office/drawing/2016/ink" xmlns:am3d="http://schemas.microsoft.com/office/drawing/2017/model3d" xmlns:o="urn:schemas-microsoft-com:office:office" xmlns:r="http://schemas.openxmlformats.org/officeDocument/2006/relationships" xmlns:m="http://schemas.openxmlformats.org/officeDocument/2006/math" xmlns:v="urn:schemas-microsoft-com:vml" xmlns:wp14="http://schemas.microsoft.com/office/word/2010/wordprocessingDrawing" xmlns:wp="http://schemas.openxmlformats.org/drawingml/2006/wordprocessingDrawing" xmlns:w10="urn:schemas-microsoft-com:office:word" xmlns:w="http://schemas.openxmlformats.org/wordprocessingml/2006/main" xmlns:w14="http://schemas.microsoft.com/office/word/2010/wordml" xmlns:w15="http://schemas.microsoft.com/office/word/2012/wordml" xmlns:w16cid="http://schemas.microsoft.com/office/word/2016/wordml/cid" xmlns:w16se="http://schemas.microsoft.com/office/word/2015/wordml/symex" xmlns:wpg="http://schemas.microsoft.com/office/word/2010/wordprocessingGroup" xmlns:wpi="http://schemas.microsoft.com/office/word/2010/wordprocessingInk" xmlns:wne="http://schemas.microsoft.com/office/word/2006/wordml" xmlns:wps="http://schemas.microsoft.com/office/word/2010/wordprocessingShape" mc:Ignorable="w14 w15 w16se w16cid wp14">
+<w:document xmlns:wpc="http://schemas.microsoft.com/office/word/2010/wordprocessingCanvas" xmlns:cx="http://schemas.microsoft.com/office/drawing/2014/chartex" xmlns:cx1="http://schemas.microsoft.com/office/drawing/2015/9/8/chartex" xmlns:cx2="http://schemas.microsoft.com/office/drawing/2015/10/21/chartex" xmlns:cx3="http://schemas.microsoft.com/office/drawing/2016/5/9/chartex" xmlns:cx4="http://schemas.microsoft.com/office/drawing/2016/5/10/chartex" xmlns:cx5="http://schemas.microsoft.com/office/drawing/2016/5/11/chartex" xmlns:cx6="http://schemas.microsoft.com/office/drawing/2016/5/12/chartex" xmlns:cx7="http://schemas.microsoft.com/office/drawing/2016/5/13/chartex" xmlns:cx8="http://schemas.microsoft.com/office/drawing/2016/5/14/chartex" xmlns:mc="http://schemas.openxmlformats.org/markup-compatibility/2006" xmlns:aink="http://schemas.microsoft.com/office/drawing/2016/ink" xmlns:am3d="http://schemas.microsoft.com/office/drawing/2017/model3d" xmlns:o="urn:schemas-microsoft-com:office:office" xmlns:oel="http://schemas.microsoft.com/office/2019/extlst" xmlns:r="http://schemas.openxmlformats.org/officeDocument/2006/relationships" xmlns:m="http://schemas.openxmlformats.org/officeDocument/2006/math" xmlns:v="urn:schemas-microsoft-com:vml" xmlns:wp14="http://schemas.microsoft.com/office/word/2010/wordprocessingDrawing" xmlns:wp="http://schemas.openxmlformats.org/drawingml/2006/wordprocessingDrawing" xmlns:w10="urn:schemas-microsoft-com:office:word" xmlns:w="http://schemas.openxmlformats.org/wordprocessingml/2006/main" xmlns:w14="http://schemas.microsoft.com/office/word/2010/wordml" xmlns:w15="http://schemas.microsoft.com/office/word/2012/wordml" xmlns:w16cex="http://schemas.microsoft.com/office/word/2018/wordml/cex" xmlns:w16cid="http://schemas.microsoft.com/office/word/2016/wordml/cid" xmlns:w16="http://schemas.microsoft.com/office/word/2018/wordml" xmlns:w16sdtdh="http://schemas.microsoft.com/office/word/2020/wordml/sdtdatahash" xmlns:w16se="http://schemas.microsoft.com/office/word/2015/wordml/symex" xmlns:wpg="http://schemas.microsoft.com/office/word/2010/wordprocessingGroup" xmlns:wpi="http://schemas.microsoft.com/office/word/2010/wordprocessingInk" xmlns:wne="http://schemas.microsoft.com/office/word/2006/wordml" xmlns:wps="http://schemas.microsoft.com/office/word/2010/wordprocessingShape" mc:Ignorable="w14 w15 w16se w16cid w16 w16cex w16sdtdh wp14">
   <w:body>
     <w:p>
       <w:pPr>
         <w:rPr>
-          <w:rFonts w:ascii="Calibri" w:hAnsi="Calibri" w:eastAsia="Calibri" w:cs="Calibri"/>
-          <w:color w:val="000000" w:themeColor="text1"/>
-        </w:rPr>
-      </w:pPr>
-      <w:r>
-        <w:rPr>
-          <w:rFonts w:ascii="Calibri" w:hAnsi="Calibri" w:eastAsia="Calibri" w:cs="Calibri"/>
+          <w:rFonts w:ascii="Calibri" w:eastAsia="Calibri" w:hAnsi="Calibri" w:cs="Calibri"/>
+          <w:color w:val="000000" w:themeColor="text1"/>
+        </w:rPr>
+      </w:pPr>
+      <w:r>
+        <w:rPr>
+          <w:rFonts w:ascii="Calibri" w:eastAsia="Calibri" w:hAnsi="Calibri" w:cs="Calibri"/>
           <w:color w:val="000000" w:themeColor="text1"/>
         </w:rPr>
         <w:t>Hierbij de project info voor Project 6 leerjaar 3.</w:t>
@@ -20,233 +20,232 @@
     <w:p>
       <w:pPr>
         <w:rPr>
-          <w:rFonts w:ascii="Calibri" w:hAnsi="Calibri" w:eastAsia="Calibri" w:cs="Calibri"/>
-          <w:color w:val="000000" w:themeColor="text1"/>
-        </w:rPr>
-      </w:pPr>
-    </w:p>
-    <w:p>
-      <w:pPr>
-        <w:rPr>
-          <w:rFonts w:ascii="Calibri" w:hAnsi="Calibri" w:eastAsia="Calibri" w:cs="Calibri"/>
-          <w:color w:val="000000" w:themeColor="text1"/>
-        </w:rPr>
-      </w:pPr>
-      <w:r>
-        <w:rPr>
-          <w:rFonts w:ascii="Calibri" w:hAnsi="Calibri" w:eastAsia="Calibri" w:cs="Calibri"/>
-          <w:color w:val="000000" w:themeColor="text1" w:themeTint="FF" w:themeShade="FF"/>
+          <w:rFonts w:ascii="Calibri" w:eastAsia="Calibri" w:hAnsi="Calibri" w:cs="Calibri"/>
+          <w:color w:val="000000" w:themeColor="text1"/>
+        </w:rPr>
+      </w:pPr>
+    </w:p>
+    <w:p>
+      <w:pPr>
+        <w:rPr>
+          <w:rFonts w:ascii="Calibri" w:eastAsia="Calibri" w:hAnsi="Calibri" w:cs="Calibri"/>
+          <w:color w:val="000000" w:themeColor="text1"/>
+        </w:rPr>
+      </w:pPr>
+      <w:r>
+        <w:rPr>
+          <w:rFonts w:ascii="Calibri" w:eastAsia="Calibri" w:hAnsi="Calibri" w:cs="Calibri"/>
+          <w:color w:val="000000" w:themeColor="text1"/>
         </w:rPr>
         <w:t xml:space="preserve">Je </w:t>
       </w:r>
       <w:r>
         <w:rPr>
-          <w:rFonts w:ascii="Calibri" w:hAnsi="Calibri" w:eastAsia="Calibri" w:cs="Calibri"/>
-          <w:color w:val="000000" w:themeColor="text1" w:themeTint="FF" w:themeShade="FF"/>
+          <w:rFonts w:ascii="Calibri" w:eastAsia="Calibri" w:hAnsi="Calibri" w:cs="Calibri"/>
+          <w:color w:val="000000" w:themeColor="text1"/>
         </w:rPr>
         <w:t xml:space="preserve">gaat in een team werken aan een aantal opdrachten van het tuincentrum </w:t>
       </w:r>
       <w:r>
         <w:rPr>
-          <w:rFonts w:ascii="Calibri" w:hAnsi="Calibri" w:eastAsia="Calibri" w:cs="Calibri"/>
-          <w:color w:val="000000" w:themeColor="text1" w:themeTint="FF" w:themeShade="FF"/>
+          <w:rFonts w:ascii="Calibri" w:eastAsia="Calibri" w:hAnsi="Calibri" w:cs="Calibri"/>
+          <w:color w:val="000000" w:themeColor="text1"/>
         </w:rPr>
         <w:t>“</w:t>
       </w:r>
       <w:r>
         <w:rPr>
-          <w:rFonts w:ascii="Calibri" w:hAnsi="Calibri" w:eastAsia="Calibri" w:cs="Calibri"/>
-          <w:color w:val="000000" w:themeColor="text1" w:themeTint="FF" w:themeShade="FF"/>
+          <w:rFonts w:ascii="Calibri" w:eastAsia="Calibri" w:hAnsi="Calibri" w:cs="Calibri"/>
+          <w:color w:val="000000" w:themeColor="text1"/>
         </w:rPr>
         <w:t>Groene Vingers</w:t>
       </w:r>
       <w:r>
         <w:rPr>
-          <w:rFonts w:ascii="Calibri" w:hAnsi="Calibri" w:eastAsia="Calibri" w:cs="Calibri"/>
-          <w:color w:val="000000" w:themeColor="text1" w:themeTint="FF" w:themeShade="FF"/>
+          <w:rFonts w:ascii="Calibri" w:eastAsia="Calibri" w:hAnsi="Calibri" w:cs="Calibri"/>
+          <w:color w:val="000000" w:themeColor="text1"/>
         </w:rPr>
         <w:t>”</w:t>
       </w:r>
       <w:r>
         <w:rPr>
-          <w:rFonts w:ascii="Calibri" w:hAnsi="Calibri" w:eastAsia="Calibri" w:cs="Calibri"/>
-          <w:color w:val="000000" w:themeColor="text1" w:themeTint="FF" w:themeShade="FF"/>
+          <w:rFonts w:ascii="Calibri" w:eastAsia="Calibri" w:hAnsi="Calibri" w:cs="Calibri"/>
+          <w:color w:val="000000" w:themeColor="text1"/>
         </w:rPr>
         <w:t>.</w:t>
       </w:r>
       <w:r>
         <w:rPr>
-          <w:rFonts w:ascii="Calibri" w:hAnsi="Calibri" w:eastAsia="Calibri" w:cs="Calibri"/>
-          <w:color w:val="000000" w:themeColor="text1" w:themeTint="FF" w:themeShade="FF"/>
+          <w:rFonts w:ascii="Calibri" w:eastAsia="Calibri" w:hAnsi="Calibri" w:cs="Calibri"/>
+          <w:color w:val="000000" w:themeColor="text1"/>
         </w:rPr>
         <w:t xml:space="preserve"> </w:t>
       </w:r>
       <w:r>
         <w:rPr>
-          <w:rFonts w:ascii="Calibri" w:hAnsi="Calibri" w:eastAsia="Calibri" w:cs="Calibri"/>
-          <w:color w:val="000000" w:themeColor="text1" w:themeTint="FF" w:themeShade="FF"/>
+          <w:rFonts w:ascii="Calibri" w:eastAsia="Calibri" w:hAnsi="Calibri" w:cs="Calibri"/>
+          <w:color w:val="000000" w:themeColor="text1"/>
         </w:rPr>
         <w:t>“</w:t>
       </w:r>
       <w:r>
         <w:rPr>
-          <w:rFonts w:ascii="Calibri" w:hAnsi="Calibri" w:eastAsia="Calibri" w:cs="Calibri"/>
-          <w:color w:val="000000" w:themeColor="text1" w:themeTint="FF" w:themeShade="FF"/>
+          <w:rFonts w:ascii="Calibri" w:eastAsia="Calibri" w:hAnsi="Calibri" w:cs="Calibri"/>
+          <w:color w:val="000000" w:themeColor="text1"/>
         </w:rPr>
         <w:t>Groene Vingers</w:t>
       </w:r>
       <w:r>
         <w:rPr>
-          <w:rFonts w:ascii="Calibri" w:hAnsi="Calibri" w:eastAsia="Calibri" w:cs="Calibri"/>
-          <w:color w:val="000000" w:themeColor="text1" w:themeTint="FF" w:themeShade="FF"/>
+          <w:rFonts w:ascii="Calibri" w:eastAsia="Calibri" w:hAnsi="Calibri" w:cs="Calibri"/>
+          <w:color w:val="000000" w:themeColor="text1"/>
         </w:rPr>
         <w:t>”</w:t>
       </w:r>
       <w:r>
         <w:rPr>
-          <w:rFonts w:ascii="Calibri" w:hAnsi="Calibri" w:eastAsia="Calibri" w:cs="Calibri"/>
-          <w:color w:val="000000" w:themeColor="text1" w:themeTint="FF" w:themeShade="FF"/>
+          <w:rFonts w:ascii="Calibri" w:eastAsia="Calibri" w:hAnsi="Calibri" w:cs="Calibri"/>
+          <w:color w:val="000000" w:themeColor="text1"/>
         </w:rPr>
         <w:t xml:space="preserve"> heeft een aantal tuincentra</w:t>
       </w:r>
       <w:r>
         <w:rPr>
-          <w:rFonts w:ascii="Calibri" w:hAnsi="Calibri" w:eastAsia="Calibri" w:cs="Calibri"/>
-          <w:color w:val="000000" w:themeColor="text1" w:themeTint="FF" w:themeShade="FF"/>
+          <w:rFonts w:ascii="Calibri" w:eastAsia="Calibri" w:hAnsi="Calibri" w:cs="Calibri"/>
+          <w:color w:val="000000" w:themeColor="text1"/>
         </w:rPr>
         <w:t xml:space="preserve"> en wil een webwinkel opzetten. Daarnaast </w:t>
       </w:r>
       <w:r>
         <w:rPr>
-          <w:rFonts w:ascii="Calibri" w:hAnsi="Calibri" w:eastAsia="Calibri" w:cs="Calibri"/>
-          <w:color w:val="000000" w:themeColor="text1" w:themeTint="FF" w:themeShade="FF"/>
+          <w:rFonts w:ascii="Calibri" w:eastAsia="Calibri" w:hAnsi="Calibri" w:cs="Calibri"/>
+          <w:color w:val="000000" w:themeColor="text1"/>
         </w:rPr>
         <w:t>word</w:t>
       </w:r>
       <w:r>
         <w:rPr>
-          <w:rFonts w:ascii="Calibri" w:hAnsi="Calibri" w:eastAsia="Calibri" w:cs="Calibri"/>
-          <w:color w:val="000000" w:themeColor="text1" w:themeTint="FF" w:themeShade="FF"/>
+          <w:rFonts w:ascii="Calibri" w:eastAsia="Calibri" w:hAnsi="Calibri" w:cs="Calibri"/>
+          <w:color w:val="000000" w:themeColor="text1"/>
         </w:rPr>
         <w:t xml:space="preserve"> je via </w:t>
       </w:r>
       <w:r>
         <w:rPr>
-          <w:rFonts w:ascii="Calibri" w:hAnsi="Calibri" w:eastAsia="Calibri" w:cs="Calibri"/>
-          <w:color w:val="000000" w:themeColor="text1" w:themeTint="FF" w:themeShade="FF"/>
+          <w:rFonts w:ascii="Calibri" w:eastAsia="Calibri" w:hAnsi="Calibri" w:cs="Calibri"/>
+          <w:color w:val="000000" w:themeColor="text1"/>
         </w:rPr>
         <w:t>“</w:t>
       </w:r>
       <w:r>
         <w:rPr>
-          <w:rFonts w:ascii="Calibri" w:hAnsi="Calibri" w:eastAsia="Calibri" w:cs="Calibri"/>
-          <w:color w:val="000000" w:themeColor="text1" w:themeTint="FF" w:themeShade="FF"/>
+          <w:rFonts w:ascii="Calibri" w:eastAsia="Calibri" w:hAnsi="Calibri" w:cs="Calibri"/>
+          <w:color w:val="000000" w:themeColor="text1"/>
         </w:rPr>
         <w:t>Groene Vingers</w:t>
       </w:r>
       <w:r>
         <w:rPr>
-          <w:rFonts w:ascii="Calibri" w:hAnsi="Calibri" w:eastAsia="Calibri" w:cs="Calibri"/>
-          <w:color w:val="000000" w:themeColor="text1" w:themeTint="FF" w:themeShade="FF"/>
+          <w:rFonts w:ascii="Calibri" w:eastAsia="Calibri" w:hAnsi="Calibri" w:cs="Calibri"/>
+          <w:color w:val="000000" w:themeColor="text1"/>
         </w:rPr>
         <w:t>”</w:t>
       </w:r>
       <w:r>
         <w:rPr>
-          <w:rFonts w:ascii="Calibri" w:hAnsi="Calibri" w:eastAsia="Calibri" w:cs="Calibri"/>
-          <w:color w:val="000000" w:themeColor="text1" w:themeTint="FF" w:themeShade="FF"/>
+          <w:rFonts w:ascii="Calibri" w:eastAsia="Calibri" w:hAnsi="Calibri" w:cs="Calibri"/>
+          <w:color w:val="000000" w:themeColor="text1"/>
         </w:rPr>
         <w:t xml:space="preserve"> ook ingehuurd door het bedrijf ”Snelle Wiel”</w:t>
       </w:r>
       <w:r>
         <w:rPr>
-          <w:rFonts w:ascii="Calibri" w:hAnsi="Calibri" w:eastAsia="Calibri" w:cs="Calibri"/>
-          <w:color w:val="000000" w:themeColor="text1" w:themeTint="FF" w:themeShade="FF"/>
+          <w:rFonts w:ascii="Calibri" w:eastAsia="Calibri" w:hAnsi="Calibri" w:cs="Calibri"/>
+          <w:color w:val="000000" w:themeColor="text1"/>
         </w:rPr>
         <w:t xml:space="preserve">. Dit is een </w:t>
       </w:r>
       <w:r>
         <w:rPr>
-          <w:rFonts w:ascii="Calibri" w:hAnsi="Calibri" w:eastAsia="Calibri" w:cs="Calibri"/>
-          <w:color w:val="000000" w:themeColor="text1" w:themeTint="FF" w:themeShade="FF"/>
+          <w:rFonts w:ascii="Calibri" w:eastAsia="Calibri" w:hAnsi="Calibri" w:cs="Calibri"/>
+          <w:color w:val="000000" w:themeColor="text1"/>
         </w:rPr>
         <w:t>transportbedrijf</w:t>
       </w:r>
       <w:r>
         <w:rPr>
-          <w:rFonts w:ascii="Calibri" w:hAnsi="Calibri" w:eastAsia="Calibri" w:cs="Calibri"/>
-          <w:color w:val="000000" w:themeColor="text1" w:themeTint="FF" w:themeShade="FF"/>
+          <w:rFonts w:ascii="Calibri" w:eastAsia="Calibri" w:hAnsi="Calibri" w:cs="Calibri"/>
+          <w:color w:val="000000" w:themeColor="text1"/>
         </w:rPr>
         <w:t xml:space="preserve"> dat de klanten bedient die aankopen gaan doen bij de webwinkel van "Groene Vingers". De planten en overige producten worden voor een deel ingekocht bij </w:t>
       </w:r>
       <w:r>
         <w:rPr>
-          <w:rFonts w:ascii="Calibri" w:hAnsi="Calibri" w:eastAsia="Calibri" w:cs="Calibri"/>
-          <w:color w:val="000000" w:themeColor="text1" w:themeTint="FF" w:themeShade="FF"/>
+          <w:rFonts w:ascii="Calibri" w:eastAsia="Calibri" w:hAnsi="Calibri" w:cs="Calibri"/>
+          <w:color w:val="000000" w:themeColor="text1"/>
         </w:rPr>
         <w:t>groothandel "</w:t>
       </w:r>
       <w:proofErr w:type="spellStart"/>
       <w:r>
         <w:rPr>
-          <w:rFonts w:ascii="Calibri" w:hAnsi="Calibri" w:eastAsia="Calibri" w:cs="Calibri"/>
-          <w:color w:val="000000" w:themeColor="text1" w:themeTint="FF" w:themeShade="FF"/>
+          <w:rFonts w:ascii="Calibri" w:eastAsia="Calibri" w:hAnsi="Calibri" w:cs="Calibri"/>
+          <w:color w:val="000000" w:themeColor="text1"/>
         </w:rPr>
         <w:t>Kuin</w:t>
       </w:r>
       <w:proofErr w:type="spellEnd"/>
       <w:r>
         <w:rPr>
-          <w:rFonts w:ascii="Calibri" w:hAnsi="Calibri" w:eastAsia="Calibri" w:cs="Calibri"/>
-          <w:color w:val="000000" w:themeColor="text1" w:themeTint="FF" w:themeShade="FF"/>
+          <w:rFonts w:ascii="Calibri" w:eastAsia="Calibri" w:hAnsi="Calibri" w:cs="Calibri"/>
+          <w:color w:val="000000" w:themeColor="text1"/>
         </w:rPr>
         <w:t xml:space="preserve">". Deze stellen een </w:t>
       </w:r>
       <w:proofErr w:type="spellStart"/>
       <w:r>
         <w:rPr>
-          <w:rFonts w:ascii="Calibri" w:hAnsi="Calibri" w:eastAsia="Calibri" w:cs="Calibri"/>
-          <w:color w:val="000000" w:themeColor="text1" w:themeTint="FF" w:themeShade="FF"/>
+          <w:rFonts w:ascii="Calibri" w:eastAsia="Calibri" w:hAnsi="Calibri" w:cs="Calibri"/>
+          <w:color w:val="000000" w:themeColor="text1"/>
         </w:rPr>
         <w:t>api</w:t>
       </w:r>
       <w:proofErr w:type="spellEnd"/>
       <w:r>
         <w:rPr>
-          <w:rFonts w:ascii="Calibri" w:hAnsi="Calibri" w:eastAsia="Calibri" w:cs="Calibri"/>
-          <w:color w:val="000000" w:themeColor="text1" w:themeTint="FF" w:themeShade="FF"/>
+          <w:rFonts w:ascii="Calibri" w:eastAsia="Calibri" w:hAnsi="Calibri" w:cs="Calibri"/>
+          <w:color w:val="000000" w:themeColor="text1"/>
         </w:rPr>
         <w:t xml:space="preserve"> beschikbaar. Je hoeft verder geen zaken te doen met "</w:t>
       </w:r>
       <w:proofErr w:type="spellStart"/>
       <w:r>
         <w:rPr>
-          <w:rFonts w:ascii="Calibri" w:hAnsi="Calibri" w:eastAsia="Calibri" w:cs="Calibri"/>
-          <w:color w:val="000000" w:themeColor="text1" w:themeTint="FF" w:themeShade="FF"/>
+          <w:rFonts w:ascii="Calibri" w:eastAsia="Calibri" w:hAnsi="Calibri" w:cs="Calibri"/>
+          <w:color w:val="000000" w:themeColor="text1"/>
         </w:rPr>
         <w:t>Kuin</w:t>
       </w:r>
       <w:proofErr w:type="spellEnd"/>
       <w:r>
         <w:rPr>
-          <w:rFonts w:ascii="Calibri" w:hAnsi="Calibri" w:eastAsia="Calibri" w:cs="Calibri"/>
-          <w:color w:val="000000" w:themeColor="text1" w:themeTint="FF" w:themeShade="FF"/>
+          <w:rFonts w:ascii="Calibri" w:eastAsia="Calibri" w:hAnsi="Calibri" w:cs="Calibri"/>
+          <w:color w:val="000000" w:themeColor="text1"/>
         </w:rPr>
         <w:t>". De planten en bloemen worden ook gekweekt in eigen kassen.</w:t>
       </w:r>
     </w:p>
     <w:p>
       <w:pPr>
-        <w:pStyle w:val="Standaard"/>
-        <w:rPr>
-          <w:rFonts w:ascii="Calibri" w:hAnsi="Calibri" w:eastAsia="Calibri" w:cs="Calibri"/>
-          <w:color w:val="000000" w:themeColor="text1" w:themeTint="FF" w:themeShade="FF"/>
-        </w:rPr>
-      </w:pPr>
-      <w:r>
-        <w:rPr>
-          <w:rFonts w:ascii="Calibri" w:hAnsi="Calibri" w:eastAsia="Calibri" w:cs="Calibri"/>
-          <w:color w:val="000000" w:themeColor="text1" w:themeTint="FF" w:themeShade="FF"/>
+        <w:rPr>
+          <w:rFonts w:ascii="Calibri" w:eastAsia="Calibri" w:hAnsi="Calibri" w:cs="Calibri"/>
+          <w:color w:val="000000" w:themeColor="text1"/>
+        </w:rPr>
+      </w:pPr>
+      <w:r>
+        <w:rPr>
+          <w:rFonts w:ascii="Calibri" w:eastAsia="Calibri" w:hAnsi="Calibri" w:cs="Calibri"/>
+          <w:color w:val="000000" w:themeColor="text1"/>
         </w:rPr>
         <w:t>Voor verdere informatie kun je altijd mondeling en schriftelijk navraag doen bij je klant (projectdocenten). De klant stelt een goede communicatie zeer op prijs.</w:t>
       </w:r>
@@ -254,13 +253,13 @@
     <w:p>
       <w:pPr>
         <w:rPr>
-          <w:rFonts w:ascii="Calibri" w:hAnsi="Calibri" w:eastAsia="Calibri" w:cs="Calibri"/>
-          <w:color w:val="000000" w:themeColor="text1"/>
-        </w:rPr>
-      </w:pPr>
-      <w:r>
-        <w:rPr>
-          <w:rFonts w:ascii="Calibri" w:hAnsi="Calibri" w:eastAsia="Calibri" w:cs="Calibri"/>
+          <w:rFonts w:ascii="Calibri" w:eastAsia="Calibri" w:hAnsi="Calibri" w:cs="Calibri"/>
+          <w:color w:val="000000" w:themeColor="text1"/>
+        </w:rPr>
+      </w:pPr>
+      <w:r>
+        <w:rPr>
+          <w:rFonts w:ascii="Calibri" w:eastAsia="Calibri" w:hAnsi="Calibri" w:cs="Calibri"/>
           <w:color w:val="000000" w:themeColor="text1"/>
         </w:rPr>
         <w:t>Groene Vingers (GV) hebben een aantal activiteiten die momenteel niet of nauwelijks of niet naar behoren functioneren. Zoals:</w:t>
@@ -274,13 +273,13 @@
           <w:numId w:val="2"/>
         </w:numPr>
         <w:rPr>
-          <w:rFonts w:ascii="Calibri" w:hAnsi="Calibri" w:eastAsia="Calibri" w:cs="Calibri"/>
-          <w:color w:val="000000" w:themeColor="text1"/>
-        </w:rPr>
-      </w:pPr>
-      <w:r>
-        <w:rPr>
-          <w:rFonts w:ascii="Calibri" w:hAnsi="Calibri" w:eastAsia="Calibri" w:cs="Calibri"/>
+          <w:rFonts w:ascii="Calibri" w:eastAsia="Calibri" w:hAnsi="Calibri" w:cs="Calibri"/>
+          <w:color w:val="000000" w:themeColor="text1"/>
+        </w:rPr>
+      </w:pPr>
+      <w:r>
+        <w:rPr>
+          <w:rFonts w:ascii="Calibri" w:eastAsia="Calibri" w:hAnsi="Calibri" w:cs="Calibri"/>
           <w:color w:val="000000" w:themeColor="text1"/>
         </w:rPr>
         <w:t>Een website. Dit moet een goed werkende webshop worden</w:t>
@@ -294,13 +293,13 @@
           <w:numId w:val="2"/>
         </w:numPr>
         <w:rPr>
-          <w:rFonts w:ascii="Calibri" w:hAnsi="Calibri" w:eastAsia="Calibri" w:cs="Calibri"/>
-          <w:color w:val="000000" w:themeColor="text1"/>
-        </w:rPr>
-      </w:pPr>
-      <w:r>
-        <w:rPr>
-          <w:rFonts w:ascii="Calibri" w:hAnsi="Calibri" w:eastAsia="Calibri" w:cs="Calibri"/>
+          <w:rFonts w:ascii="Calibri" w:eastAsia="Calibri" w:hAnsi="Calibri" w:cs="Calibri"/>
+          <w:color w:val="000000" w:themeColor="text1"/>
+        </w:rPr>
+      </w:pPr>
+      <w:r>
+        <w:rPr>
+          <w:rFonts w:ascii="Calibri" w:eastAsia="Calibri" w:hAnsi="Calibri" w:cs="Calibri"/>
           <w:color w:val="000000" w:themeColor="text1"/>
         </w:rPr>
         <w:t xml:space="preserve">Bestellingen systeem bij Groothandel </w:t>
@@ -308,7 +307,7 @@
       <w:proofErr w:type="spellStart"/>
       <w:r>
         <w:rPr>
-          <w:rFonts w:ascii="Calibri" w:hAnsi="Calibri" w:eastAsia="Calibri" w:cs="Calibri"/>
+          <w:rFonts w:ascii="Calibri" w:eastAsia="Calibri" w:hAnsi="Calibri" w:cs="Calibri"/>
           <w:color w:val="000000" w:themeColor="text1"/>
         </w:rPr>
         <w:t>Kuin</w:t>
@@ -316,7 +315,7 @@
       <w:proofErr w:type="spellEnd"/>
       <w:r>
         <w:rPr>
-          <w:rFonts w:ascii="Calibri" w:hAnsi="Calibri" w:eastAsia="Calibri" w:cs="Calibri"/>
+          <w:rFonts w:ascii="Calibri" w:eastAsia="Calibri" w:hAnsi="Calibri" w:cs="Calibri"/>
           <w:color w:val="000000" w:themeColor="text1"/>
         </w:rPr>
         <w:t xml:space="preserve">. Momenteel alles handmatig. Dit moet geautomatiseerd worden. Alle activiteiten bij </w:t>
@@ -324,7 +323,7 @@
       <w:proofErr w:type="spellStart"/>
       <w:r>
         <w:rPr>
-          <w:rFonts w:ascii="Calibri" w:hAnsi="Calibri" w:eastAsia="Calibri" w:cs="Calibri"/>
+          <w:rFonts w:ascii="Calibri" w:eastAsia="Calibri" w:hAnsi="Calibri" w:cs="Calibri"/>
           <w:color w:val="000000" w:themeColor="text1"/>
         </w:rPr>
         <w:t>Kuin</w:t>
@@ -332,7 +331,7 @@
       <w:proofErr w:type="spellEnd"/>
       <w:r>
         <w:rPr>
-          <w:rFonts w:ascii="Calibri" w:hAnsi="Calibri" w:eastAsia="Calibri" w:cs="Calibri"/>
+          <w:rFonts w:ascii="Calibri" w:eastAsia="Calibri" w:hAnsi="Calibri" w:cs="Calibri"/>
           <w:color w:val="000000" w:themeColor="text1"/>
         </w:rPr>
         <w:t xml:space="preserve"> hoeft de student niet te doen. Wel de activiteiten bij GV.</w:t>
@@ -346,14 +345,14 @@
           <w:numId w:val="2"/>
         </w:numPr>
         <w:rPr>
-          <w:rFonts w:ascii="Calibri" w:hAnsi="Calibri" w:eastAsia="Calibri" w:cs="Calibri"/>
-          <w:color w:val="000000" w:themeColor="text1"/>
-        </w:rPr>
-      </w:pPr>
-      <w:r>
-        <w:rPr>
-          <w:rFonts w:ascii="Calibri" w:hAnsi="Calibri" w:eastAsia="Calibri" w:cs="Calibri"/>
-          <w:color w:val="000000" w:themeColor="text1" w:themeTint="FF" w:themeShade="FF"/>
+          <w:rFonts w:ascii="Calibri" w:eastAsia="Calibri" w:hAnsi="Calibri" w:cs="Calibri"/>
+          <w:color w:val="000000" w:themeColor="text1"/>
+        </w:rPr>
+      </w:pPr>
+      <w:r>
+        <w:rPr>
+          <w:rFonts w:ascii="Calibri" w:eastAsia="Calibri" w:hAnsi="Calibri" w:cs="Calibri"/>
+          <w:color w:val="000000" w:themeColor="text1"/>
         </w:rPr>
         <w:t>Leveringen aan klanten. Vanuit webshop moeten straks zo veel mogelijk geautomatiseerd leveringen gedaan worden. Hiervoor wordt gebruik gemaakt van het bedrijf Snelle Wiel. De student moet ook voor dit bedrijf oplossingen maken.</w:t>
       </w:r>
@@ -366,13 +365,13 @@
           <w:numId w:val="2"/>
         </w:numPr>
         <w:rPr>
-          <w:rFonts w:ascii="Calibri" w:hAnsi="Calibri" w:eastAsia="Calibri" w:cs="Calibri"/>
-          <w:color w:val="000000" w:themeColor="text1"/>
-        </w:rPr>
-      </w:pPr>
-      <w:r>
-        <w:rPr>
-          <w:rFonts w:ascii="Calibri" w:hAnsi="Calibri" w:eastAsia="Calibri" w:cs="Calibri"/>
+          <w:rFonts w:ascii="Calibri" w:eastAsia="Calibri" w:hAnsi="Calibri" w:cs="Calibri"/>
+          <w:color w:val="000000" w:themeColor="text1"/>
+        </w:rPr>
+      </w:pPr>
+      <w:r>
+        <w:rPr>
+          <w:rFonts w:ascii="Calibri" w:eastAsia="Calibri" w:hAnsi="Calibri" w:cs="Calibri"/>
           <w:color w:val="000000" w:themeColor="text1"/>
         </w:rPr>
         <w:t>De student moet een nieuw kassa systeem ontwerpen voor GV. Momenteel hebben ze een hopeloos ouderwets systeem.</w:t>
@@ -386,13 +385,13 @@
           <w:numId w:val="2"/>
         </w:numPr>
         <w:rPr>
-          <w:rFonts w:ascii="Calibri" w:hAnsi="Calibri" w:eastAsia="Calibri" w:cs="Calibri"/>
-          <w:color w:val="000000" w:themeColor="text1"/>
-        </w:rPr>
-      </w:pPr>
-      <w:r>
-        <w:rPr>
-          <w:rFonts w:ascii="Calibri" w:hAnsi="Calibri" w:eastAsia="Calibri" w:cs="Calibri"/>
+          <w:rFonts w:ascii="Calibri" w:eastAsia="Calibri" w:hAnsi="Calibri" w:cs="Calibri"/>
+          <w:color w:val="000000" w:themeColor="text1"/>
+        </w:rPr>
+      </w:pPr>
+      <w:r>
+        <w:rPr>
+          <w:rFonts w:ascii="Calibri" w:eastAsia="Calibri" w:hAnsi="Calibri" w:cs="Calibri"/>
           <w:color w:val="000000" w:themeColor="text1"/>
         </w:rPr>
         <w:t>De student zorgt voor een stuk automatisering in de kassen (kweekkassen) van GV.</w:t>
@@ -406,13 +405,13 @@
           <w:numId w:val="2"/>
         </w:numPr>
         <w:rPr>
-          <w:rFonts w:ascii="Calibri" w:hAnsi="Calibri" w:eastAsia="Calibri" w:cs="Calibri"/>
-          <w:color w:val="000000" w:themeColor="text1"/>
-        </w:rPr>
-      </w:pPr>
-      <w:r>
-        <w:rPr>
-          <w:rFonts w:ascii="Calibri" w:hAnsi="Calibri" w:eastAsia="Calibri" w:cs="Calibri"/>
+          <w:rFonts w:ascii="Calibri" w:eastAsia="Calibri" w:hAnsi="Calibri" w:cs="Calibri"/>
+          <w:color w:val="000000" w:themeColor="text1"/>
+        </w:rPr>
+      </w:pPr>
+      <w:r>
+        <w:rPr>
+          <w:rFonts w:ascii="Calibri" w:eastAsia="Calibri" w:hAnsi="Calibri" w:cs="Calibri"/>
           <w:color w:val="000000" w:themeColor="text1"/>
         </w:rPr>
         <w:t>GV wil een geautomatiseerd personeelssysteem met onder andere online ziekmeldingen.</w:t>
@@ -426,142 +425,89 @@
           <w:numId w:val="2"/>
         </w:numPr>
         <w:rPr>
-          <w:rFonts w:ascii="Calibri" w:hAnsi="Calibri" w:eastAsia="Calibri" w:cs="Calibri"/>
-          <w:color w:val="000000" w:themeColor="text1"/>
-        </w:rPr>
-      </w:pPr>
-      <w:r>
-        <w:rPr>
-          <w:rFonts w:ascii="Calibri" w:hAnsi="Calibri" w:eastAsia="Calibri" w:cs="Calibri"/>
-          <w:color w:val="000000" w:themeColor="text1" w:themeTint="FF" w:themeShade="FF"/>
+          <w:rFonts w:ascii="Calibri" w:eastAsia="Calibri" w:hAnsi="Calibri" w:cs="Calibri"/>
+          <w:color w:val="000000" w:themeColor="text1"/>
+        </w:rPr>
+      </w:pPr>
+      <w:r>
+        <w:rPr>
+          <w:rFonts w:ascii="Calibri" w:eastAsia="Calibri" w:hAnsi="Calibri" w:cs="Calibri"/>
+          <w:color w:val="000000" w:themeColor="text1"/>
         </w:rPr>
         <w:t xml:space="preserve">Het management van GV wil een </w:t>
       </w:r>
       <w:proofErr w:type="gramStart"/>
       <w:r>
         <w:rPr>
-          <w:rFonts w:ascii="Calibri" w:hAnsi="Calibri" w:eastAsia="Calibri" w:cs="Calibri"/>
-          <w:color w:val="000000" w:themeColor="text1" w:themeTint="FF" w:themeShade="FF"/>
+          <w:rFonts w:ascii="Calibri" w:eastAsia="Calibri" w:hAnsi="Calibri" w:cs="Calibri"/>
+          <w:color w:val="000000" w:themeColor="text1"/>
         </w:rPr>
         <w:t>management informatie systeem</w:t>
       </w:r>
       <w:proofErr w:type="gramEnd"/>
       <w:r>
         <w:rPr>
-          <w:rFonts w:ascii="Calibri" w:hAnsi="Calibri" w:eastAsia="Calibri" w:cs="Calibri"/>
-          <w:color w:val="000000" w:themeColor="text1" w:themeTint="FF" w:themeShade="FF"/>
+          <w:rFonts w:ascii="Calibri" w:eastAsia="Calibri" w:hAnsi="Calibri" w:cs="Calibri"/>
+          <w:color w:val="000000" w:themeColor="text1"/>
         </w:rPr>
         <w:t>.</w:t>
       </w:r>
     </w:p>
     <w:p>
       <w:pPr>
-        <w:spacing w:after="160" w:line="259" w:lineRule="auto"/>
-        <w:rPr>
-          <w:rFonts w:ascii="Calibri" w:hAnsi="Calibri" w:eastAsia="Calibri" w:cs="Calibri"/>
-          <w:b w:val="0"/>
-          <w:bCs w:val="0"/>
-          <w:i w:val="0"/>
-          <w:iCs w:val="0"/>
-          <w:caps w:val="0"/>
-          <w:smallCaps w:val="0"/>
-          <w:noProof w:val="0"/>
-          <w:color w:val="000000" w:themeColor="text1" w:themeTint="FF" w:themeShade="FF"/>
-          <w:sz w:val="22"/>
-          <w:szCs w:val="22"/>
-          <w:lang w:val="nl-NL"/>
-        </w:rPr>
-      </w:pPr>
-      <w:r>
-        <w:rPr>
-          <w:rFonts w:ascii="Calibri" w:hAnsi="Calibri" w:eastAsia="Calibri" w:cs="Calibri"/>
-          <w:b w:val="0"/>
-          <w:bCs w:val="0"/>
-          <w:i w:val="0"/>
-          <w:iCs w:val="0"/>
-          <w:caps w:val="0"/>
-          <w:smallCaps w:val="0"/>
-          <w:noProof w:val="0"/>
-          <w:color w:val="000000" w:themeColor="text1" w:themeTint="FF" w:themeShade="FF"/>
-          <w:sz w:val="22"/>
-          <w:szCs w:val="22"/>
-          <w:lang w:val="nl-NL"/>
+        <w:rPr>
+          <w:rFonts w:ascii="Calibri" w:eastAsia="Calibri" w:hAnsi="Calibri" w:cs="Calibri"/>
+          <w:color w:val="000000" w:themeColor="text1"/>
+        </w:rPr>
+      </w:pPr>
+      <w:r>
+        <w:rPr>
+          <w:rFonts w:ascii="Calibri" w:eastAsia="Calibri" w:hAnsi="Calibri" w:cs="Calibri"/>
+          <w:color w:val="000000" w:themeColor="text1"/>
         </w:rPr>
         <w:t>Tuincentrum GV heeft meerdere vestigingen GV Veldhoven, GV Nuenen, GV Best</w:t>
       </w:r>
     </w:p>
     <w:p>
       <w:pPr>
-        <w:spacing w:after="160" w:line="259" w:lineRule="auto"/>
-        <w:rPr>
-          <w:rFonts w:ascii="Calibri" w:hAnsi="Calibri" w:eastAsia="Calibri" w:cs="Calibri"/>
-          <w:b w:val="0"/>
-          <w:bCs w:val="0"/>
-          <w:i w:val="0"/>
-          <w:iCs w:val="0"/>
-          <w:caps w:val="0"/>
-          <w:smallCaps w:val="0"/>
-          <w:noProof w:val="0"/>
-          <w:color w:val="000000" w:themeColor="text1" w:themeTint="FF" w:themeShade="FF"/>
-          <w:sz w:val="22"/>
-          <w:szCs w:val="22"/>
-          <w:lang w:val="nl-NL"/>
-        </w:rPr>
-      </w:pPr>
-      <w:r>
-        <w:rPr>
-          <w:rFonts w:ascii="Calibri" w:hAnsi="Calibri" w:eastAsia="Calibri" w:cs="Calibri"/>
-          <w:b w:val="0"/>
-          <w:bCs w:val="0"/>
-          <w:i w:val="0"/>
-          <w:iCs w:val="0"/>
-          <w:caps w:val="0"/>
-          <w:smallCaps w:val="0"/>
-          <w:noProof w:val="0"/>
-          <w:color w:val="000000" w:themeColor="text1" w:themeTint="FF" w:themeShade="FF"/>
-          <w:sz w:val="22"/>
-          <w:szCs w:val="22"/>
-          <w:lang w:val="nl-NL"/>
+        <w:rPr>
+          <w:rFonts w:ascii="Calibri" w:eastAsia="Calibri" w:hAnsi="Calibri" w:cs="Calibri"/>
+          <w:color w:val="000000" w:themeColor="text1"/>
+        </w:rPr>
+      </w:pPr>
+      <w:r>
+        <w:rPr>
+          <w:rFonts w:ascii="Calibri" w:eastAsia="Calibri" w:hAnsi="Calibri" w:cs="Calibri"/>
+          <w:color w:val="000000" w:themeColor="text1"/>
         </w:rPr>
         <w:t>Directeur:</w:t>
       </w:r>
       <w:r>
         <w:br/>
       </w:r>
-      <w:r>
-        <w:rPr>
-          <w:rFonts w:ascii="Calibri" w:hAnsi="Calibri" w:eastAsia="Calibri" w:cs="Calibri"/>
-          <w:b w:val="0"/>
-          <w:bCs w:val="0"/>
-          <w:i w:val="0"/>
-          <w:iCs w:val="0"/>
-          <w:caps w:val="0"/>
-          <w:smallCaps w:val="0"/>
-          <w:noProof w:val="0"/>
-          <w:color w:val="000000" w:themeColor="text1" w:themeTint="FF" w:themeShade="FF"/>
-          <w:sz w:val="22"/>
-          <w:szCs w:val="22"/>
-          <w:lang w:val="nl-NL"/>
-        </w:rPr>
-        <w:t>Raj Hogewoning</w:t>
+      <w:proofErr w:type="spellStart"/>
+      <w:r>
+        <w:rPr>
+          <w:rFonts w:ascii="Calibri" w:eastAsia="Calibri" w:hAnsi="Calibri" w:cs="Calibri"/>
+          <w:color w:val="000000" w:themeColor="text1"/>
+        </w:rPr>
+        <w:t>Raj</w:t>
+      </w:r>
+      <w:proofErr w:type="spellEnd"/>
+      <w:r>
+        <w:rPr>
+          <w:rFonts w:ascii="Calibri" w:eastAsia="Calibri" w:hAnsi="Calibri" w:cs="Calibri"/>
+          <w:color w:val="000000" w:themeColor="text1"/>
+        </w:rPr>
+        <w:t xml:space="preserve"> Hogewoning</w:t>
       </w:r>
       <w:r>
         <w:br/>
       </w:r>
       <w:r>
         <w:rPr>
-          <w:rFonts w:ascii="Calibri" w:hAnsi="Calibri" w:eastAsia="Calibri" w:cs="Calibri"/>
-          <w:b w:val="0"/>
-          <w:bCs w:val="0"/>
-          <w:i w:val="0"/>
-          <w:iCs w:val="0"/>
-          <w:caps w:val="0"/>
-          <w:smallCaps w:val="0"/>
-          <w:noProof w:val="0"/>
-          <w:color w:val="000000" w:themeColor="text1" w:themeTint="FF" w:themeShade="FF"/>
-          <w:sz w:val="22"/>
-          <w:szCs w:val="22"/>
-          <w:lang w:val="nl-NL"/>
+          <w:rFonts w:ascii="Calibri" w:eastAsia="Calibri" w:hAnsi="Calibri" w:cs="Calibri"/>
+          <w:color w:val="000000" w:themeColor="text1"/>
         </w:rPr>
         <w:t>Tuinstraat 167</w:t>
       </w:r>
@@ -570,18 +516,8 @@
       </w:r>
       <w:r>
         <w:rPr>
-          <w:rFonts w:ascii="Calibri" w:hAnsi="Calibri" w:eastAsia="Calibri" w:cs="Calibri"/>
-          <w:b w:val="0"/>
-          <w:bCs w:val="0"/>
-          <w:i w:val="0"/>
-          <w:iCs w:val="0"/>
-          <w:caps w:val="0"/>
-          <w:smallCaps w:val="0"/>
-          <w:noProof w:val="0"/>
-          <w:color w:val="000000" w:themeColor="text1" w:themeTint="FF" w:themeShade="FF"/>
-          <w:sz w:val="22"/>
-          <w:szCs w:val="22"/>
-          <w:lang w:val="nl-NL"/>
+          <w:rFonts w:ascii="Calibri" w:eastAsia="Calibri" w:hAnsi="Calibri" w:cs="Calibri"/>
+          <w:color w:val="000000" w:themeColor="text1"/>
         </w:rPr>
         <w:t>2587 WD  Nuenen</w:t>
       </w:r>
@@ -590,18 +526,8 @@
       </w:r>
       <w:r>
         <w:rPr>
-          <w:rFonts w:ascii="Calibri" w:hAnsi="Calibri" w:eastAsia="Calibri" w:cs="Calibri"/>
-          <w:b w:val="0"/>
-          <w:bCs w:val="0"/>
-          <w:i w:val="0"/>
-          <w:iCs w:val="0"/>
-          <w:caps w:val="0"/>
-          <w:smallCaps w:val="0"/>
-          <w:noProof w:val="0"/>
-          <w:color w:val="000000" w:themeColor="text1" w:themeTint="FF" w:themeShade="FF"/>
-          <w:sz w:val="22"/>
-          <w:szCs w:val="22"/>
-          <w:lang w:val="nl-NL"/>
+          <w:rFonts w:ascii="Calibri" w:eastAsia="Calibri" w:hAnsi="Calibri" w:cs="Calibri"/>
+          <w:color w:val="000000" w:themeColor="text1"/>
         </w:rPr>
         <w:t>Telefoon: 06-33024999</w:t>
       </w:r>
@@ -610,185 +536,94 @@
       </w:r>
       <w:r>
         <w:rPr>
-          <w:rFonts w:ascii="Calibri" w:hAnsi="Calibri" w:eastAsia="Calibri" w:cs="Calibri"/>
-          <w:b w:val="0"/>
-          <w:bCs w:val="0"/>
-          <w:i w:val="0"/>
-          <w:iCs w:val="0"/>
-          <w:caps w:val="0"/>
-          <w:smallCaps w:val="0"/>
-          <w:noProof w:val="0"/>
-          <w:color w:val="000000" w:themeColor="text1" w:themeTint="FF" w:themeShade="FF"/>
-          <w:sz w:val="22"/>
-          <w:szCs w:val="22"/>
-          <w:lang w:val="nl-NL"/>
+          <w:rFonts w:ascii="Calibri" w:eastAsia="Calibri" w:hAnsi="Calibri" w:cs="Calibri"/>
+          <w:color w:val="000000" w:themeColor="text1"/>
         </w:rPr>
         <w:t xml:space="preserve">E-mailadres: </w:t>
       </w:r>
-      <w:hyperlink r:id="R5907689a28224ba3">
+      <w:hyperlink r:id="rId8">
         <w:r>
           <w:rPr>
             <w:rStyle w:val="Hyperlink"/>
-            <w:rFonts w:ascii="Calibri" w:hAnsi="Calibri" w:eastAsia="Calibri" w:cs="Calibri"/>
-            <w:b w:val="0"/>
-            <w:bCs w:val="0"/>
-            <w:i w:val="0"/>
-            <w:iCs w:val="0"/>
-            <w:caps w:val="0"/>
-            <w:smallCaps w:val="0"/>
-            <w:strike w:val="0"/>
-            <w:dstrike w:val="0"/>
-            <w:noProof w:val="0"/>
-            <w:sz w:val="22"/>
-            <w:szCs w:val="22"/>
-            <w:lang w:val="nl-NL"/>
+            <w:rFonts w:ascii="Calibri" w:eastAsia="Calibri" w:hAnsi="Calibri" w:cs="Calibri"/>
           </w:rPr>
           <w:t>RajHogewoning@groenevingersshop.com</w:t>
         </w:r>
       </w:hyperlink>
       <w:r>
         <w:rPr>
-          <w:rFonts w:ascii="Calibri" w:hAnsi="Calibri" w:eastAsia="Calibri" w:cs="Calibri"/>
-          <w:b w:val="0"/>
-          <w:bCs w:val="0"/>
-          <w:i w:val="0"/>
-          <w:iCs w:val="0"/>
-          <w:caps w:val="0"/>
-          <w:smallCaps w:val="0"/>
-          <w:noProof w:val="0"/>
-          <w:color w:val="000000" w:themeColor="text1" w:themeTint="FF" w:themeShade="FF"/>
-          <w:sz w:val="22"/>
-          <w:szCs w:val="22"/>
-          <w:lang w:val="nl-NL"/>
+          <w:rFonts w:ascii="Calibri" w:eastAsia="Calibri" w:hAnsi="Calibri" w:cs="Calibri"/>
+          <w:color w:val="000000" w:themeColor="text1"/>
         </w:rPr>
         <w:t xml:space="preserve"> , </w:t>
       </w:r>
-      <w:hyperlink r:id="Rb2a08ec1e6a94c87">
+      <w:hyperlink r:id="rId9">
         <w:r>
           <w:rPr>
             <w:rStyle w:val="Hyperlink"/>
-            <w:rFonts w:ascii="Calibri" w:hAnsi="Calibri" w:eastAsia="Calibri" w:cs="Calibri"/>
-            <w:b w:val="0"/>
-            <w:bCs w:val="0"/>
-            <w:i w:val="0"/>
-            <w:iCs w:val="0"/>
-            <w:caps w:val="0"/>
-            <w:smallCaps w:val="0"/>
-            <w:strike w:val="0"/>
-            <w:dstrike w:val="0"/>
-            <w:noProof w:val="0"/>
-            <w:sz w:val="22"/>
-            <w:szCs w:val="22"/>
-            <w:lang w:val="nl-NL"/>
+            <w:rFonts w:ascii="Calibri" w:eastAsia="Calibri" w:hAnsi="Calibri" w:cs="Calibri"/>
           </w:rPr>
           <w:t>info@groenevingersshop.com</w:t>
         </w:r>
       </w:hyperlink>
       <w:r>
         <w:rPr>
-          <w:rFonts w:ascii="Calibri" w:hAnsi="Calibri" w:eastAsia="Calibri" w:cs="Calibri"/>
-          <w:b w:val="0"/>
-          <w:bCs w:val="0"/>
-          <w:i w:val="0"/>
-          <w:iCs w:val="0"/>
-          <w:caps w:val="0"/>
-          <w:smallCaps w:val="0"/>
-          <w:noProof w:val="0"/>
-          <w:color w:val="000000" w:themeColor="text1" w:themeTint="FF" w:themeShade="FF"/>
-          <w:sz w:val="22"/>
-          <w:szCs w:val="22"/>
-          <w:lang w:val="nl-NL"/>
+          <w:rFonts w:ascii="Calibri" w:eastAsia="Calibri" w:hAnsi="Calibri" w:cs="Calibri"/>
+          <w:color w:val="000000" w:themeColor="text1"/>
         </w:rPr>
         <w:t xml:space="preserve"> </w:t>
       </w:r>
     </w:p>
     <w:p>
       <w:pPr>
-        <w:spacing w:after="160" w:line="259" w:lineRule="auto"/>
-        <w:rPr>
-          <w:rFonts w:ascii="Calibri" w:hAnsi="Calibri" w:eastAsia="Calibri" w:cs="Calibri"/>
-          <w:b w:val="0"/>
-          <w:bCs w:val="0"/>
-          <w:i w:val="0"/>
-          <w:iCs w:val="0"/>
-          <w:caps w:val="0"/>
-          <w:smallCaps w:val="0"/>
-          <w:noProof w:val="0"/>
-          <w:color w:val="000000" w:themeColor="text1" w:themeTint="FF" w:themeShade="FF"/>
-          <w:sz w:val="22"/>
-          <w:szCs w:val="22"/>
-          <w:lang w:val="nl-NL"/>
-        </w:rPr>
-      </w:pPr>
-    </w:p>
-    <w:p>
-      <w:pPr>
-        <w:spacing w:after="160" w:line="259" w:lineRule="auto"/>
-        <w:rPr>
-          <w:rFonts w:ascii="Calibri" w:hAnsi="Calibri" w:eastAsia="Calibri" w:cs="Calibri"/>
-          <w:b w:val="0"/>
-          <w:bCs w:val="0"/>
-          <w:i w:val="0"/>
-          <w:iCs w:val="0"/>
-          <w:caps w:val="0"/>
-          <w:smallCaps w:val="0"/>
-          <w:noProof w:val="0"/>
-          <w:color w:val="000000" w:themeColor="text1" w:themeTint="FF" w:themeShade="FF"/>
-          <w:sz w:val="22"/>
-          <w:szCs w:val="22"/>
-          <w:lang w:val="nl-NL"/>
-        </w:rPr>
-      </w:pPr>
-      <w:r>
-        <w:rPr>
-          <w:rFonts w:ascii="Calibri" w:hAnsi="Calibri" w:eastAsia="Calibri" w:cs="Calibri"/>
-          <w:b w:val="0"/>
-          <w:bCs w:val="0"/>
-          <w:i w:val="0"/>
-          <w:iCs w:val="0"/>
-          <w:caps w:val="0"/>
-          <w:smallCaps w:val="0"/>
-          <w:noProof w:val="0"/>
-          <w:color w:val="000000" w:themeColor="text1" w:themeTint="FF" w:themeShade="FF"/>
-          <w:sz w:val="22"/>
-          <w:szCs w:val="22"/>
-          <w:lang w:val="nl-NL"/>
-        </w:rPr>
-        <w:t>GV koopt bij KUIN BV groothandel (via api)</w:t>
-      </w:r>
-    </w:p>
-    <w:p>
-      <w:pPr>
-        <w:spacing w:after="160" w:line="259" w:lineRule="auto"/>
-        <w:rPr>
-          <w:rFonts w:ascii="Calibri" w:hAnsi="Calibri" w:eastAsia="Calibri" w:cs="Calibri"/>
-          <w:b w:val="0"/>
-          <w:bCs w:val="0"/>
-          <w:i w:val="0"/>
-          <w:iCs w:val="0"/>
-          <w:caps w:val="0"/>
-          <w:smallCaps w:val="0"/>
-          <w:noProof w:val="0"/>
-          <w:color w:val="000000" w:themeColor="text1" w:themeTint="FF" w:themeShade="FF"/>
-          <w:sz w:val="22"/>
-          <w:szCs w:val="22"/>
-          <w:lang w:val="nl-NL"/>
-        </w:rPr>
-      </w:pPr>
-      <w:r>
-        <w:rPr>
-          <w:rFonts w:ascii="Calibri" w:hAnsi="Calibri" w:eastAsia="Calibri" w:cs="Calibri"/>
-          <w:b w:val="0"/>
-          <w:bCs w:val="0"/>
-          <w:i w:val="0"/>
-          <w:iCs w:val="0"/>
-          <w:caps w:val="0"/>
-          <w:smallCaps w:val="0"/>
-          <w:noProof w:val="0"/>
-          <w:color w:val="000000" w:themeColor="text1" w:themeTint="FF" w:themeShade="FF"/>
-          <w:sz w:val="22"/>
-          <w:szCs w:val="22"/>
-          <w:lang w:val="nl-NL"/>
+        <w:rPr>
+          <w:rFonts w:ascii="Calibri" w:eastAsia="Calibri" w:hAnsi="Calibri" w:cs="Calibri"/>
+          <w:color w:val="000000" w:themeColor="text1"/>
+        </w:rPr>
+      </w:pPr>
+    </w:p>
+    <w:p>
+      <w:pPr>
+        <w:rPr>
+          <w:rFonts w:ascii="Calibri" w:eastAsia="Calibri" w:hAnsi="Calibri" w:cs="Calibri"/>
+          <w:color w:val="000000" w:themeColor="text1"/>
+        </w:rPr>
+      </w:pPr>
+      <w:r>
+        <w:rPr>
+          <w:rFonts w:ascii="Calibri" w:eastAsia="Calibri" w:hAnsi="Calibri" w:cs="Calibri"/>
+          <w:color w:val="000000" w:themeColor="text1"/>
+        </w:rPr>
+        <w:t xml:space="preserve">GV koopt bij KUIN BV groothandel (via </w:t>
+      </w:r>
+      <w:proofErr w:type="spellStart"/>
+      <w:r>
+        <w:rPr>
+          <w:rFonts w:ascii="Calibri" w:eastAsia="Calibri" w:hAnsi="Calibri" w:cs="Calibri"/>
+          <w:color w:val="000000" w:themeColor="text1"/>
+        </w:rPr>
+        <w:t>api</w:t>
+      </w:r>
+      <w:proofErr w:type="spellEnd"/>
+      <w:r>
+        <w:rPr>
+          <w:rFonts w:ascii="Calibri" w:eastAsia="Calibri" w:hAnsi="Calibri" w:cs="Calibri"/>
+          <w:color w:val="000000" w:themeColor="text1"/>
+        </w:rPr>
+        <w:t>)</w:t>
+      </w:r>
+    </w:p>
+    <w:p>
+      <w:pPr>
+        <w:rPr>
+          <w:rFonts w:ascii="Calibri" w:eastAsia="Calibri" w:hAnsi="Calibri" w:cs="Calibri"/>
+          <w:color w:val="000000" w:themeColor="text1"/>
+        </w:rPr>
+      </w:pPr>
+      <w:r>
+        <w:rPr>
+          <w:rFonts w:ascii="Calibri" w:eastAsia="Calibri" w:hAnsi="Calibri" w:cs="Calibri"/>
+          <w:color w:val="000000" w:themeColor="text1"/>
         </w:rPr>
         <w:t>Directrice:</w:t>
       </w:r>
@@ -797,38 +632,27 @@
       </w:r>
       <w:r>
         <w:rPr>
-          <w:rFonts w:ascii="Calibri" w:hAnsi="Calibri" w:eastAsia="Calibri" w:cs="Calibri"/>
-          <w:b w:val="0"/>
-          <w:bCs w:val="0"/>
-          <w:i w:val="0"/>
-          <w:iCs w:val="0"/>
-          <w:caps w:val="0"/>
-          <w:smallCaps w:val="0"/>
-          <w:noProof w:val="0"/>
-          <w:color w:val="000000" w:themeColor="text1" w:themeTint="FF" w:themeShade="FF"/>
-          <w:sz w:val="22"/>
-          <w:szCs w:val="22"/>
-          <w:lang w:val="nl-NL"/>
-        </w:rPr>
-        <w:t>Anne Kuin</w:t>
-      </w:r>
+          <w:rFonts w:ascii="Calibri" w:eastAsia="Calibri" w:hAnsi="Calibri" w:cs="Calibri"/>
+          <w:color w:val="000000" w:themeColor="text1"/>
+        </w:rPr>
+        <w:t xml:space="preserve">Anne </w:t>
+      </w:r>
+      <w:proofErr w:type="spellStart"/>
+      <w:r>
+        <w:rPr>
+          <w:rFonts w:ascii="Calibri" w:eastAsia="Calibri" w:hAnsi="Calibri" w:cs="Calibri"/>
+          <w:color w:val="000000" w:themeColor="text1"/>
+        </w:rPr>
+        <w:t>Kuin</w:t>
+      </w:r>
+      <w:proofErr w:type="spellEnd"/>
       <w:r>
         <w:br/>
       </w:r>
       <w:r>
         <w:rPr>
-          <w:rFonts w:ascii="Calibri" w:hAnsi="Calibri" w:eastAsia="Calibri" w:cs="Calibri"/>
-          <w:b w:val="0"/>
-          <w:bCs w:val="0"/>
-          <w:i w:val="0"/>
-          <w:iCs w:val="0"/>
-          <w:caps w:val="0"/>
-          <w:smallCaps w:val="0"/>
-          <w:noProof w:val="0"/>
-          <w:color w:val="000000" w:themeColor="text1" w:themeTint="FF" w:themeShade="FF"/>
-          <w:sz w:val="22"/>
-          <w:szCs w:val="22"/>
-          <w:lang w:val="nl-NL"/>
+          <w:rFonts w:ascii="Calibri" w:eastAsia="Calibri" w:hAnsi="Calibri" w:cs="Calibri"/>
+          <w:color w:val="000000" w:themeColor="text1"/>
         </w:rPr>
         <w:t>Kruiswaal 16</w:t>
       </w:r>
@@ -837,18 +661,8 @@
       </w:r>
       <w:r>
         <w:rPr>
-          <w:rFonts w:ascii="Calibri" w:hAnsi="Calibri" w:eastAsia="Calibri" w:cs="Calibri"/>
-          <w:b w:val="0"/>
-          <w:bCs w:val="0"/>
-          <w:i w:val="0"/>
-          <w:iCs w:val="0"/>
-          <w:caps w:val="0"/>
-          <w:smallCaps w:val="0"/>
-          <w:noProof w:val="0"/>
-          <w:color w:val="000000" w:themeColor="text1" w:themeTint="FF" w:themeShade="FF"/>
-          <w:sz w:val="22"/>
-          <w:szCs w:val="22"/>
-          <w:lang w:val="nl-NL"/>
+          <w:rFonts w:ascii="Calibri" w:eastAsia="Calibri" w:hAnsi="Calibri" w:cs="Calibri"/>
+          <w:color w:val="000000" w:themeColor="text1"/>
         </w:rPr>
         <w:t>1161 AM  Zwanenburg</w:t>
       </w:r>
@@ -857,18 +671,8 @@
       </w:r>
       <w:r>
         <w:rPr>
-          <w:rFonts w:ascii="Calibri" w:hAnsi="Calibri" w:eastAsia="Calibri" w:cs="Calibri"/>
-          <w:b w:val="0"/>
-          <w:bCs w:val="0"/>
-          <w:i w:val="0"/>
-          <w:iCs w:val="0"/>
-          <w:caps w:val="0"/>
-          <w:smallCaps w:val="0"/>
-          <w:noProof w:val="0"/>
-          <w:color w:val="000000" w:themeColor="text1" w:themeTint="FF" w:themeShade="FF"/>
-          <w:sz w:val="22"/>
-          <w:szCs w:val="22"/>
-          <w:lang w:val="nl-NL"/>
+          <w:rFonts w:ascii="Calibri" w:eastAsia="Calibri" w:hAnsi="Calibri" w:cs="Calibri"/>
+          <w:color w:val="000000" w:themeColor="text1"/>
         </w:rPr>
         <w:t>Telefoon: 06-91204657</w:t>
       </w:r>
@@ -877,185 +681,79 @@
       </w:r>
       <w:r>
         <w:rPr>
-          <w:rFonts w:ascii="Calibri" w:hAnsi="Calibri" w:eastAsia="Calibri" w:cs="Calibri"/>
-          <w:b w:val="0"/>
-          <w:bCs w:val="0"/>
-          <w:i w:val="0"/>
-          <w:iCs w:val="0"/>
-          <w:caps w:val="0"/>
-          <w:smallCaps w:val="0"/>
-          <w:noProof w:val="0"/>
-          <w:color w:val="000000" w:themeColor="text1" w:themeTint="FF" w:themeShade="FF"/>
-          <w:sz w:val="22"/>
-          <w:szCs w:val="22"/>
-          <w:lang w:val="nl-NL"/>
+          <w:rFonts w:ascii="Calibri" w:eastAsia="Calibri" w:hAnsi="Calibri" w:cs="Calibri"/>
+          <w:color w:val="000000" w:themeColor="text1"/>
         </w:rPr>
         <w:t xml:space="preserve">E-mailadres: </w:t>
       </w:r>
-      <w:hyperlink r:id="R2437ea5c57614519">
+      <w:hyperlink r:id="rId10">
         <w:r>
           <w:rPr>
             <w:rStyle w:val="Hyperlink"/>
-            <w:rFonts w:ascii="Calibri" w:hAnsi="Calibri" w:eastAsia="Calibri" w:cs="Calibri"/>
-            <w:b w:val="0"/>
-            <w:bCs w:val="0"/>
-            <w:i w:val="0"/>
-            <w:iCs w:val="0"/>
-            <w:caps w:val="0"/>
-            <w:smallCaps w:val="0"/>
-            <w:strike w:val="0"/>
-            <w:dstrike w:val="0"/>
-            <w:noProof w:val="0"/>
-            <w:sz w:val="22"/>
-            <w:szCs w:val="22"/>
-            <w:lang w:val="nl-NL"/>
+            <w:rFonts w:ascii="Calibri" w:eastAsia="Calibri" w:hAnsi="Calibri" w:cs="Calibri"/>
           </w:rPr>
           <w:t>AnneKuin@kuinshop.com</w:t>
         </w:r>
       </w:hyperlink>
       <w:r>
         <w:rPr>
-          <w:rFonts w:ascii="Calibri" w:hAnsi="Calibri" w:eastAsia="Calibri" w:cs="Calibri"/>
-          <w:b w:val="0"/>
-          <w:bCs w:val="0"/>
-          <w:i w:val="0"/>
-          <w:iCs w:val="0"/>
-          <w:caps w:val="0"/>
-          <w:smallCaps w:val="0"/>
-          <w:noProof w:val="0"/>
-          <w:color w:val="000000" w:themeColor="text1" w:themeTint="FF" w:themeShade="FF"/>
-          <w:sz w:val="22"/>
-          <w:szCs w:val="22"/>
-          <w:lang w:val="nl-NL"/>
+          <w:rFonts w:ascii="Calibri" w:eastAsia="Calibri" w:hAnsi="Calibri" w:cs="Calibri"/>
+          <w:color w:val="000000" w:themeColor="text1"/>
         </w:rPr>
         <w:t xml:space="preserve">, </w:t>
       </w:r>
-      <w:hyperlink r:id="Rbc59c0938f5d4c00">
+      <w:hyperlink r:id="rId11">
         <w:r>
           <w:rPr>
             <w:rStyle w:val="Hyperlink"/>
-            <w:rFonts w:ascii="Calibri" w:hAnsi="Calibri" w:eastAsia="Calibri" w:cs="Calibri"/>
-            <w:b w:val="0"/>
-            <w:bCs w:val="0"/>
-            <w:i w:val="0"/>
-            <w:iCs w:val="0"/>
-            <w:caps w:val="0"/>
-            <w:smallCaps w:val="0"/>
-            <w:strike w:val="0"/>
-            <w:dstrike w:val="0"/>
-            <w:noProof w:val="0"/>
-            <w:sz w:val="22"/>
-            <w:szCs w:val="22"/>
-            <w:lang w:val="nl-NL"/>
+            <w:rFonts w:ascii="Calibri" w:eastAsia="Calibri" w:hAnsi="Calibri" w:cs="Calibri"/>
           </w:rPr>
           <w:t>info@kuinshop.com</w:t>
         </w:r>
       </w:hyperlink>
       <w:r>
         <w:rPr>
-          <w:rFonts w:ascii="Calibri" w:hAnsi="Calibri" w:eastAsia="Calibri" w:cs="Calibri"/>
-          <w:b w:val="0"/>
-          <w:bCs w:val="0"/>
-          <w:i w:val="0"/>
-          <w:iCs w:val="0"/>
-          <w:caps w:val="0"/>
-          <w:smallCaps w:val="0"/>
-          <w:noProof w:val="0"/>
-          <w:color w:val="000000" w:themeColor="text1" w:themeTint="FF" w:themeShade="FF"/>
-          <w:sz w:val="22"/>
-          <w:szCs w:val="22"/>
-          <w:lang w:val="nl-NL"/>
+          <w:rFonts w:ascii="Calibri" w:eastAsia="Calibri" w:hAnsi="Calibri" w:cs="Calibri"/>
+          <w:color w:val="000000" w:themeColor="text1"/>
         </w:rPr>
         <w:t xml:space="preserve"> </w:t>
       </w:r>
     </w:p>
     <w:p>
       <w:pPr>
-        <w:spacing w:after="160" w:line="259" w:lineRule="auto"/>
-        <w:rPr>
-          <w:rFonts w:ascii="Calibri" w:hAnsi="Calibri" w:eastAsia="Calibri" w:cs="Calibri"/>
-          <w:b w:val="0"/>
-          <w:bCs w:val="0"/>
-          <w:i w:val="0"/>
-          <w:iCs w:val="0"/>
-          <w:caps w:val="0"/>
-          <w:smallCaps w:val="0"/>
-          <w:noProof w:val="0"/>
-          <w:color w:val="000000" w:themeColor="text1" w:themeTint="FF" w:themeShade="FF"/>
-          <w:sz w:val="22"/>
-          <w:szCs w:val="22"/>
-          <w:lang w:val="nl-NL"/>
-        </w:rPr>
-      </w:pPr>
-    </w:p>
-    <w:p>
-      <w:pPr>
-        <w:spacing w:after="160" w:line="259" w:lineRule="auto"/>
-        <w:rPr>
-          <w:rFonts w:ascii="Calibri" w:hAnsi="Calibri" w:eastAsia="Calibri" w:cs="Calibri"/>
-          <w:b w:val="0"/>
-          <w:bCs w:val="0"/>
-          <w:i w:val="0"/>
-          <w:iCs w:val="0"/>
-          <w:caps w:val="0"/>
-          <w:smallCaps w:val="0"/>
-          <w:noProof w:val="0"/>
-          <w:color w:val="000000" w:themeColor="text1" w:themeTint="FF" w:themeShade="FF"/>
-          <w:sz w:val="22"/>
-          <w:szCs w:val="22"/>
-          <w:lang w:val="nl-NL"/>
-        </w:rPr>
-      </w:pPr>
-      <w:r>
-        <w:rPr>
-          <w:rFonts w:ascii="Calibri" w:hAnsi="Calibri" w:eastAsia="Calibri" w:cs="Calibri"/>
-          <w:b w:val="0"/>
-          <w:bCs w:val="0"/>
-          <w:i w:val="0"/>
-          <w:iCs w:val="0"/>
-          <w:caps w:val="0"/>
-          <w:smallCaps w:val="0"/>
-          <w:noProof w:val="0"/>
-          <w:color w:val="000000" w:themeColor="text1" w:themeTint="FF" w:themeShade="FF"/>
-          <w:sz w:val="22"/>
-          <w:szCs w:val="22"/>
-          <w:lang w:val="nl-NL"/>
-        </w:rPr>
+        <w:rPr>
+          <w:rFonts w:ascii="Calibri" w:eastAsia="Calibri" w:hAnsi="Calibri" w:cs="Calibri"/>
+          <w:color w:val="000000" w:themeColor="text1"/>
+        </w:rPr>
+      </w:pPr>
+    </w:p>
+    <w:p>
+      <w:pPr>
+        <w:rPr>
+          <w:rFonts w:ascii="Calibri" w:eastAsia="Calibri" w:hAnsi="Calibri" w:cs="Calibri"/>
+          <w:color w:val="000000" w:themeColor="text1"/>
+        </w:rPr>
+      </w:pPr>
+      <w:r>
+        <w:rPr>
+          <w:rFonts w:ascii="Calibri" w:eastAsia="Calibri" w:hAnsi="Calibri" w:cs="Calibri"/>
+          <w:color w:val="000000" w:themeColor="text1"/>
+        </w:rPr>
+        <w:lastRenderedPageBreak/>
         <w:t>GV levert aan huis met behulp van het bedrijf Snelle Wiel</w:t>
       </w:r>
     </w:p>
     <w:p>
       <w:pPr>
-        <w:spacing w:after="160" w:line="259" w:lineRule="auto"/>
-        <w:rPr>
-          <w:rFonts w:ascii="Calibri" w:hAnsi="Calibri" w:eastAsia="Calibri" w:cs="Calibri"/>
-          <w:b w:val="0"/>
-          <w:bCs w:val="0"/>
-          <w:i w:val="0"/>
-          <w:iCs w:val="0"/>
-          <w:caps w:val="0"/>
-          <w:smallCaps w:val="0"/>
-          <w:noProof w:val="0"/>
-          <w:color w:val="000000" w:themeColor="text1" w:themeTint="FF" w:themeShade="FF"/>
-          <w:sz w:val="22"/>
-          <w:szCs w:val="22"/>
-          <w:lang w:val="nl-NL"/>
-        </w:rPr>
-      </w:pPr>
-      <w:r>
-        <w:rPr>
-          <w:rFonts w:ascii="Calibri" w:hAnsi="Calibri" w:eastAsia="Calibri" w:cs="Calibri"/>
-          <w:b w:val="0"/>
-          <w:bCs w:val="0"/>
-          <w:i w:val="0"/>
-          <w:iCs w:val="0"/>
-          <w:caps w:val="0"/>
-          <w:smallCaps w:val="0"/>
-          <w:noProof w:val="0"/>
-          <w:color w:val="000000" w:themeColor="text1" w:themeTint="FF" w:themeShade="FF"/>
-          <w:sz w:val="22"/>
-          <w:szCs w:val="22"/>
-          <w:lang w:val="nl-NL"/>
+        <w:rPr>
+          <w:rFonts w:ascii="Calibri" w:eastAsia="Calibri" w:hAnsi="Calibri" w:cs="Calibri"/>
+          <w:color w:val="000000" w:themeColor="text1"/>
+        </w:rPr>
+      </w:pPr>
+      <w:r>
+        <w:rPr>
+          <w:rFonts w:ascii="Calibri" w:eastAsia="Calibri" w:hAnsi="Calibri" w:cs="Calibri"/>
+          <w:color w:val="000000" w:themeColor="text1"/>
         </w:rPr>
         <w:t>Directeur:</w:t>
       </w:r>
@@ -1064,58 +762,37 @@
       </w:r>
       <w:r>
         <w:rPr>
-          <w:rFonts w:ascii="Calibri" w:hAnsi="Calibri" w:eastAsia="Calibri" w:cs="Calibri"/>
-          <w:b w:val="0"/>
-          <w:bCs w:val="0"/>
-          <w:i w:val="0"/>
-          <w:iCs w:val="0"/>
-          <w:caps w:val="0"/>
-          <w:smallCaps w:val="0"/>
-          <w:noProof w:val="0"/>
-          <w:color w:val="000000" w:themeColor="text1" w:themeTint="FF" w:themeShade="FF"/>
-          <w:sz w:val="22"/>
-          <w:szCs w:val="22"/>
-          <w:lang w:val="nl-NL"/>
+          <w:rFonts w:ascii="Calibri" w:eastAsia="Calibri" w:hAnsi="Calibri" w:cs="Calibri"/>
+          <w:color w:val="000000" w:themeColor="text1"/>
         </w:rPr>
         <w:t>Yannick Tielens</w:t>
       </w:r>
       <w:r>
         <w:br/>
       </w:r>
-      <w:r>
-        <w:rPr>
-          <w:rFonts w:ascii="Calibri" w:hAnsi="Calibri" w:eastAsia="Calibri" w:cs="Calibri"/>
-          <w:b w:val="0"/>
-          <w:bCs w:val="0"/>
-          <w:i w:val="0"/>
-          <w:iCs w:val="0"/>
-          <w:caps w:val="0"/>
-          <w:smallCaps w:val="0"/>
-          <w:noProof w:val="0"/>
-          <w:color w:val="000000" w:themeColor="text1" w:themeTint="FF" w:themeShade="FF"/>
-          <w:sz w:val="22"/>
-          <w:szCs w:val="22"/>
-          <w:lang w:val="nl-NL"/>
-        </w:rPr>
-        <w:t>Kampweg 47</w:t>
+      <w:proofErr w:type="spellStart"/>
+      <w:r>
+        <w:rPr>
+          <w:rFonts w:ascii="Calibri" w:eastAsia="Calibri" w:hAnsi="Calibri" w:cs="Calibri"/>
+          <w:color w:val="000000" w:themeColor="text1"/>
+        </w:rPr>
+        <w:t>Kampweg</w:t>
+      </w:r>
+      <w:proofErr w:type="spellEnd"/>
+      <w:r>
+        <w:rPr>
+          <w:rFonts w:ascii="Calibri" w:eastAsia="Calibri" w:hAnsi="Calibri" w:cs="Calibri"/>
+          <w:color w:val="000000" w:themeColor="text1"/>
+        </w:rPr>
+        <w:t xml:space="preserve"> 47</w:t>
       </w:r>
       <w:r>
         <w:br/>
       </w:r>
       <w:r>
         <w:rPr>
-          <w:rFonts w:ascii="Calibri" w:hAnsi="Calibri" w:eastAsia="Calibri" w:cs="Calibri"/>
-          <w:b w:val="0"/>
-          <w:bCs w:val="0"/>
-          <w:i w:val="0"/>
-          <w:iCs w:val="0"/>
-          <w:caps w:val="0"/>
-          <w:smallCaps w:val="0"/>
-          <w:noProof w:val="0"/>
-          <w:color w:val="000000" w:themeColor="text1" w:themeTint="FF" w:themeShade="FF"/>
-          <w:sz w:val="22"/>
-          <w:szCs w:val="22"/>
-          <w:lang w:val="nl-NL"/>
+          <w:rFonts w:ascii="Calibri" w:eastAsia="Calibri" w:hAnsi="Calibri" w:cs="Calibri"/>
+          <w:color w:val="000000" w:themeColor="text1"/>
         </w:rPr>
         <w:t>3769 DH  Soesterberg</w:t>
       </w:r>
@@ -1124,18 +801,8 @@
       </w:r>
       <w:r>
         <w:rPr>
-          <w:rFonts w:ascii="Calibri" w:hAnsi="Calibri" w:eastAsia="Calibri" w:cs="Calibri"/>
-          <w:b w:val="0"/>
-          <w:bCs w:val="0"/>
-          <w:i w:val="0"/>
-          <w:iCs w:val="0"/>
-          <w:caps w:val="0"/>
-          <w:smallCaps w:val="0"/>
-          <w:noProof w:val="0"/>
-          <w:color w:val="000000" w:themeColor="text1" w:themeTint="FF" w:themeShade="FF"/>
-          <w:sz w:val="22"/>
-          <w:szCs w:val="22"/>
-          <w:lang w:val="nl-NL"/>
+          <w:rFonts w:ascii="Calibri" w:eastAsia="Calibri" w:hAnsi="Calibri" w:cs="Calibri"/>
+          <w:color w:val="000000" w:themeColor="text1"/>
         </w:rPr>
         <w:t>Telefoon: 06-44194779</w:t>
       </w:r>
@@ -1144,76 +811,32 @@
       </w:r>
       <w:r>
         <w:rPr>
-          <w:rFonts w:ascii="Calibri" w:hAnsi="Calibri" w:eastAsia="Calibri" w:cs="Calibri"/>
-          <w:b w:val="0"/>
-          <w:bCs w:val="0"/>
-          <w:i w:val="0"/>
-          <w:iCs w:val="0"/>
-          <w:caps w:val="0"/>
-          <w:smallCaps w:val="0"/>
-          <w:noProof w:val="0"/>
-          <w:color w:val="000000" w:themeColor="text1" w:themeTint="FF" w:themeShade="FF"/>
-          <w:sz w:val="22"/>
-          <w:szCs w:val="22"/>
-          <w:lang w:val="nl-NL"/>
+          <w:rFonts w:ascii="Calibri" w:eastAsia="Calibri" w:hAnsi="Calibri" w:cs="Calibri"/>
+          <w:color w:val="000000" w:themeColor="text1"/>
         </w:rPr>
         <w:t xml:space="preserve">E-mailadres: </w:t>
       </w:r>
-      <w:hyperlink r:id="R19ec43c57a374cfc">
+      <w:hyperlink r:id="rId12">
         <w:r>
           <w:rPr>
             <w:rStyle w:val="Hyperlink"/>
-            <w:rFonts w:ascii="Calibri" w:hAnsi="Calibri" w:eastAsia="Calibri" w:cs="Calibri"/>
-            <w:b w:val="0"/>
-            <w:bCs w:val="0"/>
-            <w:i w:val="0"/>
-            <w:iCs w:val="0"/>
-            <w:caps w:val="0"/>
-            <w:smallCaps w:val="0"/>
-            <w:strike w:val="0"/>
-            <w:dstrike w:val="0"/>
-            <w:noProof w:val="0"/>
-            <w:sz w:val="22"/>
-            <w:szCs w:val="22"/>
-            <w:lang w:val="nl-NL"/>
+            <w:rFonts w:ascii="Calibri" w:eastAsia="Calibri" w:hAnsi="Calibri" w:cs="Calibri"/>
           </w:rPr>
           <w:t>ytielens@snellewiel.com</w:t>
         </w:r>
       </w:hyperlink>
       <w:r>
         <w:rPr>
-          <w:rFonts w:ascii="Calibri" w:hAnsi="Calibri" w:eastAsia="Calibri" w:cs="Calibri"/>
-          <w:b w:val="0"/>
-          <w:bCs w:val="0"/>
-          <w:i w:val="0"/>
-          <w:iCs w:val="0"/>
-          <w:caps w:val="0"/>
-          <w:smallCaps w:val="0"/>
-          <w:noProof w:val="0"/>
-          <w:color w:val="000000" w:themeColor="text1" w:themeTint="FF" w:themeShade="FF"/>
-          <w:sz w:val="22"/>
-          <w:szCs w:val="22"/>
-          <w:lang w:val="nl-NL"/>
+          <w:rFonts w:ascii="Calibri" w:eastAsia="Calibri" w:hAnsi="Calibri" w:cs="Calibri"/>
+          <w:color w:val="000000" w:themeColor="text1"/>
         </w:rPr>
         <w:t xml:space="preserve">, </w:t>
       </w:r>
-      <w:hyperlink r:id="R594c23b9fa6c4834">
+      <w:hyperlink r:id="rId13">
         <w:r>
           <w:rPr>
             <w:rStyle w:val="Hyperlink"/>
-            <w:rFonts w:ascii="Calibri" w:hAnsi="Calibri" w:eastAsia="Calibri" w:cs="Calibri"/>
-            <w:b w:val="0"/>
-            <w:bCs w:val="0"/>
-            <w:i w:val="0"/>
-            <w:iCs w:val="0"/>
-            <w:caps w:val="0"/>
-            <w:smallCaps w:val="0"/>
-            <w:strike w:val="0"/>
-            <w:dstrike w:val="0"/>
-            <w:noProof w:val="0"/>
-            <w:sz w:val="22"/>
-            <w:szCs w:val="22"/>
-            <w:lang w:val="nl-NL"/>
+            <w:rFonts w:ascii="Calibri" w:eastAsia="Calibri" w:hAnsi="Calibri" w:cs="Calibri"/>
           </w:rPr>
           <w:t>info@snellewiel.com</w:t>
         </w:r>
@@ -1221,33 +844,32 @@
     </w:p>
     <w:p>
       <w:pPr>
-        <w:pStyle w:val="Standaard"/>
-        <w:rPr>
-          <w:rFonts w:ascii="Calibri" w:hAnsi="Calibri" w:eastAsia="Calibri" w:cs="Calibri"/>
-          <w:color w:val="000000" w:themeColor="text1" w:themeTint="FF" w:themeShade="FF"/>
-        </w:rPr>
-      </w:pPr>
-    </w:p>
-    <w:p>
-      <w:pPr>
-        <w:rPr>
-          <w:rFonts w:ascii="Calibri" w:hAnsi="Calibri" w:eastAsia="Calibri" w:cs="Calibri"/>
-          <w:color w:val="000000" w:themeColor="text1"/>
-        </w:rPr>
-      </w:pPr>
-    </w:p>
-    <w:p>
-      <w:pPr>
-        <w:rPr>
-          <w:rFonts w:ascii="Calibri" w:hAnsi="Calibri" w:eastAsia="Calibri" w:cs="Calibri"/>
-          <w:color w:val="000000" w:themeColor="text1"/>
-        </w:rPr>
-      </w:pPr>
-    </w:p>
-    <w:p>
-      <w:pPr>
-        <w:rPr>
-          <w:rFonts w:ascii="Calibri" w:hAnsi="Calibri" w:eastAsia="Calibri" w:cs="Calibri"/>
+        <w:rPr>
+          <w:rFonts w:ascii="Calibri" w:eastAsia="Calibri" w:hAnsi="Calibri" w:cs="Calibri"/>
+          <w:color w:val="000000" w:themeColor="text1"/>
+        </w:rPr>
+      </w:pPr>
+    </w:p>
+    <w:p>
+      <w:pPr>
+        <w:rPr>
+          <w:rFonts w:ascii="Calibri" w:eastAsia="Calibri" w:hAnsi="Calibri" w:cs="Calibri"/>
+          <w:color w:val="000000" w:themeColor="text1"/>
+        </w:rPr>
+      </w:pPr>
+    </w:p>
+    <w:p>
+      <w:pPr>
+        <w:rPr>
+          <w:rFonts w:ascii="Calibri" w:eastAsia="Calibri" w:hAnsi="Calibri" w:cs="Calibri"/>
+          <w:color w:val="000000" w:themeColor="text1"/>
+        </w:rPr>
+      </w:pPr>
+    </w:p>
+    <w:p>
+      <w:pPr>
+        <w:rPr>
+          <w:rFonts w:ascii="Calibri" w:eastAsia="Calibri" w:hAnsi="Calibri" w:cs="Calibri"/>
           <w:color w:val="000000" w:themeColor="text1"/>
         </w:rPr>
       </w:pPr>
@@ -1258,21 +880,22 @@
     <w:p>
       <w:pPr>
         <w:rPr>
-          <w:rFonts w:ascii="Calibri" w:hAnsi="Calibri" w:eastAsia="Calibri" w:cs="Calibri"/>
-          <w:color w:val="000000" w:themeColor="text1" w:themeTint="FF" w:themeShade="FF"/>
-        </w:rPr>
-      </w:pPr>
-      <w:r>
-        <w:rPr>
-          <w:rFonts w:ascii="Calibri" w:hAnsi="Calibri" w:eastAsia="Calibri" w:cs="Calibri"/>
-          <w:color w:val="000000" w:themeColor="text1" w:themeTint="FF" w:themeShade="FF"/>
-        </w:rPr>
+          <w:rFonts w:ascii="Calibri" w:eastAsia="Calibri" w:hAnsi="Calibri" w:cs="Calibri"/>
+          <w:color w:val="000000" w:themeColor="text1"/>
+        </w:rPr>
+      </w:pPr>
+      <w:r>
+        <w:rPr>
+          <w:rFonts w:ascii="Calibri" w:eastAsia="Calibri" w:hAnsi="Calibri" w:cs="Calibri"/>
+          <w:color w:val="000000" w:themeColor="text1"/>
+        </w:rPr>
+        <w:lastRenderedPageBreak/>
         <w:t xml:space="preserve">Hieronder tref je de eerste problemen/vragen/opdrachten aan. De leiding van "Groene Vingers" en </w:t>
       </w:r>
       <w:r>
         <w:rPr>
-          <w:rFonts w:ascii="Calibri" w:hAnsi="Calibri" w:eastAsia="Calibri" w:cs="Calibri"/>
-          <w:color w:val="000000" w:themeColor="text1" w:themeTint="FF" w:themeShade="FF"/>
+          <w:rFonts w:ascii="Calibri" w:eastAsia="Calibri" w:hAnsi="Calibri" w:cs="Calibri"/>
+          <w:color w:val="000000" w:themeColor="text1"/>
         </w:rPr>
         <w:t>"Snelle Wiel" hebben nog veel meer zaken die gemaakt moeten worden, maar deze zullen te zijner tijd nog gegeven worden.</w:t>
       </w:r>
@@ -1280,16 +903,15 @@
     <w:p>
       <w:pPr>
         <w:rPr>
-          <w:rFonts w:ascii="Calibri" w:hAnsi="Calibri" w:eastAsia="Calibri" w:cs="Calibri"/>
-          <w:color w:val="000000" w:themeColor="text1"/>
-        </w:rPr>
-      </w:pPr>
-      <w:r>
-        <w:rPr>
-          <w:rFonts w:ascii="Calibri" w:hAnsi="Calibri" w:eastAsia="Calibri" w:cs="Calibri"/>
-          <w:color w:val="000000" w:themeColor="text1"/>
-        </w:rPr>
-        <w:lastRenderedPageBreak/>
+          <w:rFonts w:ascii="Calibri" w:eastAsia="Calibri" w:hAnsi="Calibri" w:cs="Calibri"/>
+          <w:color w:val="000000" w:themeColor="text1"/>
+        </w:rPr>
+      </w:pPr>
+      <w:r>
+        <w:rPr>
+          <w:rFonts w:ascii="Calibri" w:eastAsia="Calibri" w:hAnsi="Calibri" w:cs="Calibri"/>
+          <w:color w:val="000000" w:themeColor="text1"/>
+        </w:rPr>
         <w:t>Web GV 1:</w:t>
       </w:r>
     </w:p>
@@ -1301,21 +923,37 @@
           <w:numId w:val="1"/>
         </w:numPr>
         <w:rPr>
-          <w:rFonts w:ascii="Calibri" w:hAnsi="Calibri" w:eastAsia="Calibri" w:cs="Calibri"/>
-          <w:color w:val="000000" w:themeColor="text1"/>
-        </w:rPr>
-      </w:pPr>
-      <w:r>
-        <w:rPr>
-          <w:rFonts w:ascii="Calibri" w:hAnsi="Calibri" w:eastAsia="Calibri" w:cs="Calibri"/>
-          <w:color w:val="000000" w:themeColor="text1"/>
-        </w:rPr>
-        <w:t>De oude website wordt aan het einde van de week uit de lucht genomen. Maak een website met een home page die aangeeft dat binnenkort een nieuwe website met webshop gaat komen. Op de homepage staat ook een afbeelding van de winkel in Nuenen en adres info van alle vestigingen (</w:t>
+          <w:rFonts w:ascii="Calibri" w:eastAsia="Calibri" w:hAnsi="Calibri" w:cs="Calibri"/>
+          <w:color w:val="000000" w:themeColor="text1"/>
+        </w:rPr>
+      </w:pPr>
+      <w:r>
+        <w:rPr>
+          <w:rFonts w:ascii="Calibri" w:eastAsia="Calibri" w:hAnsi="Calibri" w:cs="Calibri"/>
+          <w:color w:val="000000" w:themeColor="text1"/>
+        </w:rPr>
+        <w:t xml:space="preserve">De oude website wordt aan het einde van de week uit de lucht genomen. Maak een website met een </w:t>
+      </w:r>
+      <w:proofErr w:type="gramStart"/>
+      <w:r>
+        <w:rPr>
+          <w:rFonts w:ascii="Calibri" w:eastAsia="Calibri" w:hAnsi="Calibri" w:cs="Calibri"/>
+          <w:color w:val="000000" w:themeColor="text1"/>
+        </w:rPr>
+        <w:t>home page</w:t>
+      </w:r>
+      <w:proofErr w:type="gramEnd"/>
+      <w:r>
+        <w:rPr>
+          <w:rFonts w:ascii="Calibri" w:eastAsia="Calibri" w:hAnsi="Calibri" w:cs="Calibri"/>
+          <w:color w:val="000000" w:themeColor="text1"/>
+        </w:rPr>
+        <w:t xml:space="preserve"> die aangeeft dat binnenkort een nieuwe website met webshop gaat komen. Op de homepage staat ook een afbeelding van de winkel in Nuenen en adres info van alle vestigingen (</w:t>
       </w:r>
       <w:proofErr w:type="spellStart"/>
       <w:r>
         <w:rPr>
-          <w:rFonts w:ascii="Calibri" w:hAnsi="Calibri" w:eastAsia="Calibri" w:cs="Calibri"/>
+          <w:rFonts w:ascii="Calibri" w:eastAsia="Calibri" w:hAnsi="Calibri" w:cs="Calibri"/>
           <w:color w:val="000000" w:themeColor="text1"/>
         </w:rPr>
         <w:t>incl</w:t>
@@ -1323,22 +961,38 @@
       <w:proofErr w:type="spellEnd"/>
       <w:r>
         <w:rPr>
-          <w:rFonts w:ascii="Calibri" w:hAnsi="Calibri" w:eastAsia="Calibri" w:cs="Calibri"/>
-          <w:color w:val="000000" w:themeColor="text1"/>
-        </w:rPr>
-        <w:t xml:space="preserve"> tel). Daarnaast moet er al een contactpagina zijn met route info naar de vestigingen. Op de home page moet ruimte zijn voor drie artikelen, die in eerste instantie met dummy data gevuld mogen zijn. Op termijn wil GV dit via een apart scherm kunnen bijwerken (artikelen toevoegen, wijzigen, verwijderen). Waarschijnlijk zal in de nabije toekomst authenticatie en autorisatie een must have zijn van de website. Houd hier dus rekening mee bij je eerste opzet.</w:t>
-      </w:r>
-    </w:p>
-    <w:p>
-      <w:pPr>
-        <w:rPr>
-          <w:rFonts w:ascii="Calibri" w:hAnsi="Calibri" w:eastAsia="Calibri" w:cs="Calibri"/>
-          <w:color w:val="000000" w:themeColor="text1"/>
-        </w:rPr>
-      </w:pPr>
-      <w:r>
-        <w:rPr>
-          <w:rFonts w:ascii="Calibri" w:hAnsi="Calibri" w:eastAsia="Calibri" w:cs="Calibri"/>
+          <w:rFonts w:ascii="Calibri" w:eastAsia="Calibri" w:hAnsi="Calibri" w:cs="Calibri"/>
+          <w:color w:val="000000" w:themeColor="text1"/>
+        </w:rPr>
+        <w:t xml:space="preserve"> tel). Daarnaast moet er al een contactpagina zijn met route info naar de vestigingen. Op de </w:t>
+      </w:r>
+      <w:proofErr w:type="gramStart"/>
+      <w:r>
+        <w:rPr>
+          <w:rFonts w:ascii="Calibri" w:eastAsia="Calibri" w:hAnsi="Calibri" w:cs="Calibri"/>
+          <w:color w:val="000000" w:themeColor="text1"/>
+        </w:rPr>
+        <w:t>home page</w:t>
+      </w:r>
+      <w:proofErr w:type="gramEnd"/>
+      <w:r>
+        <w:rPr>
+          <w:rFonts w:ascii="Calibri" w:eastAsia="Calibri" w:hAnsi="Calibri" w:cs="Calibri"/>
+          <w:color w:val="000000" w:themeColor="text1"/>
+        </w:rPr>
+        <w:t xml:space="preserve"> moet ruimte zijn voor drie artikelen, die in eerste instantie met dummy data gevuld mogen zijn. Op termijn wil GV dit via een apart scherm kunnen bijwerken (artikelen toevoegen, wijzigen, verwijderen). Waarschijnlijk zal in de nabije toekomst authenticatie en autorisatie een must have zijn van de website. Houd hier dus rekening mee bij je eerste opzet.</w:t>
+      </w:r>
+    </w:p>
+    <w:p>
+      <w:pPr>
+        <w:rPr>
+          <w:rFonts w:ascii="Calibri" w:eastAsia="Calibri" w:hAnsi="Calibri" w:cs="Calibri"/>
+          <w:color w:val="000000" w:themeColor="text1"/>
+        </w:rPr>
+      </w:pPr>
+      <w:r>
+        <w:rPr>
+          <w:rFonts w:ascii="Calibri" w:eastAsia="Calibri" w:hAnsi="Calibri" w:cs="Calibri"/>
           <w:color w:val="000000" w:themeColor="text1"/>
         </w:rPr>
         <w:t>Web GV 2:</w:t>
@@ -1352,13 +1006,13 @@
           <w:numId w:val="1"/>
         </w:numPr>
         <w:rPr>
-          <w:rFonts w:ascii="Calibri" w:hAnsi="Calibri" w:eastAsia="Calibri" w:cs="Calibri"/>
-          <w:color w:val="000000" w:themeColor="text1"/>
-        </w:rPr>
-      </w:pPr>
-      <w:r>
-        <w:rPr>
-          <w:rFonts w:ascii="Calibri" w:hAnsi="Calibri" w:eastAsia="Calibri" w:cs="Calibri"/>
+          <w:rFonts w:ascii="Calibri" w:eastAsia="Calibri" w:hAnsi="Calibri" w:cs="Calibri"/>
+          <w:color w:val="000000" w:themeColor="text1"/>
+        </w:rPr>
+      </w:pPr>
+      <w:r>
+        <w:rPr>
+          <w:rFonts w:ascii="Calibri" w:eastAsia="Calibri" w:hAnsi="Calibri" w:cs="Calibri"/>
           <w:color w:val="000000" w:themeColor="text1"/>
         </w:rPr>
         <w:t>De homepage laat nog steeds de info zien van de eerste sprint. Maar de info wordt kleiner/korter weergegeven.</w:t>
@@ -1372,13 +1026,13 @@
           <w:numId w:val="1"/>
         </w:numPr>
         <w:rPr>
-          <w:rFonts w:ascii="Calibri" w:hAnsi="Calibri" w:eastAsia="Calibri" w:cs="Calibri"/>
-          <w:color w:val="000000" w:themeColor="text1"/>
-        </w:rPr>
-      </w:pPr>
-      <w:r>
-        <w:rPr>
-          <w:rFonts w:ascii="Calibri" w:hAnsi="Calibri" w:eastAsia="Calibri" w:cs="Calibri"/>
+          <w:rFonts w:ascii="Calibri" w:eastAsia="Calibri" w:hAnsi="Calibri" w:cs="Calibri"/>
+          <w:color w:val="000000" w:themeColor="text1"/>
+        </w:rPr>
+      </w:pPr>
+      <w:r>
+        <w:rPr>
+          <w:rFonts w:ascii="Calibri" w:eastAsia="Calibri" w:hAnsi="Calibri" w:cs="Calibri"/>
           <w:color w:val="000000" w:themeColor="text1"/>
         </w:rPr>
         <w:t>De homepage moet een lijst van producten tonen waarbij voor een type product kan worden gekozen. Dit moet op een nette wijze in het menu zijn verwerkt. Elke lijst laat enkel de eerste 5 producten zien met een mogelijkheid om de volgende 5 te zien.</w:t>
@@ -1392,28 +1046,44 @@
           <w:numId w:val="1"/>
         </w:numPr>
         <w:rPr>
-          <w:rFonts w:ascii="Calibri" w:hAnsi="Calibri" w:eastAsia="Calibri" w:cs="Calibri"/>
-          <w:color w:val="000000" w:themeColor="text1"/>
-        </w:rPr>
-      </w:pPr>
-      <w:r>
-        <w:rPr>
-          <w:rFonts w:ascii="Calibri" w:hAnsi="Calibri" w:eastAsia="Calibri" w:cs="Calibri"/>
-          <w:color w:val="000000" w:themeColor="text1"/>
-        </w:rPr>
-        <w:t>Als je op een product klikt in de lijst wordt het product getoond in het scherm onder het menu. Door in het menu op producten te klikken of in het menu op het logo te klikken kom je weer op de home page met alle producten.</w:t>
-      </w:r>
-    </w:p>
-    <w:p>
-      <w:pPr>
-        <w:rPr>
-          <w:rFonts w:ascii="Calibri" w:hAnsi="Calibri" w:eastAsia="Calibri" w:cs="Calibri"/>
-          <w:color w:val="000000" w:themeColor="text1"/>
-        </w:rPr>
-      </w:pPr>
-      <w:r>
-        <w:rPr>
-          <w:rFonts w:ascii="Calibri" w:hAnsi="Calibri" w:eastAsia="Calibri" w:cs="Calibri"/>
+          <w:rFonts w:ascii="Calibri" w:eastAsia="Calibri" w:hAnsi="Calibri" w:cs="Calibri"/>
+          <w:color w:val="000000" w:themeColor="text1"/>
+        </w:rPr>
+      </w:pPr>
+      <w:r>
+        <w:rPr>
+          <w:rFonts w:ascii="Calibri" w:eastAsia="Calibri" w:hAnsi="Calibri" w:cs="Calibri"/>
+          <w:color w:val="000000" w:themeColor="text1"/>
+        </w:rPr>
+        <w:t xml:space="preserve">Als je op een product klikt in de lijst wordt het product getoond in het scherm onder het menu. Door in het menu op producten te klikken of in het menu op het logo te klikken kom je weer op de </w:t>
+      </w:r>
+      <w:proofErr w:type="gramStart"/>
+      <w:r>
+        <w:rPr>
+          <w:rFonts w:ascii="Calibri" w:eastAsia="Calibri" w:hAnsi="Calibri" w:cs="Calibri"/>
+          <w:color w:val="000000" w:themeColor="text1"/>
+        </w:rPr>
+        <w:t>home page</w:t>
+      </w:r>
+      <w:proofErr w:type="gramEnd"/>
+      <w:r>
+        <w:rPr>
+          <w:rFonts w:ascii="Calibri" w:eastAsia="Calibri" w:hAnsi="Calibri" w:cs="Calibri"/>
+          <w:color w:val="000000" w:themeColor="text1"/>
+        </w:rPr>
+        <w:t xml:space="preserve"> met alle producten.</w:t>
+      </w:r>
+    </w:p>
+    <w:p>
+      <w:pPr>
+        <w:rPr>
+          <w:rFonts w:ascii="Calibri" w:eastAsia="Calibri" w:hAnsi="Calibri" w:cs="Calibri"/>
+          <w:color w:val="000000" w:themeColor="text1"/>
+        </w:rPr>
+      </w:pPr>
+      <w:r>
+        <w:rPr>
+          <w:rFonts w:ascii="Calibri" w:eastAsia="Calibri" w:hAnsi="Calibri" w:cs="Calibri"/>
           <w:color w:val="000000" w:themeColor="text1"/>
         </w:rPr>
         <w:t>GV 1:</w:t>
@@ -1427,13 +1097,13 @@
           <w:numId w:val="1"/>
         </w:numPr>
         <w:rPr>
-          <w:rFonts w:ascii="Calibri" w:hAnsi="Calibri" w:eastAsia="Calibri" w:cs="Calibri"/>
-          <w:color w:val="000000" w:themeColor="text1"/>
-        </w:rPr>
-      </w:pPr>
-      <w:r>
-        <w:rPr>
-          <w:rFonts w:ascii="Calibri" w:hAnsi="Calibri" w:eastAsia="Calibri" w:cs="Calibri"/>
+          <w:rFonts w:ascii="Calibri" w:eastAsia="Calibri" w:hAnsi="Calibri" w:cs="Calibri"/>
+          <w:color w:val="000000" w:themeColor="text1"/>
+        </w:rPr>
+      </w:pPr>
+      <w:r>
+        <w:rPr>
+          <w:rFonts w:ascii="Calibri" w:eastAsia="Calibri" w:hAnsi="Calibri" w:cs="Calibri"/>
           <w:color w:val="000000" w:themeColor="text1"/>
         </w:rPr>
         <w:t>Er moet een applicatie zijn voor het beheren van personeelsinformatie (CRUD). De autorisatie en security hiervan moet goed geregeld zijn. De enige rol die toegang heeft is “personeel medewerker”.</w:t>
@@ -1442,13 +1112,13 @@
     <w:p>
       <w:pPr>
         <w:rPr>
-          <w:rFonts w:ascii="Calibri" w:hAnsi="Calibri" w:eastAsia="Calibri" w:cs="Calibri"/>
-          <w:color w:val="000000" w:themeColor="text1"/>
-        </w:rPr>
-      </w:pPr>
-      <w:r>
-        <w:rPr>
-          <w:rFonts w:ascii="Calibri" w:hAnsi="Calibri" w:eastAsia="Calibri" w:cs="Calibri"/>
+          <w:rFonts w:ascii="Calibri" w:eastAsia="Calibri" w:hAnsi="Calibri" w:cs="Calibri"/>
+          <w:color w:val="000000" w:themeColor="text1"/>
+        </w:rPr>
+      </w:pPr>
+      <w:r>
+        <w:rPr>
+          <w:rFonts w:ascii="Calibri" w:eastAsia="Calibri" w:hAnsi="Calibri" w:cs="Calibri"/>
           <w:color w:val="000000" w:themeColor="text1"/>
         </w:rPr>
         <w:t>GV 2:</w:t>
@@ -1462,13 +1132,13 @@
           <w:numId w:val="1"/>
         </w:numPr>
         <w:rPr>
-          <w:rFonts w:ascii="Calibri" w:hAnsi="Calibri" w:eastAsia="Calibri" w:cs="Calibri"/>
-          <w:color w:val="000000" w:themeColor="text1"/>
-        </w:rPr>
-      </w:pPr>
-      <w:r>
-        <w:rPr>
-          <w:rFonts w:ascii="Calibri" w:hAnsi="Calibri" w:eastAsia="Calibri" w:cs="Calibri"/>
+          <w:rFonts w:ascii="Calibri" w:eastAsia="Calibri" w:hAnsi="Calibri" w:cs="Calibri"/>
+          <w:color w:val="000000" w:themeColor="text1"/>
+        </w:rPr>
+      </w:pPr>
+      <w:r>
+        <w:rPr>
+          <w:rFonts w:ascii="Calibri" w:eastAsia="Calibri" w:hAnsi="Calibri" w:cs="Calibri"/>
           <w:color w:val="000000" w:themeColor="text1"/>
         </w:rPr>
         <w:t>Het personeel moet zich via website/app kunnen ziekmelden.</w:t>
@@ -1482,13 +1152,13 @@
           <w:numId w:val="1"/>
         </w:numPr>
         <w:rPr>
-          <w:rFonts w:ascii="Calibri" w:hAnsi="Calibri" w:eastAsia="Calibri" w:cs="Calibri"/>
-          <w:color w:val="000000" w:themeColor="text1"/>
-        </w:rPr>
-      </w:pPr>
-      <w:r>
-        <w:rPr>
-          <w:rFonts w:ascii="Calibri" w:hAnsi="Calibri" w:eastAsia="Calibri" w:cs="Calibri"/>
+          <w:rFonts w:ascii="Calibri" w:eastAsia="Calibri" w:hAnsi="Calibri" w:cs="Calibri"/>
+          <w:color w:val="000000" w:themeColor="text1"/>
+        </w:rPr>
+      </w:pPr>
+      <w:r>
+        <w:rPr>
+          <w:rFonts w:ascii="Calibri" w:eastAsia="Calibri" w:hAnsi="Calibri" w:cs="Calibri"/>
           <w:color w:val="000000" w:themeColor="text1"/>
         </w:rPr>
         <w:t>Het personeel maakt gebruik van een rooster (werkuren). Het personeel moet via een web interface of app inzicht hebben in het rooster.</w:t>
@@ -1497,21 +1167,21 @@
     <w:p>
       <w:pPr>
         <w:rPr>
-          <w:rFonts w:ascii="Calibri" w:hAnsi="Calibri" w:eastAsia="Calibri" w:cs="Calibri"/>
-          <w:color w:val="000000" w:themeColor="text1"/>
-        </w:rPr>
-      </w:pPr>
-    </w:p>
-    <w:p>
-      <w:pPr>
-        <w:rPr>
-          <w:rFonts w:ascii="Calibri" w:hAnsi="Calibri" w:eastAsia="Calibri" w:cs="Calibri"/>
-          <w:color w:val="000000" w:themeColor="text1"/>
-        </w:rPr>
-      </w:pPr>
-      <w:r>
-        <w:rPr>
-          <w:rFonts w:ascii="Calibri" w:hAnsi="Calibri" w:eastAsia="Calibri" w:cs="Calibri"/>
+          <w:rFonts w:ascii="Calibri" w:eastAsia="Calibri" w:hAnsi="Calibri" w:cs="Calibri"/>
+          <w:color w:val="000000" w:themeColor="text1"/>
+        </w:rPr>
+      </w:pPr>
+    </w:p>
+    <w:p>
+      <w:pPr>
+        <w:rPr>
+          <w:rFonts w:ascii="Calibri" w:eastAsia="Calibri" w:hAnsi="Calibri" w:cs="Calibri"/>
+          <w:color w:val="000000" w:themeColor="text1"/>
+        </w:rPr>
+      </w:pPr>
+      <w:r>
+        <w:rPr>
+          <w:rFonts w:ascii="Calibri" w:eastAsia="Calibri" w:hAnsi="Calibri" w:cs="Calibri"/>
           <w:color w:val="000000" w:themeColor="text1"/>
         </w:rPr>
         <w:t>GV Kassa 1:</w:t>
@@ -1525,13 +1195,13 @@
           <w:numId w:val="1"/>
         </w:numPr>
         <w:rPr>
-          <w:rFonts w:ascii="Calibri" w:hAnsi="Calibri" w:eastAsia="Calibri" w:cs="Calibri"/>
-          <w:color w:val="000000" w:themeColor="text1"/>
-        </w:rPr>
-      </w:pPr>
-      <w:r>
-        <w:rPr>
-          <w:rFonts w:ascii="Calibri" w:hAnsi="Calibri" w:eastAsia="Calibri" w:cs="Calibri"/>
+          <w:rFonts w:ascii="Calibri" w:eastAsia="Calibri" w:hAnsi="Calibri" w:cs="Calibri"/>
+          <w:color w:val="000000" w:themeColor="text1"/>
+        </w:rPr>
+      </w:pPr>
+      <w:r>
+        <w:rPr>
+          <w:rFonts w:ascii="Calibri" w:eastAsia="Calibri" w:hAnsi="Calibri" w:cs="Calibri"/>
           <w:color w:val="000000" w:themeColor="text1"/>
         </w:rPr>
         <w:t xml:space="preserve">Maak een kassa systeem waarmee je een bon kunt maken. De kassamedewerker typt de verschillende prijzen in het kassasysteem. Wanneer op de knop bon wordt gedrukt, komt een </w:t>
@@ -1539,7 +1209,7 @@
       <w:proofErr w:type="spellStart"/>
       <w:r>
         <w:rPr>
-          <w:rFonts w:ascii="Calibri" w:hAnsi="Calibri" w:eastAsia="Calibri" w:cs="Calibri"/>
+          <w:rFonts w:ascii="Calibri" w:eastAsia="Calibri" w:hAnsi="Calibri" w:cs="Calibri"/>
           <w:color w:val="000000" w:themeColor="text1"/>
         </w:rPr>
         <w:t>totaalbon</w:t>
@@ -1547,15 +1217,31 @@
       <w:proofErr w:type="spellEnd"/>
       <w:r>
         <w:rPr>
-          <w:rFonts w:ascii="Calibri" w:hAnsi="Calibri" w:eastAsia="Calibri" w:cs="Calibri"/>
-          <w:color w:val="000000" w:themeColor="text1"/>
-        </w:rPr>
-        <w:t xml:space="preserve"> op het scherm. Tevens wordt de </w:t>
+          <w:rFonts w:ascii="Calibri" w:eastAsia="Calibri" w:hAnsi="Calibri" w:cs="Calibri"/>
+          <w:color w:val="000000" w:themeColor="text1"/>
+        </w:rPr>
+        <w:t xml:space="preserve"> op het scherm. </w:t>
+      </w:r>
+      <w:proofErr w:type="gramStart"/>
+      <w:r>
+        <w:rPr>
+          <w:rFonts w:ascii="Calibri" w:eastAsia="Calibri" w:hAnsi="Calibri" w:cs="Calibri"/>
+          <w:color w:val="000000" w:themeColor="text1"/>
+        </w:rPr>
+        <w:t>Tevens</w:t>
+      </w:r>
+      <w:proofErr w:type="gramEnd"/>
+      <w:r>
+        <w:rPr>
+          <w:rFonts w:ascii="Calibri" w:eastAsia="Calibri" w:hAnsi="Calibri" w:cs="Calibri"/>
+          <w:color w:val="000000" w:themeColor="text1"/>
+        </w:rPr>
+        <w:t xml:space="preserve"> wordt de </w:t>
       </w:r>
       <w:proofErr w:type="spellStart"/>
       <w:r>
         <w:rPr>
-          <w:rFonts w:ascii="Calibri" w:hAnsi="Calibri" w:eastAsia="Calibri" w:cs="Calibri"/>
+          <w:rFonts w:ascii="Calibri" w:eastAsia="Calibri" w:hAnsi="Calibri" w:cs="Calibri"/>
           <w:color w:val="000000" w:themeColor="text1"/>
         </w:rPr>
         <w:t>totaalbon</w:t>
@@ -1563,33 +1249,58 @@
       <w:proofErr w:type="spellEnd"/>
       <w:r>
         <w:rPr>
-          <w:rFonts w:ascii="Calibri" w:hAnsi="Calibri" w:eastAsia="Calibri" w:cs="Calibri"/>
-          <w:color w:val="000000" w:themeColor="text1"/>
-        </w:rPr>
-        <w:t xml:space="preserve"> geprint (gebruik pdf print). Dus nog geen productinfo op de bon en betaling wordt los gedaan. Je hoeft geen geld systeem te bouwen voor de kassa.</w:t>
-      </w:r>
-    </w:p>
-    <w:p>
-      <w:pPr>
-        <w:rPr>
-          <w:rFonts w:ascii="Calibri" w:hAnsi="Calibri" w:eastAsia="Calibri" w:cs="Calibri"/>
-          <w:color w:val="000000" w:themeColor="text1"/>
-        </w:rPr>
-      </w:pPr>
-    </w:p>
-    <w:p>
-      <w:pPr>
-        <w:rPr>
-          <w:rFonts w:ascii="Calibri" w:hAnsi="Calibri" w:eastAsia="Calibri" w:cs="Calibri"/>
-          <w:color w:val="000000" w:themeColor="text1"/>
-        </w:rPr>
-      </w:pPr>
-      <w:r>
-        <w:rPr>
-          <w:rFonts w:ascii="Calibri" w:hAnsi="Calibri" w:eastAsia="Calibri" w:cs="Calibri"/>
-          <w:color w:val="000000" w:themeColor="text1"/>
-        </w:rPr>
-        <w:t>opdracht Groothandel 1:</w:t>
+          <w:rFonts w:ascii="Calibri" w:eastAsia="Calibri" w:hAnsi="Calibri" w:cs="Calibri"/>
+          <w:color w:val="000000" w:themeColor="text1"/>
+        </w:rPr>
+        <w:t xml:space="preserve"> geprint (gebruik pdf print). Dus nog geen productinfo op de bon en betaling wordt </w:t>
+      </w:r>
+      <w:proofErr w:type="gramStart"/>
+      <w:r>
+        <w:rPr>
+          <w:rFonts w:ascii="Calibri" w:eastAsia="Calibri" w:hAnsi="Calibri" w:cs="Calibri"/>
+          <w:color w:val="000000" w:themeColor="text1"/>
+        </w:rPr>
+        <w:t>los gedaan</w:t>
+      </w:r>
+      <w:proofErr w:type="gramEnd"/>
+      <w:r>
+        <w:rPr>
+          <w:rFonts w:ascii="Calibri" w:eastAsia="Calibri" w:hAnsi="Calibri" w:cs="Calibri"/>
+          <w:color w:val="000000" w:themeColor="text1"/>
+        </w:rPr>
+        <w:t>. Je hoeft geen geld systeem te bouwen voor de kassa.</w:t>
+      </w:r>
+    </w:p>
+    <w:p>
+      <w:pPr>
+        <w:rPr>
+          <w:rFonts w:ascii="Calibri" w:eastAsia="Calibri" w:hAnsi="Calibri" w:cs="Calibri"/>
+          <w:color w:val="000000" w:themeColor="text1"/>
+        </w:rPr>
+      </w:pPr>
+    </w:p>
+    <w:p>
+      <w:pPr>
+        <w:rPr>
+          <w:rFonts w:ascii="Calibri" w:eastAsia="Calibri" w:hAnsi="Calibri" w:cs="Calibri"/>
+          <w:color w:val="000000" w:themeColor="text1"/>
+        </w:rPr>
+      </w:pPr>
+      <w:proofErr w:type="gramStart"/>
+      <w:r>
+        <w:rPr>
+          <w:rFonts w:ascii="Calibri" w:eastAsia="Calibri" w:hAnsi="Calibri" w:cs="Calibri"/>
+          <w:color w:val="000000" w:themeColor="text1"/>
+        </w:rPr>
+        <w:t>opdracht</w:t>
+      </w:r>
+      <w:proofErr w:type="gramEnd"/>
+      <w:r>
+        <w:rPr>
+          <w:rFonts w:ascii="Calibri" w:eastAsia="Calibri" w:hAnsi="Calibri" w:cs="Calibri"/>
+          <w:color w:val="000000" w:themeColor="text1"/>
+        </w:rPr>
+        <w:t xml:space="preserve"> Groothandel 1:</w:t>
       </w:r>
     </w:p>
     <w:p>
@@ -1600,21 +1311,22 @@
           <w:numId w:val="1"/>
         </w:numPr>
         <w:rPr>
-          <w:rFonts w:ascii="Calibri" w:hAnsi="Calibri" w:eastAsia="Calibri" w:cs="Calibri"/>
-          <w:color w:val="000000" w:themeColor="text1"/>
-        </w:rPr>
-      </w:pPr>
-      <w:r>
-        <w:rPr>
-          <w:rFonts w:ascii="Calibri" w:hAnsi="Calibri" w:eastAsia="Calibri" w:cs="Calibri"/>
-          <w:color w:val="000000" w:themeColor="text1"/>
-        </w:rPr>
+          <w:rFonts w:ascii="Calibri" w:eastAsia="Calibri" w:hAnsi="Calibri" w:cs="Calibri"/>
+          <w:color w:val="000000" w:themeColor="text1"/>
+        </w:rPr>
+      </w:pPr>
+      <w:r>
+        <w:rPr>
+          <w:rFonts w:ascii="Calibri" w:eastAsia="Calibri" w:hAnsi="Calibri" w:cs="Calibri"/>
+          <w:color w:val="000000" w:themeColor="text1"/>
+        </w:rPr>
+        <w:lastRenderedPageBreak/>
         <w:t>Zorg ervoor dat de administrateur (</w:t>
       </w:r>
       <w:proofErr w:type="spellStart"/>
       <w:r>
         <w:rPr>
-          <w:rFonts w:ascii="Calibri" w:hAnsi="Calibri" w:eastAsia="Calibri" w:cs="Calibri"/>
+          <w:rFonts w:ascii="Calibri" w:eastAsia="Calibri" w:hAnsi="Calibri" w:cs="Calibri"/>
           <w:color w:val="000000" w:themeColor="text1"/>
         </w:rPr>
         <w:t>Ajda</w:t>
@@ -1622,7 +1334,7 @@
       <w:proofErr w:type="spellEnd"/>
       <w:r>
         <w:rPr>
-          <w:rFonts w:ascii="Calibri" w:hAnsi="Calibri" w:eastAsia="Calibri" w:cs="Calibri"/>
+          <w:rFonts w:ascii="Calibri" w:eastAsia="Calibri" w:hAnsi="Calibri" w:cs="Calibri"/>
           <w:color w:val="000000" w:themeColor="text1"/>
         </w:rPr>
         <w:t xml:space="preserve"> </w:t>
@@ -1630,7 +1342,7 @@
       <w:proofErr w:type="spellStart"/>
       <w:r>
         <w:rPr>
-          <w:rFonts w:ascii="Calibri" w:hAnsi="Calibri" w:eastAsia="Calibri" w:cs="Calibri"/>
+          <w:rFonts w:ascii="Calibri" w:eastAsia="Calibri" w:hAnsi="Calibri" w:cs="Calibri"/>
           <w:color w:val="000000" w:themeColor="text1"/>
         </w:rPr>
         <w:t>Özmen</w:t>
@@ -1638,7 +1350,7 @@
       <w:proofErr w:type="spellEnd"/>
       <w:r>
         <w:rPr>
-          <w:rFonts w:ascii="Calibri" w:hAnsi="Calibri" w:eastAsia="Calibri" w:cs="Calibri"/>
+          <w:rFonts w:ascii="Calibri" w:eastAsia="Calibri" w:hAnsi="Calibri" w:cs="Calibri"/>
           <w:color w:val="000000" w:themeColor="text1"/>
         </w:rPr>
         <w:t>) van GV een lijst kan bekijken van groothandel (KUIN BV). De lijst toont in een eenvoudige UI alle producten (productnamen) van de groothandel. Als er op een product wordt geklikt wordt alle informatie van dat product getoond. De bestelling doet ze telefonisch. Zorg voor een telefoonnummer in het overzicht.</w:t>
@@ -1647,17 +1359,25 @@
     <w:p>
       <w:pPr>
         <w:rPr>
-          <w:rFonts w:ascii="Calibri" w:hAnsi="Calibri" w:eastAsia="Calibri" w:cs="Calibri"/>
-          <w:color w:val="000000" w:themeColor="text1"/>
-        </w:rPr>
-      </w:pPr>
-      <w:r>
-        <w:rPr>
-          <w:rFonts w:ascii="Calibri" w:hAnsi="Calibri" w:eastAsia="Calibri" w:cs="Calibri"/>
-          <w:color w:val="000000" w:themeColor="text1"/>
-        </w:rPr>
-        <w:lastRenderedPageBreak/>
-        <w:t>opdracht Groothandel 2:</w:t>
+          <w:rFonts w:ascii="Calibri" w:eastAsia="Calibri" w:hAnsi="Calibri" w:cs="Calibri"/>
+          <w:color w:val="000000" w:themeColor="text1"/>
+        </w:rPr>
+      </w:pPr>
+      <w:proofErr w:type="gramStart"/>
+      <w:r>
+        <w:rPr>
+          <w:rFonts w:ascii="Calibri" w:eastAsia="Calibri" w:hAnsi="Calibri" w:cs="Calibri"/>
+          <w:color w:val="000000" w:themeColor="text1"/>
+        </w:rPr>
+        <w:t>opdracht</w:t>
+      </w:r>
+      <w:proofErr w:type="gramEnd"/>
+      <w:r>
+        <w:rPr>
+          <w:rFonts w:ascii="Calibri" w:eastAsia="Calibri" w:hAnsi="Calibri" w:cs="Calibri"/>
+          <w:color w:val="000000" w:themeColor="text1"/>
+        </w:rPr>
+        <w:t xml:space="preserve"> Groothandel 2:</w:t>
       </w:r>
     </w:p>
     <w:p>
@@ -1668,13 +1388,13 @@
           <w:numId w:val="1"/>
         </w:numPr>
         <w:rPr>
-          <w:rFonts w:ascii="Calibri" w:hAnsi="Calibri" w:eastAsia="Calibri" w:cs="Calibri"/>
-          <w:color w:val="000000" w:themeColor="text1"/>
-        </w:rPr>
-      </w:pPr>
-      <w:r>
-        <w:rPr>
-          <w:rFonts w:ascii="Calibri" w:hAnsi="Calibri" w:eastAsia="Calibri" w:cs="Calibri"/>
+          <w:rFonts w:ascii="Calibri" w:eastAsia="Calibri" w:hAnsi="Calibri" w:cs="Calibri"/>
+          <w:color w:val="000000" w:themeColor="text1"/>
+        </w:rPr>
+      </w:pPr>
+      <w:r>
+        <w:rPr>
+          <w:rFonts w:ascii="Calibri" w:eastAsia="Calibri" w:hAnsi="Calibri" w:cs="Calibri"/>
           <w:color w:val="000000" w:themeColor="text1"/>
         </w:rPr>
         <w:t>Zorg ervoor dat de administrateur (</w:t>
@@ -1682,7 +1402,7 @@
       <w:proofErr w:type="spellStart"/>
       <w:r>
         <w:rPr>
-          <w:rFonts w:ascii="Calibri" w:hAnsi="Calibri" w:eastAsia="Calibri" w:cs="Calibri"/>
+          <w:rFonts w:ascii="Calibri" w:eastAsia="Calibri" w:hAnsi="Calibri" w:cs="Calibri"/>
           <w:color w:val="000000" w:themeColor="text1"/>
         </w:rPr>
         <w:t>Ajda</w:t>
@@ -1690,7 +1410,7 @@
       <w:proofErr w:type="spellEnd"/>
       <w:r>
         <w:rPr>
-          <w:rFonts w:ascii="Calibri" w:hAnsi="Calibri" w:eastAsia="Calibri" w:cs="Calibri"/>
+          <w:rFonts w:ascii="Calibri" w:eastAsia="Calibri" w:hAnsi="Calibri" w:cs="Calibri"/>
           <w:color w:val="000000" w:themeColor="text1"/>
         </w:rPr>
         <w:t xml:space="preserve"> </w:t>
@@ -1698,7 +1418,7 @@
       <w:proofErr w:type="spellStart"/>
       <w:r>
         <w:rPr>
-          <w:rFonts w:ascii="Calibri" w:hAnsi="Calibri" w:eastAsia="Calibri" w:cs="Calibri"/>
+          <w:rFonts w:ascii="Calibri" w:eastAsia="Calibri" w:hAnsi="Calibri" w:cs="Calibri"/>
           <w:color w:val="000000" w:themeColor="text1"/>
         </w:rPr>
         <w:t>Özmen</w:t>
@@ -1706,7 +1426,7 @@
       <w:proofErr w:type="spellEnd"/>
       <w:r>
         <w:rPr>
-          <w:rFonts w:ascii="Calibri" w:hAnsi="Calibri" w:eastAsia="Calibri" w:cs="Calibri"/>
+          <w:rFonts w:ascii="Calibri" w:eastAsia="Calibri" w:hAnsi="Calibri" w:cs="Calibri"/>
           <w:color w:val="000000" w:themeColor="text1"/>
         </w:rPr>
         <w:t xml:space="preserve">) van GV een bestelling kan plaatsen bij de groothandel (KUIN BV). De administrateur heeft een eenvoudige UI nodig waarin zij kan aangeven hoeveel ze van welk product wil bestellen. </w:t>
@@ -1715,24 +1435,33 @@
     <w:p>
       <w:pPr>
         <w:rPr>
-          <w:rFonts w:ascii="Calibri" w:hAnsi="Calibri" w:eastAsia="Calibri" w:cs="Calibri"/>
-          <w:color w:val="000000" w:themeColor="text1"/>
-        </w:rPr>
-      </w:pPr>
-    </w:p>
-    <w:p>
-      <w:pPr>
-        <w:rPr>
-          <w:rFonts w:ascii="Calibri" w:hAnsi="Calibri" w:eastAsia="Calibri" w:cs="Calibri"/>
-          <w:color w:val="000000" w:themeColor="text1"/>
-        </w:rPr>
-      </w:pPr>
-      <w:r>
-        <w:rPr>
-          <w:rFonts w:ascii="Calibri" w:hAnsi="Calibri" w:eastAsia="Calibri" w:cs="Calibri"/>
-          <w:color w:val="000000" w:themeColor="text1"/>
-        </w:rPr>
-        <w:t>opdracht Snelle Wiel 1:</w:t>
+          <w:rFonts w:ascii="Calibri" w:eastAsia="Calibri" w:hAnsi="Calibri" w:cs="Calibri"/>
+          <w:color w:val="000000" w:themeColor="text1"/>
+        </w:rPr>
+      </w:pPr>
+    </w:p>
+    <w:p>
+      <w:pPr>
+        <w:rPr>
+          <w:rFonts w:ascii="Calibri" w:eastAsia="Calibri" w:hAnsi="Calibri" w:cs="Calibri"/>
+          <w:color w:val="000000" w:themeColor="text1"/>
+        </w:rPr>
+      </w:pPr>
+      <w:proofErr w:type="gramStart"/>
+      <w:r>
+        <w:rPr>
+          <w:rFonts w:ascii="Calibri" w:eastAsia="Calibri" w:hAnsi="Calibri" w:cs="Calibri"/>
+          <w:color w:val="000000" w:themeColor="text1"/>
+        </w:rPr>
+        <w:t>opdracht</w:t>
+      </w:r>
+      <w:proofErr w:type="gramEnd"/>
+      <w:r>
+        <w:rPr>
+          <w:rFonts w:ascii="Calibri" w:eastAsia="Calibri" w:hAnsi="Calibri" w:cs="Calibri"/>
+          <w:color w:val="000000" w:themeColor="text1"/>
+        </w:rPr>
+        <w:t xml:space="preserve"> Snelle Wiel 1:</w:t>
       </w:r>
     </w:p>
     <w:p>
@@ -1743,13 +1472,13 @@
           <w:numId w:val="1"/>
         </w:numPr>
         <w:rPr>
-          <w:rFonts w:ascii="Calibri" w:hAnsi="Calibri" w:eastAsia="Calibri" w:cs="Calibri"/>
-          <w:color w:val="000000" w:themeColor="text1"/>
-        </w:rPr>
-      </w:pPr>
-      <w:r>
-        <w:rPr>
-          <w:rFonts w:ascii="Calibri" w:hAnsi="Calibri" w:eastAsia="Calibri" w:cs="Calibri"/>
+          <w:rFonts w:ascii="Calibri" w:eastAsia="Calibri" w:hAnsi="Calibri" w:cs="Calibri"/>
+          <w:color w:val="000000" w:themeColor="text1"/>
+        </w:rPr>
+      </w:pPr>
+      <w:r>
+        <w:rPr>
+          <w:rFonts w:ascii="Calibri" w:eastAsia="Calibri" w:hAnsi="Calibri" w:cs="Calibri"/>
           <w:color w:val="000000" w:themeColor="text1"/>
         </w:rPr>
         <w:t>Snelle Wiel krijgt pak info van GV en dat moet verwerkt worden in de eigen Database. Info is: ordernummer, orderregelnummer, productnaam, producthoogte, productgewicht, klantnaam, klantadres (</w:t>
@@ -1757,7 +1486,7 @@
       <w:proofErr w:type="spellStart"/>
       <w:r>
         <w:rPr>
-          <w:rFonts w:ascii="Calibri" w:hAnsi="Calibri" w:eastAsia="Calibri" w:cs="Calibri"/>
+          <w:rFonts w:ascii="Calibri" w:eastAsia="Calibri" w:hAnsi="Calibri" w:cs="Calibri"/>
           <w:color w:val="000000" w:themeColor="text1"/>
         </w:rPr>
         <w:t>incl</w:t>
@@ -1765,7 +1494,7 @@
       <w:proofErr w:type="spellEnd"/>
       <w:r>
         <w:rPr>
-          <w:rFonts w:ascii="Calibri" w:hAnsi="Calibri" w:eastAsia="Calibri" w:cs="Calibri"/>
+          <w:rFonts w:ascii="Calibri" w:eastAsia="Calibri" w:hAnsi="Calibri" w:cs="Calibri"/>
           <w:color w:val="000000" w:themeColor="text1"/>
         </w:rPr>
         <w:t xml:space="preserve"> stad, PC en tel)</w:t>
@@ -1779,13 +1508,13 @@
           <w:numId w:val="1"/>
         </w:numPr>
         <w:rPr>
-          <w:rFonts w:ascii="Calibri" w:hAnsi="Calibri" w:eastAsia="Calibri" w:cs="Calibri"/>
-          <w:color w:val="000000" w:themeColor="text1"/>
-        </w:rPr>
-      </w:pPr>
-      <w:r>
-        <w:rPr>
-          <w:rFonts w:ascii="Calibri" w:hAnsi="Calibri" w:eastAsia="Calibri" w:cs="Calibri"/>
+          <w:rFonts w:ascii="Calibri" w:eastAsia="Calibri" w:hAnsi="Calibri" w:cs="Calibri"/>
+          <w:color w:val="000000" w:themeColor="text1"/>
+        </w:rPr>
+      </w:pPr>
+      <w:r>
+        <w:rPr>
+          <w:rFonts w:ascii="Calibri" w:eastAsia="Calibri" w:hAnsi="Calibri" w:cs="Calibri"/>
           <w:color w:val="000000" w:themeColor="text1"/>
         </w:rPr>
         <w:t xml:space="preserve">Maak een applicatie waarmee je de gegevens kunt inladen (gegevens worden bijvoorbeeld aangeleverd via </w:t>
@@ -1793,7 +1522,7 @@
       <w:proofErr w:type="spellStart"/>
       <w:r>
         <w:rPr>
-          <w:rFonts w:ascii="Calibri" w:hAnsi="Calibri" w:eastAsia="Calibri" w:cs="Calibri"/>
+          <w:rFonts w:ascii="Calibri" w:eastAsia="Calibri" w:hAnsi="Calibri" w:cs="Calibri"/>
           <w:color w:val="000000" w:themeColor="text1"/>
         </w:rPr>
         <w:t>api</w:t>
@@ -1801,7 +1530,7 @@
       <w:proofErr w:type="spellEnd"/>
       <w:r>
         <w:rPr>
-          <w:rFonts w:ascii="Calibri" w:hAnsi="Calibri" w:eastAsia="Calibri" w:cs="Calibri"/>
+          <w:rFonts w:ascii="Calibri" w:eastAsia="Calibri" w:hAnsi="Calibri" w:cs="Calibri"/>
           <w:color w:val="000000" w:themeColor="text1"/>
         </w:rPr>
         <w:t xml:space="preserve"> of </w:t>
@@ -1809,7 +1538,7 @@
       <w:proofErr w:type="spellStart"/>
       <w:r>
         <w:rPr>
-          <w:rFonts w:ascii="Calibri" w:hAnsi="Calibri" w:eastAsia="Calibri" w:cs="Calibri"/>
+          <w:rFonts w:ascii="Calibri" w:eastAsia="Calibri" w:hAnsi="Calibri" w:cs="Calibri"/>
           <w:color w:val="000000" w:themeColor="text1"/>
         </w:rPr>
         <w:t>excel</w:t>
@@ -1817,7 +1546,7 @@
       <w:proofErr w:type="spellEnd"/>
       <w:r>
         <w:rPr>
-          <w:rFonts w:ascii="Calibri" w:hAnsi="Calibri" w:eastAsia="Calibri" w:cs="Calibri"/>
+          <w:rFonts w:ascii="Calibri" w:eastAsia="Calibri" w:hAnsi="Calibri" w:cs="Calibri"/>
           <w:color w:val="000000" w:themeColor="text1"/>
         </w:rPr>
         <w:t xml:space="preserve"> of tekstbestand)</w:t>
@@ -1831,13 +1560,13 @@
           <w:numId w:val="1"/>
         </w:numPr>
         <w:rPr>
-          <w:rFonts w:ascii="Calibri" w:hAnsi="Calibri" w:eastAsia="Calibri" w:cs="Calibri"/>
-          <w:color w:val="000000" w:themeColor="text1"/>
-        </w:rPr>
-      </w:pPr>
-      <w:r>
-        <w:rPr>
-          <w:rFonts w:ascii="Calibri" w:hAnsi="Calibri" w:eastAsia="Calibri" w:cs="Calibri"/>
+          <w:rFonts w:ascii="Calibri" w:eastAsia="Calibri" w:hAnsi="Calibri" w:cs="Calibri"/>
+          <w:color w:val="000000" w:themeColor="text1"/>
+        </w:rPr>
+      </w:pPr>
+      <w:r>
+        <w:rPr>
+          <w:rFonts w:ascii="Calibri" w:eastAsia="Calibri" w:hAnsi="Calibri" w:cs="Calibri"/>
           <w:color w:val="000000" w:themeColor="text1"/>
         </w:rPr>
         <w:t>De gegevens moeten kunnen worden bekeken</w:t>
@@ -1846,16 +1575,25 @@
     <w:p>
       <w:pPr>
         <w:rPr>
-          <w:rFonts w:ascii="Calibri" w:hAnsi="Calibri" w:eastAsia="Calibri" w:cs="Calibri"/>
-          <w:color w:val="000000" w:themeColor="text1"/>
-        </w:rPr>
-      </w:pPr>
-      <w:r>
-        <w:rPr>
-          <w:rFonts w:ascii="Calibri" w:hAnsi="Calibri" w:eastAsia="Calibri" w:cs="Calibri"/>
-          <w:color w:val="000000" w:themeColor="text1"/>
-        </w:rPr>
-        <w:t>opdracht Snelle Wiel 2:</w:t>
+          <w:rFonts w:ascii="Calibri" w:eastAsia="Calibri" w:hAnsi="Calibri" w:cs="Calibri"/>
+          <w:color w:val="000000" w:themeColor="text1"/>
+        </w:rPr>
+      </w:pPr>
+      <w:proofErr w:type="gramStart"/>
+      <w:r>
+        <w:rPr>
+          <w:rFonts w:ascii="Calibri" w:eastAsia="Calibri" w:hAnsi="Calibri" w:cs="Calibri"/>
+          <w:color w:val="000000" w:themeColor="text1"/>
+        </w:rPr>
+        <w:t>opdracht</w:t>
+      </w:r>
+      <w:proofErr w:type="gramEnd"/>
+      <w:r>
+        <w:rPr>
+          <w:rFonts w:ascii="Calibri" w:eastAsia="Calibri" w:hAnsi="Calibri" w:cs="Calibri"/>
+          <w:color w:val="000000" w:themeColor="text1"/>
+        </w:rPr>
+        <w:t xml:space="preserve"> Snelle Wiel 2:</w:t>
       </w:r>
     </w:p>
     <w:p>
@@ -1866,13 +1604,13 @@
           <w:numId w:val="1"/>
         </w:numPr>
         <w:rPr>
-          <w:rFonts w:ascii="Calibri" w:hAnsi="Calibri" w:eastAsia="Calibri" w:cs="Calibri"/>
-          <w:color w:val="000000" w:themeColor="text1"/>
-        </w:rPr>
-      </w:pPr>
-      <w:r>
-        <w:rPr>
-          <w:rFonts w:ascii="Calibri" w:hAnsi="Calibri" w:eastAsia="Calibri" w:cs="Calibri"/>
+          <w:rFonts w:ascii="Calibri" w:eastAsia="Calibri" w:hAnsi="Calibri" w:cs="Calibri"/>
+          <w:color w:val="000000" w:themeColor="text1"/>
+        </w:rPr>
+      </w:pPr>
+      <w:r>
+        <w:rPr>
+          <w:rFonts w:ascii="Calibri" w:eastAsia="Calibri" w:hAnsi="Calibri" w:cs="Calibri"/>
           <w:color w:val="000000" w:themeColor="text1"/>
         </w:rPr>
         <w:t>Bestelling wordt momenteel afgeleverd en de chauffeur rekent af en geeft op een formulier alle info terug.</w:t>
@@ -1886,13 +1624,13 @@
           <w:numId w:val="1"/>
         </w:numPr>
         <w:rPr>
-          <w:rFonts w:ascii="Calibri" w:hAnsi="Calibri" w:eastAsia="Calibri" w:cs="Calibri"/>
-          <w:color w:val="000000" w:themeColor="text1"/>
-        </w:rPr>
-      </w:pPr>
-      <w:r>
-        <w:rPr>
-          <w:rFonts w:ascii="Calibri" w:hAnsi="Calibri" w:eastAsia="Calibri" w:cs="Calibri"/>
+          <w:rFonts w:ascii="Calibri" w:eastAsia="Calibri" w:hAnsi="Calibri" w:cs="Calibri"/>
+          <w:color w:val="000000" w:themeColor="text1"/>
+        </w:rPr>
+      </w:pPr>
+      <w:r>
+        <w:rPr>
+          <w:rFonts w:ascii="Calibri" w:eastAsia="Calibri" w:hAnsi="Calibri" w:cs="Calibri"/>
           <w:color w:val="000000" w:themeColor="text1"/>
         </w:rPr>
         <w:t>In de applicatie moet een mogelijkheid zijn om per orderregel en per order de status aan te geven (open, afgeleverd, retour). Afgeleverd betekent dat het ook betaald is.</w:t>
@@ -1906,13 +1644,13 @@
           <w:numId w:val="1"/>
         </w:numPr>
         <w:rPr>
-          <w:rFonts w:ascii="Calibri" w:hAnsi="Calibri" w:eastAsia="Calibri" w:cs="Calibri"/>
-          <w:color w:val="000000" w:themeColor="text1"/>
-        </w:rPr>
-      </w:pPr>
-      <w:r>
-        <w:rPr>
-          <w:rFonts w:ascii="Calibri" w:hAnsi="Calibri" w:eastAsia="Calibri" w:cs="Calibri"/>
+          <w:rFonts w:ascii="Calibri" w:eastAsia="Calibri" w:hAnsi="Calibri" w:cs="Calibri"/>
+          <w:color w:val="000000" w:themeColor="text1"/>
+        </w:rPr>
+      </w:pPr>
+      <w:r>
+        <w:rPr>
+          <w:rFonts w:ascii="Calibri" w:eastAsia="Calibri" w:hAnsi="Calibri" w:cs="Calibri"/>
           <w:color w:val="000000" w:themeColor="text1"/>
         </w:rPr>
         <w:t xml:space="preserve">Er moet nu een signaal terug naar GV om verwerkt te worden bij GV. Zorg samen met GV dat dit geregeld wordt (via bestand of </w:t>
@@ -1920,7 +1658,7 @@
       <w:proofErr w:type="spellStart"/>
       <w:r>
         <w:rPr>
-          <w:rFonts w:ascii="Calibri" w:hAnsi="Calibri" w:eastAsia="Calibri" w:cs="Calibri"/>
+          <w:rFonts w:ascii="Calibri" w:eastAsia="Calibri" w:hAnsi="Calibri" w:cs="Calibri"/>
           <w:color w:val="000000" w:themeColor="text1"/>
         </w:rPr>
         <w:t>api</w:t>
@@ -1928,7 +1666,7 @@
       <w:proofErr w:type="spellEnd"/>
       <w:r>
         <w:rPr>
-          <w:rFonts w:ascii="Calibri" w:hAnsi="Calibri" w:eastAsia="Calibri" w:cs="Calibri"/>
+          <w:rFonts w:ascii="Calibri" w:eastAsia="Calibri" w:hAnsi="Calibri" w:cs="Calibri"/>
           <w:color w:val="000000" w:themeColor="text1"/>
         </w:rPr>
         <w:t>).</w:t>
@@ -1937,13 +1675,13 @@
     <w:p>
       <w:pPr>
         <w:rPr>
-          <w:rFonts w:ascii="Calibri" w:hAnsi="Calibri" w:eastAsia="Calibri" w:cs="Calibri"/>
-          <w:color w:val="000000" w:themeColor="text1"/>
-        </w:rPr>
-      </w:pPr>
-      <w:r>
-        <w:rPr>
-          <w:rFonts w:ascii="Calibri" w:hAnsi="Calibri" w:eastAsia="Calibri" w:cs="Calibri"/>
+          <w:rFonts w:ascii="Calibri" w:eastAsia="Calibri" w:hAnsi="Calibri" w:cs="Calibri"/>
+          <w:color w:val="000000" w:themeColor="text1"/>
+        </w:rPr>
+      </w:pPr>
+      <w:r>
+        <w:rPr>
+          <w:rFonts w:ascii="Calibri" w:eastAsia="Calibri" w:hAnsi="Calibri" w:cs="Calibri"/>
           <w:color w:val="000000" w:themeColor="text1"/>
         </w:rPr>
         <w:t>Algemeen:</w:t>
@@ -1957,13 +1695,13 @@
           <w:numId w:val="1"/>
         </w:numPr>
         <w:rPr>
-          <w:rFonts w:ascii="Calibri" w:hAnsi="Calibri" w:eastAsia="Calibri" w:cs="Calibri"/>
-          <w:color w:val="000000" w:themeColor="text1"/>
-        </w:rPr>
-      </w:pPr>
-      <w:r>
-        <w:rPr>
-          <w:rFonts w:ascii="Calibri" w:hAnsi="Calibri" w:eastAsia="Calibri" w:cs="Calibri"/>
+          <w:rFonts w:ascii="Calibri" w:eastAsia="Calibri" w:hAnsi="Calibri" w:cs="Calibri"/>
+          <w:color w:val="000000" w:themeColor="text1"/>
+        </w:rPr>
+      </w:pPr>
+      <w:r>
+        <w:rPr>
+          <w:rFonts w:ascii="Calibri" w:eastAsia="Calibri" w:hAnsi="Calibri" w:cs="Calibri"/>
           <w:color w:val="000000" w:themeColor="text1"/>
         </w:rPr>
         <w:t>Groepsgrootte: 4</w:t>
@@ -1977,13 +1715,13 @@
           <w:numId w:val="1"/>
         </w:numPr>
         <w:rPr>
-          <w:rFonts w:ascii="Calibri" w:hAnsi="Calibri" w:eastAsia="Calibri" w:cs="Calibri"/>
-          <w:color w:val="000000" w:themeColor="text1"/>
-        </w:rPr>
-      </w:pPr>
-      <w:r>
-        <w:rPr>
-          <w:rFonts w:ascii="Calibri" w:hAnsi="Calibri" w:eastAsia="Calibri" w:cs="Calibri"/>
+          <w:rFonts w:ascii="Calibri" w:eastAsia="Calibri" w:hAnsi="Calibri" w:cs="Calibri"/>
+          <w:color w:val="000000" w:themeColor="text1"/>
+        </w:rPr>
+      </w:pPr>
+      <w:r>
+        <w:rPr>
+          <w:rFonts w:ascii="Calibri" w:eastAsia="Calibri" w:hAnsi="Calibri" w:cs="Calibri"/>
           <w:color w:val="000000" w:themeColor="text1"/>
         </w:rPr>
         <w:t>Liefst een combinatie van personen die web, app en desktop maken. De werkzaamheden mogen ze zelf verdelen. Ze kunnen met zijn allen aan 1 sprint werken voor 1 product. Dan zal de sprint sneller klaar zijn als iedereen zijn eigen sprint doet.</w:t>
@@ -1997,13 +1735,13 @@
           <w:numId w:val="1"/>
         </w:numPr>
         <w:rPr>
-          <w:rFonts w:ascii="Calibri" w:hAnsi="Calibri" w:eastAsia="Calibri" w:cs="Calibri"/>
-          <w:color w:val="000000" w:themeColor="text1"/>
-        </w:rPr>
-      </w:pPr>
-      <w:r>
-        <w:rPr>
-          <w:rFonts w:ascii="Calibri" w:hAnsi="Calibri" w:eastAsia="Calibri" w:cs="Calibri"/>
+          <w:rFonts w:ascii="Calibri" w:eastAsia="Calibri" w:hAnsi="Calibri" w:cs="Calibri"/>
+          <w:color w:val="000000" w:themeColor="text1"/>
+        </w:rPr>
+      </w:pPr>
+      <w:r>
+        <w:rPr>
+          <w:rFonts w:ascii="Calibri" w:eastAsia="Calibri" w:hAnsi="Calibri" w:cs="Calibri"/>
           <w:color w:val="000000" w:themeColor="text1"/>
         </w:rPr>
         <w:t>Doorlooptijd van een sprint is waarschijnlijk tussen de 1 en 2 weken.</w:t>
@@ -2017,13 +1755,13 @@
           <w:numId w:val="1"/>
         </w:numPr>
         <w:rPr>
-          <w:rFonts w:ascii="Calibri" w:hAnsi="Calibri" w:eastAsia="Calibri" w:cs="Calibri"/>
-          <w:color w:val="000000" w:themeColor="text1"/>
-        </w:rPr>
-      </w:pPr>
-      <w:r>
-        <w:rPr>
-          <w:rFonts w:ascii="Calibri" w:hAnsi="Calibri" w:eastAsia="Calibri" w:cs="Calibri"/>
+          <w:rFonts w:ascii="Calibri" w:eastAsia="Calibri" w:hAnsi="Calibri" w:cs="Calibri"/>
+          <w:color w:val="000000" w:themeColor="text1"/>
+        </w:rPr>
+      </w:pPr>
+      <w:r>
+        <w:rPr>
+          <w:rFonts w:ascii="Calibri" w:eastAsia="Calibri" w:hAnsi="Calibri" w:cs="Calibri"/>
           <w:color w:val="000000" w:themeColor="text1"/>
         </w:rPr>
         <w:t>Afhankelijk van de snelheid en enthousiasme van studenten moeten sprints worden toegevoegd of juist verwijderd worden.</w:t>
@@ -2037,13 +1775,13 @@
           <w:numId w:val="1"/>
         </w:numPr>
         <w:rPr>
-          <w:rFonts w:ascii="Calibri" w:hAnsi="Calibri" w:eastAsia="Calibri" w:cs="Calibri"/>
-          <w:color w:val="000000" w:themeColor="text1"/>
-        </w:rPr>
-      </w:pPr>
-      <w:r>
-        <w:rPr>
-          <w:rFonts w:ascii="Calibri" w:hAnsi="Calibri" w:eastAsia="Calibri" w:cs="Calibri"/>
+          <w:rFonts w:ascii="Calibri" w:eastAsia="Calibri" w:hAnsi="Calibri" w:cs="Calibri"/>
+          <w:color w:val="000000" w:themeColor="text1"/>
+        </w:rPr>
+      </w:pPr>
+      <w:r>
+        <w:rPr>
+          <w:rFonts w:ascii="Calibri" w:eastAsia="Calibri" w:hAnsi="Calibri" w:cs="Calibri"/>
           <w:color w:val="000000" w:themeColor="text1"/>
         </w:rPr>
         <w:t>Elke sprint moet worden afgerond met een oplevering aan klant. Bij de uitvoering van het project moeten de docenten dus proberen om flexibel met sprints te werken. Niet te strikt vasthouden aan 1 of 2 weken. Anders komen alle opleveringen op hetzelfde moment.</w:t>
@@ -2057,13 +1795,13 @@
           <w:numId w:val="1"/>
         </w:numPr>
         <w:rPr>
-          <w:rFonts w:ascii="Calibri" w:hAnsi="Calibri" w:eastAsia="Calibri" w:cs="Calibri"/>
-          <w:color w:val="000000" w:themeColor="text1"/>
-        </w:rPr>
-      </w:pPr>
-      <w:r>
-        <w:rPr>
-          <w:rFonts w:ascii="Calibri" w:hAnsi="Calibri" w:eastAsia="Calibri" w:cs="Calibri"/>
+          <w:rFonts w:ascii="Calibri" w:eastAsia="Calibri" w:hAnsi="Calibri" w:cs="Calibri"/>
+          <w:color w:val="000000" w:themeColor="text1"/>
+        </w:rPr>
+      </w:pPr>
+      <w:r>
+        <w:rPr>
+          <w:rFonts w:ascii="Calibri" w:eastAsia="Calibri" w:hAnsi="Calibri" w:cs="Calibri"/>
           <w:color w:val="000000" w:themeColor="text1"/>
         </w:rPr>
         <w:t>Je krijg</w:t>
@@ -2082,7 +1820,7 @@
       <w:r>
         <w:br/>
       </w:r>
-      <w:hyperlink w:history="1" r:id="rId8">
+      <w:hyperlink r:id="rId14" w:history="1">
         <w:r>
           <w:rPr>
             <w:rStyle w:val="Hyperlink"/>
@@ -2095,18 +1833,16 @@
       <w:pPr>
         <w:pStyle w:val="Lijstalinea"/>
         <w:rPr>
-          <w:rFonts w:ascii="Calibri" w:hAnsi="Calibri" w:eastAsia="Calibri" w:cs="Calibri"/>
-          <w:color w:val="000000" w:themeColor="text1"/>
-        </w:rPr>
-      </w:pPr>
-      <w:bookmarkStart w:name="_GoBack" w:id="0"/>
-      <w:bookmarkEnd w:id="0"/>
+          <w:rFonts w:ascii="Calibri" w:eastAsia="Calibri" w:hAnsi="Calibri" w:cs="Calibri"/>
+          <w:color w:val="000000" w:themeColor="text1"/>
+        </w:rPr>
+      </w:pPr>
       <w:r>
         <w:t xml:space="preserve"> </w:t>
       </w:r>
     </w:p>
     <w:sectPr>
-      <w:pgSz w:w="11906" w:h="16838" w:orient="portrait"/>
+      <w:pgSz w:w="11906" w:h="16838"/>
       <w:pgMar w:top="1440" w:right="1440" w:bottom="1440" w:left="1440" w:header="708" w:footer="708" w:gutter="0"/>
       <w:cols w:space="708"/>
       <w:docGrid w:linePitch="360"/>
@@ -2116,7 +1852,7 @@
 </file>
 
 <file path=word/numbering.xml><?xml version="1.0" encoding="utf-8"?>
-<w:numbering xmlns:wpc="http://schemas.microsoft.com/office/word/2010/wordprocessingCanvas" xmlns:cx="http://schemas.microsoft.com/office/drawing/2014/chartex" xmlns:cx1="http://schemas.microsoft.com/office/drawing/2015/9/8/chartex" xmlns:cx2="http://schemas.microsoft.com/office/drawing/2015/10/21/chartex" xmlns:cx3="http://schemas.microsoft.com/office/drawing/2016/5/9/chartex" xmlns:cx4="http://schemas.microsoft.com/office/drawing/2016/5/10/chartex" xmlns:cx5="http://schemas.microsoft.com/office/drawing/2016/5/11/chartex" xmlns:cx6="http://schemas.microsoft.com/office/drawing/2016/5/12/chartex" xmlns:cx7="http://schemas.microsoft.com/office/drawing/2016/5/13/chartex" xmlns:cx8="http://schemas.microsoft.com/office/drawing/2016/5/14/chartex" xmlns:mc="http://schemas.openxmlformats.org/markup-compatibility/2006" xmlns:aink="http://schemas.microsoft.com/office/drawing/2016/ink" xmlns:am3d="http://schemas.microsoft.com/office/drawing/2017/model3d" xmlns:o="urn:schemas-microsoft-com:office:office" xmlns:r="http://schemas.openxmlformats.org/officeDocument/2006/relationships" xmlns:m="http://schemas.openxmlformats.org/officeDocument/2006/math" xmlns:v="urn:schemas-microsoft-com:vml" xmlns:wp14="http://schemas.microsoft.com/office/word/2010/wordprocessingDrawing" xmlns:wp="http://schemas.openxmlformats.org/drawingml/2006/wordprocessingDrawing" xmlns:w10="urn:schemas-microsoft-com:office:word" xmlns:w="http://schemas.openxmlformats.org/wordprocessingml/2006/main" xmlns:w14="http://schemas.microsoft.com/office/word/2010/wordml" xmlns:w15="http://schemas.microsoft.com/office/word/2012/wordml" xmlns:w16cid="http://schemas.microsoft.com/office/word/2016/wordml/cid" xmlns:w16se="http://schemas.microsoft.com/office/word/2015/wordml/symex" xmlns:wpg="http://schemas.microsoft.com/office/word/2010/wordprocessingGroup" xmlns:wpi="http://schemas.microsoft.com/office/word/2010/wordprocessingInk" xmlns:wne="http://schemas.microsoft.com/office/word/2006/wordml" xmlns:wps="http://schemas.microsoft.com/office/word/2010/wordprocessingShape" mc:Ignorable="w14 w15 w16se w16cid wp14">
+<w:numbering xmlns:wpc="http://schemas.microsoft.com/office/word/2010/wordprocessingCanvas" xmlns:cx="http://schemas.microsoft.com/office/drawing/2014/chartex" xmlns:cx1="http://schemas.microsoft.com/office/drawing/2015/9/8/chartex" xmlns:cx2="http://schemas.microsoft.com/office/drawing/2015/10/21/chartex" xmlns:cx3="http://schemas.microsoft.com/office/drawing/2016/5/9/chartex" xmlns:cx4="http://schemas.microsoft.com/office/drawing/2016/5/10/chartex" xmlns:cx5="http://schemas.microsoft.com/office/drawing/2016/5/11/chartex" xmlns:cx6="http://schemas.microsoft.com/office/drawing/2016/5/12/chartex" xmlns:cx7="http://schemas.microsoft.com/office/drawing/2016/5/13/chartex" xmlns:cx8="http://schemas.microsoft.com/office/drawing/2016/5/14/chartex" xmlns:mc="http://schemas.openxmlformats.org/markup-compatibility/2006" xmlns:aink="http://schemas.microsoft.com/office/drawing/2016/ink" xmlns:am3d="http://schemas.microsoft.com/office/drawing/2017/model3d" xmlns:o="urn:schemas-microsoft-com:office:office" xmlns:oel="http://schemas.microsoft.com/office/2019/extlst" xmlns:r="http://schemas.openxmlformats.org/officeDocument/2006/relationships" xmlns:m="http://schemas.openxmlformats.org/officeDocument/2006/math" xmlns:v="urn:schemas-microsoft-com:vml" xmlns:wp14="http://schemas.microsoft.com/office/word/2010/wordprocessingDrawing" xmlns:wp="http://schemas.openxmlformats.org/drawingml/2006/wordprocessingDrawing" xmlns:w10="urn:schemas-microsoft-com:office:word" xmlns:w="http://schemas.openxmlformats.org/wordprocessingml/2006/main" xmlns:w14="http://schemas.microsoft.com/office/word/2010/wordml" xmlns:w15="http://schemas.microsoft.com/office/word/2012/wordml" xmlns:w16cex="http://schemas.microsoft.com/office/word/2018/wordml/cex" xmlns:w16cid="http://schemas.microsoft.com/office/word/2016/wordml/cid" xmlns:w16="http://schemas.microsoft.com/office/word/2018/wordml" xmlns:w16sdtdh="http://schemas.microsoft.com/office/word/2020/wordml/sdtdatahash" xmlns:w16se="http://schemas.microsoft.com/office/word/2015/wordml/symex" xmlns:wpg="http://schemas.microsoft.com/office/word/2010/wordprocessingGroup" xmlns:wpi="http://schemas.microsoft.com/office/word/2010/wordprocessingInk" xmlns:wne="http://schemas.microsoft.com/office/word/2006/wordml" xmlns:wps="http://schemas.microsoft.com/office/word/2010/wordprocessingShape" mc:Ignorable="w14 w15 w16se w16cid w16 w16cex w16sdtdh wp14">
   <w:abstractNum w:abstractNumId="0" w15:restartNumberingAfterBreak="0">
     <w:nsid w:val="68C9E15B"/>
     <w:multiLevelType w:val="hybridMultilevel"/>
@@ -2129,7 +1865,7 @@
         <w:ind w:left="720" w:hanging="360"/>
       </w:pPr>
       <w:rPr>
-        <w:rFonts w:hint="default" w:ascii="Calibri" w:hAnsi="Calibri"/>
+        <w:rFonts w:ascii="Calibri" w:hAnsi="Calibri" w:hint="default"/>
       </w:rPr>
     </w:lvl>
     <w:lvl w:ilvl="1" w:tplc="425C3D98">
@@ -2141,7 +1877,7 @@
         <w:ind w:left="1440" w:hanging="360"/>
       </w:pPr>
       <w:rPr>
-        <w:rFonts w:hint="default" w:ascii="Courier New" w:hAnsi="Courier New"/>
+        <w:rFonts w:ascii="Courier New" w:hAnsi="Courier New" w:hint="default"/>
       </w:rPr>
     </w:lvl>
     <w:lvl w:ilvl="2" w:tplc="52B087BE">
@@ -2153,7 +1889,7 @@
         <w:ind w:left="2160" w:hanging="360"/>
       </w:pPr>
       <w:rPr>
-        <w:rFonts w:hint="default" w:ascii="Wingdings" w:hAnsi="Wingdings"/>
+        <w:rFonts w:ascii="Wingdings" w:hAnsi="Wingdings" w:hint="default"/>
       </w:rPr>
     </w:lvl>
     <w:lvl w:ilvl="3" w:tplc="007E5312">
@@ -2165,7 +1901,7 @@
         <w:ind w:left="2880" w:hanging="360"/>
       </w:pPr>
       <w:rPr>
-        <w:rFonts w:hint="default" w:ascii="Symbol" w:hAnsi="Symbol"/>
+        <w:rFonts w:ascii="Symbol" w:hAnsi="Symbol" w:hint="default"/>
       </w:rPr>
     </w:lvl>
     <w:lvl w:ilvl="4" w:tplc="6548F024">
@@ -2177,7 +1913,7 @@
         <w:ind w:left="3600" w:hanging="360"/>
       </w:pPr>
       <w:rPr>
-        <w:rFonts w:hint="default" w:ascii="Courier New" w:hAnsi="Courier New"/>
+        <w:rFonts w:ascii="Courier New" w:hAnsi="Courier New" w:hint="default"/>
       </w:rPr>
     </w:lvl>
     <w:lvl w:ilvl="5" w:tplc="3FB0D586">
@@ -2189,7 +1925,7 @@
         <w:ind w:left="4320" w:hanging="360"/>
       </w:pPr>
       <w:rPr>
-        <w:rFonts w:hint="default" w:ascii="Wingdings" w:hAnsi="Wingdings"/>
+        <w:rFonts w:ascii="Wingdings" w:hAnsi="Wingdings" w:hint="default"/>
       </w:rPr>
     </w:lvl>
     <w:lvl w:ilvl="6" w:tplc="032C2390">
@@ -2201,7 +1937,7 @@
         <w:ind w:left="5040" w:hanging="360"/>
       </w:pPr>
       <w:rPr>
-        <w:rFonts w:hint="default" w:ascii="Symbol" w:hAnsi="Symbol"/>
+        <w:rFonts w:ascii="Symbol" w:hAnsi="Symbol" w:hint="default"/>
       </w:rPr>
     </w:lvl>
     <w:lvl w:ilvl="7" w:tplc="9C2A9EA0">
@@ -2213,7 +1949,7 @@
         <w:ind w:left="5760" w:hanging="360"/>
       </w:pPr>
       <w:rPr>
-        <w:rFonts w:hint="default" w:ascii="Courier New" w:hAnsi="Courier New"/>
+        <w:rFonts w:ascii="Courier New" w:hAnsi="Courier New" w:hint="default"/>
       </w:rPr>
     </w:lvl>
     <w:lvl w:ilvl="8" w:tplc="F0800120">
@@ -2225,7 +1961,7 @@
         <w:ind w:left="6480" w:hanging="360"/>
       </w:pPr>
       <w:rPr>
-        <w:rFonts w:hint="default" w:ascii="Wingdings" w:hAnsi="Wingdings"/>
+        <w:rFonts w:ascii="Wingdings" w:hAnsi="Wingdings" w:hint="default"/>
       </w:rPr>
     </w:lvl>
   </w:abstractNum>
@@ -2241,7 +1977,7 @@
         <w:ind w:left="720" w:hanging="360"/>
       </w:pPr>
       <w:rPr>
-        <w:rFonts w:hint="default" w:ascii="Calibri" w:hAnsi="Calibri"/>
+        <w:rFonts w:ascii="Calibri" w:hAnsi="Calibri" w:hint="default"/>
       </w:rPr>
     </w:lvl>
     <w:lvl w:ilvl="1" w:tplc="A03A4B96">
@@ -2253,7 +1989,7 @@
         <w:ind w:left="1440" w:hanging="360"/>
       </w:pPr>
       <w:rPr>
-        <w:rFonts w:hint="default" w:ascii="Courier New" w:hAnsi="Courier New"/>
+        <w:rFonts w:ascii="Courier New" w:hAnsi="Courier New" w:hint="default"/>
       </w:rPr>
     </w:lvl>
     <w:lvl w:ilvl="2" w:tplc="3606E944">
@@ -2265,7 +2001,7 @@
         <w:ind w:left="2160" w:hanging="360"/>
       </w:pPr>
       <w:rPr>
-        <w:rFonts w:hint="default" w:ascii="Wingdings" w:hAnsi="Wingdings"/>
+        <w:rFonts w:ascii="Wingdings" w:hAnsi="Wingdings" w:hint="default"/>
       </w:rPr>
     </w:lvl>
     <w:lvl w:ilvl="3" w:tplc="554EFD06">
@@ -2277,7 +2013,7 @@
         <w:ind w:left="2880" w:hanging="360"/>
       </w:pPr>
       <w:rPr>
-        <w:rFonts w:hint="default" w:ascii="Symbol" w:hAnsi="Symbol"/>
+        <w:rFonts w:ascii="Symbol" w:hAnsi="Symbol" w:hint="default"/>
       </w:rPr>
     </w:lvl>
     <w:lvl w:ilvl="4" w:tplc="64B052BC">
@@ -2289,7 +2025,7 @@
         <w:ind w:left="3600" w:hanging="360"/>
       </w:pPr>
       <w:rPr>
-        <w:rFonts w:hint="default" w:ascii="Courier New" w:hAnsi="Courier New"/>
+        <w:rFonts w:ascii="Courier New" w:hAnsi="Courier New" w:hint="default"/>
       </w:rPr>
     </w:lvl>
     <w:lvl w:ilvl="5" w:tplc="54F0E234">
@@ -2301,7 +2037,7 @@
         <w:ind w:left="4320" w:hanging="360"/>
       </w:pPr>
       <w:rPr>
-        <w:rFonts w:hint="default" w:ascii="Wingdings" w:hAnsi="Wingdings"/>
+        <w:rFonts w:ascii="Wingdings" w:hAnsi="Wingdings" w:hint="default"/>
       </w:rPr>
     </w:lvl>
     <w:lvl w:ilvl="6" w:tplc="63B23B3E">
@@ -2313,7 +2049,7 @@
         <w:ind w:left="5040" w:hanging="360"/>
       </w:pPr>
       <w:rPr>
-        <w:rFonts w:hint="default" w:ascii="Symbol" w:hAnsi="Symbol"/>
+        <w:rFonts w:ascii="Symbol" w:hAnsi="Symbol" w:hint="default"/>
       </w:rPr>
     </w:lvl>
     <w:lvl w:ilvl="7" w:tplc="23FE3268">
@@ -2325,7 +2061,7 @@
         <w:ind w:left="5760" w:hanging="360"/>
       </w:pPr>
       <w:rPr>
-        <w:rFonts w:hint="default" w:ascii="Courier New" w:hAnsi="Courier New"/>
+        <w:rFonts w:ascii="Courier New" w:hAnsi="Courier New" w:hint="default"/>
       </w:rPr>
     </w:lvl>
     <w:lvl w:ilvl="8" w:tplc="0518C372">
@@ -2337,14 +2073,14 @@
         <w:ind w:left="6480" w:hanging="360"/>
       </w:pPr>
       <w:rPr>
-        <w:rFonts w:hint="default" w:ascii="Wingdings" w:hAnsi="Wingdings"/>
+        <w:rFonts w:ascii="Wingdings" w:hAnsi="Wingdings" w:hint="default"/>
       </w:rPr>
     </w:lvl>
   </w:abstractNum>
-  <w:num w:numId="1">
+  <w:num w:numId="1" w16cid:durableId="849836947">
     <w:abstractNumId w:val="1"/>
   </w:num>
-  <w:num w:numId="2">
+  <w:num w:numId="2" w16cid:durableId="1970502788">
     <w:abstractNumId w:val="0"/>
   </w:num>
   <w:numIdMacAtCleanup w:val="2"/>
@@ -2352,11 +2088,11 @@
 </file>
 
 <file path=word/styles.xml><?xml version="1.0" encoding="utf-8"?>
-<w:styles xmlns:mc="http://schemas.openxmlformats.org/markup-compatibility/2006" xmlns:r="http://schemas.openxmlformats.org/officeDocument/2006/relationships" xmlns:w="http://schemas.openxmlformats.org/wordprocessingml/2006/main" xmlns:w14="http://schemas.microsoft.com/office/word/2010/wordml" xmlns:w15="http://schemas.microsoft.com/office/word/2012/wordml" xmlns:w16cid="http://schemas.microsoft.com/office/word/2016/wordml/cid" xmlns:w16se="http://schemas.microsoft.com/office/word/2015/wordml/symex" mc:Ignorable="w14 w15 w16se w16cid">
+<w:styles xmlns:mc="http://schemas.openxmlformats.org/markup-compatibility/2006" xmlns:r="http://schemas.openxmlformats.org/officeDocument/2006/relationships" xmlns:w="http://schemas.openxmlformats.org/wordprocessingml/2006/main" xmlns:w14="http://schemas.microsoft.com/office/word/2010/wordml" xmlns:w15="http://schemas.microsoft.com/office/word/2012/wordml" xmlns:w16cex="http://schemas.microsoft.com/office/word/2018/wordml/cex" xmlns:w16cid="http://schemas.microsoft.com/office/word/2016/wordml/cid" xmlns:w16="http://schemas.microsoft.com/office/word/2018/wordml" xmlns:w16sdtdh="http://schemas.microsoft.com/office/word/2020/wordml/sdtdatahash" xmlns:w16se="http://schemas.microsoft.com/office/word/2015/wordml/symex" mc:Ignorable="w14 w15 w16se w16cid w16 w16cex w16sdtdh">
   <w:docDefaults>
     <w:rPrDefault>
       <w:rPr>
-        <w:rFonts w:asciiTheme="minorHAnsi" w:hAnsiTheme="minorHAnsi" w:eastAsiaTheme="minorHAnsi" w:cstheme="minorBidi"/>
+        <w:rFonts w:asciiTheme="minorHAnsi" w:eastAsiaTheme="minorHAnsi" w:hAnsiTheme="minorHAnsi" w:cstheme="minorBidi"/>
         <w:sz w:val="22"/>
         <w:szCs w:val="22"/>
         <w:lang w:val="nl-NL" w:eastAsia="en-US" w:bidi="ar-SA"/>
@@ -2368,17 +2104,17 @@
       </w:pPr>
     </w:pPrDefault>
   </w:docDefaults>
-  <w:latentStyles w:defLockedState="0" w:defUIPriority="99" w:defSemiHidden="0" w:defUnhideWhenUsed="0" w:defQFormat="0" w:count="375">
+  <w:latentStyles w:defLockedState="0" w:defUIPriority="99" w:defSemiHidden="0" w:defUnhideWhenUsed="0" w:defQFormat="0" w:count="376">
     <w:lsdException w:name="Normal" w:uiPriority="0" w:qFormat="1"/>
     <w:lsdException w:name="heading 1" w:uiPriority="9" w:qFormat="1"/>
-    <w:lsdException w:name="heading 2" w:uiPriority="9" w:semiHidden="1" w:unhideWhenUsed="1" w:qFormat="1"/>
-    <w:lsdException w:name="heading 3" w:uiPriority="9" w:semiHidden="1" w:unhideWhenUsed="1" w:qFormat="1"/>
-    <w:lsdException w:name="heading 4" w:uiPriority="9" w:semiHidden="1" w:unhideWhenUsed="1" w:qFormat="1"/>
-    <w:lsdException w:name="heading 5" w:uiPriority="9" w:semiHidden="1" w:unhideWhenUsed="1" w:qFormat="1"/>
-    <w:lsdException w:name="heading 6" w:uiPriority="9" w:semiHidden="1" w:unhideWhenUsed="1" w:qFormat="1"/>
-    <w:lsdException w:name="heading 7" w:uiPriority="9" w:semiHidden="1" w:unhideWhenUsed="1" w:qFormat="1"/>
-    <w:lsdException w:name="heading 8" w:uiPriority="9" w:semiHidden="1" w:unhideWhenUsed="1" w:qFormat="1"/>
-    <w:lsdException w:name="heading 9" w:uiPriority="9" w:semiHidden="1" w:unhideWhenUsed="1" w:qFormat="1"/>
+    <w:lsdException w:name="heading 2" w:semiHidden="1" w:uiPriority="9" w:unhideWhenUsed="1" w:qFormat="1"/>
+    <w:lsdException w:name="heading 3" w:semiHidden="1" w:uiPriority="9" w:unhideWhenUsed="1" w:qFormat="1"/>
+    <w:lsdException w:name="heading 4" w:semiHidden="1" w:uiPriority="9" w:unhideWhenUsed="1" w:qFormat="1"/>
+    <w:lsdException w:name="heading 5" w:semiHidden="1" w:uiPriority="9" w:unhideWhenUsed="1" w:qFormat="1"/>
+    <w:lsdException w:name="heading 6" w:semiHidden="1" w:uiPriority="9" w:unhideWhenUsed="1" w:qFormat="1"/>
+    <w:lsdException w:name="heading 7" w:semiHidden="1" w:uiPriority="9" w:unhideWhenUsed="1" w:qFormat="1"/>
+    <w:lsdException w:name="heading 8" w:semiHidden="1" w:uiPriority="9" w:unhideWhenUsed="1" w:qFormat="1"/>
+    <w:lsdException w:name="heading 9" w:semiHidden="1" w:uiPriority="9" w:unhideWhenUsed="1" w:qFormat="1"/>
     <w:lsdException w:name="index 1" w:semiHidden="1" w:unhideWhenUsed="1"/>
     <w:lsdException w:name="index 2" w:semiHidden="1" w:unhideWhenUsed="1"/>
     <w:lsdException w:name="index 3" w:semiHidden="1" w:unhideWhenUsed="1"/>
@@ -2388,22 +2124,22 @@
     <w:lsdException w:name="index 7" w:semiHidden="1" w:unhideWhenUsed="1"/>
     <w:lsdException w:name="index 8" w:semiHidden="1" w:unhideWhenUsed="1"/>
     <w:lsdException w:name="index 9" w:semiHidden="1" w:unhideWhenUsed="1"/>
-    <w:lsdException w:name="toc 1" w:uiPriority="39" w:semiHidden="1" w:unhideWhenUsed="1"/>
-    <w:lsdException w:name="toc 2" w:uiPriority="39" w:semiHidden="1" w:unhideWhenUsed="1"/>
-    <w:lsdException w:name="toc 3" w:uiPriority="39" w:semiHidden="1" w:unhideWhenUsed="1"/>
-    <w:lsdException w:name="toc 4" w:uiPriority="39" w:semiHidden="1" w:unhideWhenUsed="1"/>
-    <w:lsdException w:name="toc 5" w:uiPriority="39" w:semiHidden="1" w:unhideWhenUsed="1"/>
-    <w:lsdException w:name="toc 6" w:uiPriority="39" w:semiHidden="1" w:unhideWhenUsed="1"/>
-    <w:lsdException w:name="toc 7" w:uiPriority="39" w:semiHidden="1" w:unhideWhenUsed="1"/>
-    <w:lsdException w:name="toc 8" w:uiPriority="39" w:semiHidden="1" w:unhideWhenUsed="1"/>
-    <w:lsdException w:name="toc 9" w:uiPriority="39" w:semiHidden="1" w:unhideWhenUsed="1"/>
+    <w:lsdException w:name="toc 1" w:semiHidden="1" w:uiPriority="39" w:unhideWhenUsed="1"/>
+    <w:lsdException w:name="toc 2" w:semiHidden="1" w:uiPriority="39" w:unhideWhenUsed="1"/>
+    <w:lsdException w:name="toc 3" w:semiHidden="1" w:uiPriority="39" w:unhideWhenUsed="1"/>
+    <w:lsdException w:name="toc 4" w:semiHidden="1" w:uiPriority="39" w:unhideWhenUsed="1"/>
+    <w:lsdException w:name="toc 5" w:semiHidden="1" w:uiPriority="39" w:unhideWhenUsed="1"/>
+    <w:lsdException w:name="toc 6" w:semiHidden="1" w:uiPriority="39" w:unhideWhenUsed="1"/>
+    <w:lsdException w:name="toc 7" w:semiHidden="1" w:uiPriority="39" w:unhideWhenUsed="1"/>
+    <w:lsdException w:name="toc 8" w:semiHidden="1" w:uiPriority="39" w:unhideWhenUsed="1"/>
+    <w:lsdException w:name="toc 9" w:semiHidden="1" w:uiPriority="39" w:unhideWhenUsed="1"/>
     <w:lsdException w:name="Normal Indent" w:semiHidden="1" w:unhideWhenUsed="1"/>
     <w:lsdException w:name="footnote text" w:semiHidden="1" w:unhideWhenUsed="1"/>
     <w:lsdException w:name="annotation text" w:semiHidden="1" w:unhideWhenUsed="1"/>
     <w:lsdException w:name="header" w:semiHidden="1" w:unhideWhenUsed="1"/>
     <w:lsdException w:name="footer" w:semiHidden="1" w:unhideWhenUsed="1"/>
     <w:lsdException w:name="index heading" w:semiHidden="1" w:unhideWhenUsed="1"/>
-    <w:lsdException w:name="caption" w:uiPriority="35" w:semiHidden="1" w:unhideWhenUsed="1" w:qFormat="1"/>
+    <w:lsdException w:name="caption" w:semiHidden="1" w:uiPriority="35" w:unhideWhenUsed="1" w:qFormat="1"/>
     <w:lsdException w:name="table of figures" w:semiHidden="1" w:unhideWhenUsed="1"/>
     <w:lsdException w:name="envelope address" w:semiHidden="1" w:unhideWhenUsed="1"/>
     <w:lsdException w:name="envelope return" w:semiHidden="1" w:unhideWhenUsed="1"/>
@@ -2434,7 +2170,7 @@
     <w:lsdException w:name="Title" w:uiPriority="10" w:qFormat="1"/>
     <w:lsdException w:name="Closing" w:semiHidden="1" w:unhideWhenUsed="1"/>
     <w:lsdException w:name="Signature" w:semiHidden="1" w:unhideWhenUsed="1"/>
-    <w:lsdException w:name="Default Paragraph Font" w:uiPriority="1" w:semiHidden="1" w:unhideWhenUsed="1"/>
+    <w:lsdException w:name="Default Paragraph Font" w:semiHidden="1" w:uiPriority="1" w:unhideWhenUsed="1"/>
     <w:lsdException w:name="Body Text" w:semiHidden="1" w:unhideWhenUsed="1"/>
     <w:lsdException w:name="Body Text Indent" w:semiHidden="1" w:unhideWhenUsed="1"/>
     <w:lsdException w:name="List Continue" w:semiHidden="1" w:unhideWhenUsed="1"/>
@@ -2517,11 +2253,11 @@
     <w:lsdException w:name="Table Elegant" w:semiHidden="1" w:unhideWhenUsed="1"/>
     <w:lsdException w:name="Table Professional" w:semiHidden="1" w:unhideWhenUsed="1"/>
     <w:lsdException w:name="Table Subtle 1" w:semiHidden="1" w:unhideWhenUsed="1"/>
+    <w:lsdException w:name="Table Subtle 2" w:semiHidden="1" w:unhideWhenUsed="1"/>
     <w:lsdException w:name="Table Web 1" w:semiHidden="1" w:unhideWhenUsed="1"/>
     <w:lsdException w:name="Table Web 2" w:semiHidden="1" w:unhideWhenUsed="1"/>
     <w:lsdException w:name="Balloon Text" w:semiHidden="1" w:unhideWhenUsed="1"/>
     <w:lsdException w:name="Table Grid" w:uiPriority="39"/>
-    <w:lsdException w:name="Table Theme" w:semiHidden="1" w:unhideWhenUsed="1"/>
     <w:lsdException w:name="Placeholder Text" w:semiHidden="1"/>
     <w:lsdException w:name="No Spacing" w:uiPriority="1" w:qFormat="1"/>
     <w:lsdException w:name="Light Shading" w:uiPriority="60"/>
@@ -2631,8 +2367,8 @@
     <w:lsdException w:name="Subtle Reference" w:uiPriority="31" w:qFormat="1"/>
     <w:lsdException w:name="Intense Reference" w:uiPriority="32" w:qFormat="1"/>
     <w:lsdException w:name="Book Title" w:uiPriority="33" w:qFormat="1"/>
-    <w:lsdException w:name="Bibliography" w:uiPriority="37" w:semiHidden="1" w:unhideWhenUsed="1"/>
-    <w:lsdException w:name="TOC Heading" w:uiPriority="39" w:semiHidden="1" w:unhideWhenUsed="1" w:qFormat="1"/>
+    <w:lsdException w:name="Bibliography" w:semiHidden="1" w:uiPriority="37" w:unhideWhenUsed="1"/>
+    <w:lsdException w:name="TOC Heading" w:semiHidden="1" w:uiPriority="39" w:unhideWhenUsed="1" w:qFormat="1"/>
     <w:lsdException w:name="Plain Table 1" w:uiPriority="41"/>
     <w:lsdException w:name="Plain Table 2" w:uiPriority="42"/>
     <w:lsdException w:name="Plain Table 3" w:uiPriority="43"/>
@@ -2741,17 +2477,19 @@
     <w:lsdException w:name="Smart Hyperlink" w:semiHidden="1" w:unhideWhenUsed="1"/>
     <w:lsdException w:name="Hashtag" w:semiHidden="1" w:unhideWhenUsed="1"/>
     <w:lsdException w:name="Unresolved Mention" w:semiHidden="1" w:unhideWhenUsed="1"/>
+    <w:lsdException w:name="Smart Link" w:semiHidden="1" w:unhideWhenUsed="1"/>
   </w:latentStyles>
-  <w:style w:type="paragraph" w:styleId="Standaard" w:default="1">
+  <w:style w:type="paragraph" w:default="1" w:styleId="Standaard">
     <w:name w:val="Normal"/>
     <w:qFormat/>
   </w:style>
-  <w:style w:type="character" w:styleId="Standaardalinea-lettertype" w:default="1">
+  <w:style w:type="character" w:default="1" w:styleId="Standaardalinea-lettertype">
     <w:name w:val="Default Paragraph Font"/>
     <w:uiPriority w:val="1"/>
+    <w:semiHidden/>
     <w:unhideWhenUsed/>
   </w:style>
-  <w:style w:type="table" w:styleId="Standaardtabel" w:default="1">
+  <w:style w:type="table" w:default="1" w:styleId="Standaardtabel">
     <w:name w:val="Normal Table"/>
     <w:uiPriority w:val="99"/>
     <w:semiHidden/>
@@ -2766,7 +2504,7 @@
       </w:tblCellMar>
     </w:tblPr>
   </w:style>
-  <w:style w:type="numbering" w:styleId="Geenlijst" w:default="1">
+  <w:style w:type="numbering" w:default="1" w:styleId="Geenlijst">
     <w:name w:val="No List"/>
     <w:uiPriority w:val="99"/>
     <w:semiHidden/>
@@ -3070,6 +2808,15 @@
 </file>
 
 <file path=customXml/item1.xml><?xml version="1.0" encoding="utf-8"?>
+<?mso-contentType ?>
+<FormTemplates xmlns="http://schemas.microsoft.com/sharepoint/v3/contenttype/forms">
+  <Display>DocumentLibraryForm</Display>
+  <Edit>DocumentLibraryForm</Edit>
+  <New>DocumentLibraryForm</New>
+</FormTemplates>
+</file>
+
+<file path=customXml/item2.xml><?xml version="1.0" encoding="utf-8"?>
 <p:properties xmlns:p="http://schemas.microsoft.com/office/2006/metadata/properties" xmlns:xsi="http://www.w3.org/2001/XMLSchema-instance" xmlns:pc="http://schemas.microsoft.com/office/infopath/2007/PartnerControls">
   <documentManagement>
     <TaxCatchAll xmlns="2d4b358f-e1ee-4cc5-a434-24ba8242ee17" xsi:nil="true"/>
@@ -3085,15 +2832,6 @@
     </b9l9>
   </documentManagement>
 </p:properties>
-</file>
-
-<file path=customXml/item2.xml><?xml version="1.0" encoding="utf-8"?>
-<?mso-contentType ?>
-<FormTemplates xmlns="http://schemas.microsoft.com/sharepoint/v3/contenttype/forms">
-  <Display>DocumentLibraryForm</Display>
-  <Edit>DocumentLibraryForm</Edit>
-  <New>DocumentLibraryForm</New>
-</FormTemplates>
 </file>
 
 <file path=customXml/item3.xml><?xml version="1.0" encoding="utf-8"?>
@@ -3354,26 +3092,20 @@
 </file>
 
 <file path=customXml/itemProps1.xml><?xml version="1.0" encoding="utf-8"?>
-<ds:datastoreItem xmlns:ds="http://schemas.openxmlformats.org/officeDocument/2006/customXml" ds:itemID="{12B68CA8-56A8-433B-81A5-C06C2C9C4FA6}">
+<ds:datastoreItem xmlns:ds="http://schemas.openxmlformats.org/officeDocument/2006/customXml" ds:itemID="{29320F85-F65C-443A-AFDF-292EF3D13A0A}">
   <ds:schemaRefs>
-    <ds:schemaRef ds:uri="http://purl.org/dc/terms/"/>
-    <ds:schemaRef ds:uri="http://schemas.microsoft.com/office/2006/documentManagement/types"/>
-    <ds:schemaRef ds:uri="http://purl.org/dc/dcmitype/"/>
-    <ds:schemaRef ds:uri="http://purl.org/dc/elements/1.1/"/>
-    <ds:schemaRef ds:uri="http://schemas.microsoft.com/office/2006/metadata/properties"/>
-    <ds:schemaRef ds:uri="2d4b358f-e1ee-4cc5-a434-24ba8242ee17"/>
-    <ds:schemaRef ds:uri="http://schemas.microsoft.com/office/infopath/2007/PartnerControls"/>
-    <ds:schemaRef ds:uri="http://schemas.openxmlformats.org/package/2006/metadata/core-properties"/>
-    <ds:schemaRef ds:uri="8080ec7b-137d-4b2b-8202-cb5e347ff6ee"/>
-    <ds:schemaRef ds:uri="http://www.w3.org/XML/1998/namespace"/>
+    <ds:schemaRef ds:uri="http://schemas.microsoft.com/sharepoint/v3/contenttype/forms"/>
   </ds:schemaRefs>
 </ds:datastoreItem>
 </file>
 
 <file path=customXml/itemProps2.xml><?xml version="1.0" encoding="utf-8"?>
-<ds:datastoreItem xmlns:ds="http://schemas.openxmlformats.org/officeDocument/2006/customXml" ds:itemID="{29320F85-F65C-443A-AFDF-292EF3D13A0A}">
+<ds:datastoreItem xmlns:ds="http://schemas.openxmlformats.org/officeDocument/2006/customXml" ds:itemID="{12B68CA8-56A8-433B-81A5-C06C2C9C4FA6}">
   <ds:schemaRefs>
-    <ds:schemaRef ds:uri="http://schemas.microsoft.com/sharepoint/v3/contenttype/forms"/>
+    <ds:schemaRef ds:uri="http://schemas.microsoft.com/office/2006/metadata/properties"/>
+    <ds:schemaRef ds:uri="http://schemas.microsoft.com/office/infopath/2007/PartnerControls"/>
+    <ds:schemaRef ds:uri="2d4b358f-e1ee-4cc5-a434-24ba8242ee17"/>
+    <ds:schemaRef ds:uri="8080ec7b-137d-4b2b-8202-cb5e347ff6ee"/>
   </ds:schemaRefs>
 </ds:datastoreItem>
 </file>

--- a/project info student.docx
+++ b/project info student.docx
@@ -434,23 +434,7 @@
           <w:rFonts w:ascii="Calibri" w:eastAsia="Calibri" w:hAnsi="Calibri" w:cs="Calibri"/>
           <w:color w:val="000000" w:themeColor="text1"/>
         </w:rPr>
-        <w:t xml:space="preserve">Het management van GV wil een </w:t>
-      </w:r>
-      <w:proofErr w:type="gramStart"/>
-      <w:r>
-        <w:rPr>
-          <w:rFonts w:ascii="Calibri" w:eastAsia="Calibri" w:hAnsi="Calibri" w:cs="Calibri"/>
-          <w:color w:val="000000" w:themeColor="text1"/>
-        </w:rPr>
-        <w:t>management informatie systeem</w:t>
-      </w:r>
-      <w:proofErr w:type="gramEnd"/>
-      <w:r>
-        <w:rPr>
-          <w:rFonts w:ascii="Calibri" w:eastAsia="Calibri" w:hAnsi="Calibri" w:cs="Calibri"/>
-          <w:color w:val="000000" w:themeColor="text1"/>
-        </w:rPr>
-        <w:t>.</w:t>
+        <w:t>Het management van GV wil een management informatie systeem.</w:t>
       </w:r>
     </w:p>
     <w:p>
@@ -746,8 +730,8 @@
     <w:p>
       <w:pPr>
         <w:rPr>
-          <w:rFonts w:ascii="Calibri" w:eastAsia="Calibri" w:hAnsi="Calibri" w:cs="Calibri"/>
-          <w:color w:val="000000" w:themeColor="text1"/>
+          <w:rStyle w:val="Hyperlink"/>
+          <w:rFonts w:ascii="Calibri" w:eastAsia="Calibri" w:hAnsi="Calibri" w:cs="Calibri"/>
         </w:rPr>
       </w:pPr>
       <w:r>
@@ -845,6 +829,22 @@
     <w:p>
       <w:pPr>
         <w:rPr>
+          <w:rStyle w:val="Hyperlink"/>
+          <w:rFonts w:ascii="Calibri" w:eastAsia="Calibri" w:hAnsi="Calibri" w:cs="Calibri"/>
+        </w:rPr>
+      </w:pPr>
+    </w:p>
+    <w:p>
+      <w:pPr>
+        <w:rPr>
+          <w:rFonts w:ascii="Calibri" w:eastAsia="Calibri" w:hAnsi="Calibri" w:cs="Calibri"/>
+          <w:color w:val="000000" w:themeColor="text1"/>
+        </w:rPr>
+      </w:pPr>
+    </w:p>
+    <w:p>
+      <w:pPr>
+        <w:rPr>
           <w:rFonts w:ascii="Calibri" w:eastAsia="Calibri" w:hAnsi="Calibri" w:cs="Calibri"/>
           <w:color w:val="000000" w:themeColor="text1"/>
         </w:rPr>
@@ -932,23 +932,7 @@
           <w:rFonts w:ascii="Calibri" w:eastAsia="Calibri" w:hAnsi="Calibri" w:cs="Calibri"/>
           <w:color w:val="000000" w:themeColor="text1"/>
         </w:rPr>
-        <w:t xml:space="preserve">De oude website wordt aan het einde van de week uit de lucht genomen. Maak een website met een </w:t>
-      </w:r>
-      <w:proofErr w:type="gramStart"/>
-      <w:r>
-        <w:rPr>
-          <w:rFonts w:ascii="Calibri" w:eastAsia="Calibri" w:hAnsi="Calibri" w:cs="Calibri"/>
-          <w:color w:val="000000" w:themeColor="text1"/>
-        </w:rPr>
-        <w:t>home page</w:t>
-      </w:r>
-      <w:proofErr w:type="gramEnd"/>
-      <w:r>
-        <w:rPr>
-          <w:rFonts w:ascii="Calibri" w:eastAsia="Calibri" w:hAnsi="Calibri" w:cs="Calibri"/>
-          <w:color w:val="000000" w:themeColor="text1"/>
-        </w:rPr>
-        <w:t xml:space="preserve"> die aangeeft dat binnenkort een nieuwe website met webshop gaat komen. Op de homepage staat ook een afbeelding van de winkel in Nuenen en adres info van alle vestigingen (</w:t>
+        <w:t>De oude website wordt aan het einde van de week uit de lucht genomen. Maak een website met een home page die aangeeft dat binnenkort een nieuwe website met webshop gaat komen. Op de homepage staat ook een afbeelding van de winkel in Nuenen en adres info van alle vestigingen (</w:t>
       </w:r>
       <w:proofErr w:type="spellStart"/>
       <w:r>
@@ -964,23 +948,7 @@
           <w:rFonts w:ascii="Calibri" w:eastAsia="Calibri" w:hAnsi="Calibri" w:cs="Calibri"/>
           <w:color w:val="000000" w:themeColor="text1"/>
         </w:rPr>
-        <w:t xml:space="preserve"> tel). Daarnaast moet er al een contactpagina zijn met route info naar de vestigingen. Op de </w:t>
-      </w:r>
-      <w:proofErr w:type="gramStart"/>
-      <w:r>
-        <w:rPr>
-          <w:rFonts w:ascii="Calibri" w:eastAsia="Calibri" w:hAnsi="Calibri" w:cs="Calibri"/>
-          <w:color w:val="000000" w:themeColor="text1"/>
-        </w:rPr>
-        <w:t>home page</w:t>
-      </w:r>
-      <w:proofErr w:type="gramEnd"/>
-      <w:r>
-        <w:rPr>
-          <w:rFonts w:ascii="Calibri" w:eastAsia="Calibri" w:hAnsi="Calibri" w:cs="Calibri"/>
-          <w:color w:val="000000" w:themeColor="text1"/>
-        </w:rPr>
-        <w:t xml:space="preserve"> moet ruimte zijn voor drie artikelen, die in eerste instantie met dummy data gevuld mogen zijn. Op termijn wil GV dit via een apart scherm kunnen bijwerken (artikelen toevoegen, wijzigen, verwijderen). Waarschijnlijk zal in de nabije toekomst authenticatie en autorisatie een must have zijn van de website. Houd hier dus rekening mee bij je eerste opzet.</w:t>
+        <w:t xml:space="preserve"> tel). Daarnaast moet er al een contactpagina zijn met route info naar de vestigingen. Op de home page moet ruimte zijn voor drie artikelen, die in eerste instantie met dummy data gevuld mogen zijn. Op termijn wil GV dit via een apart scherm kunnen bijwerken (artikelen toevoegen, wijzigen, verwijderen). Waarschijnlijk zal in de nabije toekomst authenticatie en autorisatie een must have zijn van de website. Houd hier dus rekening mee bij je eerste opzet.</w:t>
       </w:r>
     </w:p>
     <w:p>
@@ -1055,23 +1023,7 @@
           <w:rFonts w:ascii="Calibri" w:eastAsia="Calibri" w:hAnsi="Calibri" w:cs="Calibri"/>
           <w:color w:val="000000" w:themeColor="text1"/>
         </w:rPr>
-        <w:t xml:space="preserve">Als je op een product klikt in de lijst wordt het product getoond in het scherm onder het menu. Door in het menu op producten te klikken of in het menu op het logo te klikken kom je weer op de </w:t>
-      </w:r>
-      <w:proofErr w:type="gramStart"/>
-      <w:r>
-        <w:rPr>
-          <w:rFonts w:ascii="Calibri" w:eastAsia="Calibri" w:hAnsi="Calibri" w:cs="Calibri"/>
-          <w:color w:val="000000" w:themeColor="text1"/>
-        </w:rPr>
-        <w:t>home page</w:t>
-      </w:r>
-      <w:proofErr w:type="gramEnd"/>
-      <w:r>
-        <w:rPr>
-          <w:rFonts w:ascii="Calibri" w:eastAsia="Calibri" w:hAnsi="Calibri" w:cs="Calibri"/>
-          <w:color w:val="000000" w:themeColor="text1"/>
-        </w:rPr>
-        <w:t xml:space="preserve"> met alle producten.</w:t>
+        <w:t>Als je op een product klikt in de lijst wordt het product getoond in het scherm onder het menu. Door in het menu op producten te klikken of in het menu op het logo te klikken kom je weer op de home page met alle producten.</w:t>
       </w:r>
     </w:p>
     <w:p>
@@ -1220,23 +1172,7 @@
           <w:rFonts w:ascii="Calibri" w:eastAsia="Calibri" w:hAnsi="Calibri" w:cs="Calibri"/>
           <w:color w:val="000000" w:themeColor="text1"/>
         </w:rPr>
-        <w:t xml:space="preserve"> op het scherm. </w:t>
-      </w:r>
-      <w:proofErr w:type="gramStart"/>
-      <w:r>
-        <w:rPr>
-          <w:rFonts w:ascii="Calibri" w:eastAsia="Calibri" w:hAnsi="Calibri" w:cs="Calibri"/>
-          <w:color w:val="000000" w:themeColor="text1"/>
-        </w:rPr>
-        <w:t>Tevens</w:t>
-      </w:r>
-      <w:proofErr w:type="gramEnd"/>
-      <w:r>
-        <w:rPr>
-          <w:rFonts w:ascii="Calibri" w:eastAsia="Calibri" w:hAnsi="Calibri" w:cs="Calibri"/>
-          <w:color w:val="000000" w:themeColor="text1"/>
-        </w:rPr>
-        <w:t xml:space="preserve"> wordt de </w:t>
+        <w:t xml:space="preserve"> op het scherm. Tevens wordt de </w:t>
       </w:r>
       <w:proofErr w:type="spellStart"/>
       <w:r>
@@ -1252,55 +1188,30 @@
           <w:rFonts w:ascii="Calibri" w:eastAsia="Calibri" w:hAnsi="Calibri" w:cs="Calibri"/>
           <w:color w:val="000000" w:themeColor="text1"/>
         </w:rPr>
-        <w:t xml:space="preserve"> geprint (gebruik pdf print). Dus nog geen productinfo op de bon en betaling wordt </w:t>
-      </w:r>
-      <w:proofErr w:type="gramStart"/>
-      <w:r>
-        <w:rPr>
-          <w:rFonts w:ascii="Calibri" w:eastAsia="Calibri" w:hAnsi="Calibri" w:cs="Calibri"/>
-          <w:color w:val="000000" w:themeColor="text1"/>
-        </w:rPr>
-        <w:t>los gedaan</w:t>
-      </w:r>
-      <w:proofErr w:type="gramEnd"/>
-      <w:r>
-        <w:rPr>
-          <w:rFonts w:ascii="Calibri" w:eastAsia="Calibri" w:hAnsi="Calibri" w:cs="Calibri"/>
-          <w:color w:val="000000" w:themeColor="text1"/>
-        </w:rPr>
-        <w:t>. Je hoeft geen geld systeem te bouwen voor de kassa.</w:t>
-      </w:r>
-    </w:p>
-    <w:p>
-      <w:pPr>
-        <w:rPr>
-          <w:rFonts w:ascii="Calibri" w:eastAsia="Calibri" w:hAnsi="Calibri" w:cs="Calibri"/>
-          <w:color w:val="000000" w:themeColor="text1"/>
-        </w:rPr>
-      </w:pPr>
-    </w:p>
-    <w:p>
-      <w:pPr>
-        <w:rPr>
-          <w:rFonts w:ascii="Calibri" w:eastAsia="Calibri" w:hAnsi="Calibri" w:cs="Calibri"/>
-          <w:color w:val="000000" w:themeColor="text1"/>
-        </w:rPr>
-      </w:pPr>
-      <w:proofErr w:type="gramStart"/>
-      <w:r>
-        <w:rPr>
-          <w:rFonts w:ascii="Calibri" w:eastAsia="Calibri" w:hAnsi="Calibri" w:cs="Calibri"/>
-          <w:color w:val="000000" w:themeColor="text1"/>
-        </w:rPr>
-        <w:t>opdracht</w:t>
-      </w:r>
-      <w:proofErr w:type="gramEnd"/>
-      <w:r>
-        <w:rPr>
-          <w:rFonts w:ascii="Calibri" w:eastAsia="Calibri" w:hAnsi="Calibri" w:cs="Calibri"/>
-          <w:color w:val="000000" w:themeColor="text1"/>
-        </w:rPr>
-        <w:t xml:space="preserve"> Groothandel 1:</w:t>
+        <w:t xml:space="preserve"> geprint (gebruik pdf print). Dus nog geen productinfo op de bon en betaling wordt los gedaan. Je hoeft geen geld systeem te bouwen voor de kassa.</w:t>
+      </w:r>
+    </w:p>
+    <w:p>
+      <w:pPr>
+        <w:rPr>
+          <w:rFonts w:ascii="Calibri" w:eastAsia="Calibri" w:hAnsi="Calibri" w:cs="Calibri"/>
+          <w:color w:val="000000" w:themeColor="text1"/>
+        </w:rPr>
+      </w:pPr>
+    </w:p>
+    <w:p>
+      <w:pPr>
+        <w:rPr>
+          <w:rFonts w:ascii="Calibri" w:eastAsia="Calibri" w:hAnsi="Calibri" w:cs="Calibri"/>
+          <w:color w:val="000000" w:themeColor="text1"/>
+        </w:rPr>
+      </w:pPr>
+      <w:r>
+        <w:rPr>
+          <w:rFonts w:ascii="Calibri" w:eastAsia="Calibri" w:hAnsi="Calibri" w:cs="Calibri"/>
+          <w:color w:val="000000" w:themeColor="text1"/>
+        </w:rPr>
+        <w:t>opdracht Groothandel 1:</w:t>
       </w:r>
     </w:p>
     <w:p>
@@ -1363,21 +1274,12 @@
           <w:color w:val="000000" w:themeColor="text1"/>
         </w:rPr>
       </w:pPr>
-      <w:proofErr w:type="gramStart"/>
-      <w:r>
-        <w:rPr>
-          <w:rFonts w:ascii="Calibri" w:eastAsia="Calibri" w:hAnsi="Calibri" w:cs="Calibri"/>
-          <w:color w:val="000000" w:themeColor="text1"/>
-        </w:rPr>
-        <w:t>opdracht</w:t>
-      </w:r>
-      <w:proofErr w:type="gramEnd"/>
-      <w:r>
-        <w:rPr>
-          <w:rFonts w:ascii="Calibri" w:eastAsia="Calibri" w:hAnsi="Calibri" w:cs="Calibri"/>
-          <w:color w:val="000000" w:themeColor="text1"/>
-        </w:rPr>
-        <w:t xml:space="preserve"> Groothandel 2:</w:t>
+      <w:r>
+        <w:rPr>
+          <w:rFonts w:ascii="Calibri" w:eastAsia="Calibri" w:hAnsi="Calibri" w:cs="Calibri"/>
+          <w:color w:val="000000" w:themeColor="text1"/>
+        </w:rPr>
+        <w:t>opdracht Groothandel 2:</w:t>
       </w:r>
     </w:p>
     <w:p>
@@ -1447,21 +1349,12 @@
           <w:color w:val="000000" w:themeColor="text1"/>
         </w:rPr>
       </w:pPr>
-      <w:proofErr w:type="gramStart"/>
-      <w:r>
-        <w:rPr>
-          <w:rFonts w:ascii="Calibri" w:eastAsia="Calibri" w:hAnsi="Calibri" w:cs="Calibri"/>
-          <w:color w:val="000000" w:themeColor="text1"/>
-        </w:rPr>
-        <w:t>opdracht</w:t>
-      </w:r>
-      <w:proofErr w:type="gramEnd"/>
-      <w:r>
-        <w:rPr>
-          <w:rFonts w:ascii="Calibri" w:eastAsia="Calibri" w:hAnsi="Calibri" w:cs="Calibri"/>
-          <w:color w:val="000000" w:themeColor="text1"/>
-        </w:rPr>
-        <w:t xml:space="preserve"> Snelle Wiel 1:</w:t>
+      <w:r>
+        <w:rPr>
+          <w:rFonts w:ascii="Calibri" w:eastAsia="Calibri" w:hAnsi="Calibri" w:cs="Calibri"/>
+          <w:color w:val="000000" w:themeColor="text1"/>
+        </w:rPr>
+        <w:t>opdracht Snelle Wiel 1:</w:t>
       </w:r>
     </w:p>
     <w:p>
@@ -1579,21 +1472,12 @@
           <w:color w:val="000000" w:themeColor="text1"/>
         </w:rPr>
       </w:pPr>
-      <w:proofErr w:type="gramStart"/>
-      <w:r>
-        <w:rPr>
-          <w:rFonts w:ascii="Calibri" w:eastAsia="Calibri" w:hAnsi="Calibri" w:cs="Calibri"/>
-          <w:color w:val="000000" w:themeColor="text1"/>
-        </w:rPr>
-        <w:t>opdracht</w:t>
-      </w:r>
-      <w:proofErr w:type="gramEnd"/>
-      <w:r>
-        <w:rPr>
-          <w:rFonts w:ascii="Calibri" w:eastAsia="Calibri" w:hAnsi="Calibri" w:cs="Calibri"/>
-          <w:color w:val="000000" w:themeColor="text1"/>
-        </w:rPr>
-        <w:t xml:space="preserve"> Snelle Wiel 2:</w:t>
+      <w:r>
+        <w:rPr>
+          <w:rFonts w:ascii="Calibri" w:eastAsia="Calibri" w:hAnsi="Calibri" w:cs="Calibri"/>
+          <w:color w:val="000000" w:themeColor="text1"/>
+        </w:rPr>
+        <w:t>opdracht Snelle Wiel 2:</w:t>
       </w:r>
     </w:p>
     <w:p>
@@ -2210,6 +2094,7 @@
     <w:lsdException w:name="HTML Sample" w:semiHidden="1" w:unhideWhenUsed="1"/>
     <w:lsdException w:name="HTML Typewriter" w:semiHidden="1" w:unhideWhenUsed="1"/>
     <w:lsdException w:name="HTML Variable" w:semiHidden="1" w:unhideWhenUsed="1"/>
+    <w:lsdException w:name="Normal Table" w:semiHidden="1" w:unhideWhenUsed="1"/>
     <w:lsdException w:name="annotation subject" w:semiHidden="1" w:unhideWhenUsed="1"/>
     <w:lsdException w:name="No List" w:semiHidden="1" w:unhideWhenUsed="1"/>
     <w:lsdException w:name="Outline List 1" w:semiHidden="1" w:unhideWhenUsed="1"/>
@@ -2256,8 +2141,10 @@
     <w:lsdException w:name="Table Subtle 2" w:semiHidden="1" w:unhideWhenUsed="1"/>
     <w:lsdException w:name="Table Web 1" w:semiHidden="1" w:unhideWhenUsed="1"/>
     <w:lsdException w:name="Table Web 2" w:semiHidden="1" w:unhideWhenUsed="1"/>
+    <w:lsdException w:name="Table Web 3" w:semiHidden="1" w:unhideWhenUsed="1"/>
     <w:lsdException w:name="Balloon Text" w:semiHidden="1" w:unhideWhenUsed="1"/>
     <w:lsdException w:name="Table Grid" w:uiPriority="39"/>
+    <w:lsdException w:name="Table Theme" w:semiHidden="1" w:unhideWhenUsed="1"/>
     <w:lsdException w:name="Placeholder Text" w:semiHidden="1"/>
     <w:lsdException w:name="No Spacing" w:uiPriority="1" w:qFormat="1"/>
     <w:lsdException w:name="Light Shading" w:uiPriority="60"/>
@@ -2808,15 +2695,6 @@
 </file>
 
 <file path=customXml/item1.xml><?xml version="1.0" encoding="utf-8"?>
-<?mso-contentType ?>
-<FormTemplates xmlns="http://schemas.microsoft.com/sharepoint/v3/contenttype/forms">
-  <Display>DocumentLibraryForm</Display>
-  <Edit>DocumentLibraryForm</Edit>
-  <New>DocumentLibraryForm</New>
-</FormTemplates>
-</file>
-
-<file path=customXml/item2.xml><?xml version="1.0" encoding="utf-8"?>
 <p:properties xmlns:p="http://schemas.microsoft.com/office/2006/metadata/properties" xmlns:xsi="http://www.w3.org/2001/XMLSchema-instance" xmlns:pc="http://schemas.microsoft.com/office/infopath/2007/PartnerControls">
   <documentManagement>
     <TaxCatchAll xmlns="2d4b358f-e1ee-4cc5-a434-24ba8242ee17" xsi:nil="true"/>
@@ -2832,6 +2710,15 @@
     </b9l9>
   </documentManagement>
 </p:properties>
+</file>
+
+<file path=customXml/item2.xml><?xml version="1.0" encoding="utf-8"?>
+<?mso-contentType ?>
+<FormTemplates xmlns="http://schemas.microsoft.com/sharepoint/v3/contenttype/forms">
+  <Display>DocumentLibraryForm</Display>
+  <Edit>DocumentLibraryForm</Edit>
+  <New>DocumentLibraryForm</New>
+</FormTemplates>
 </file>
 
 <file path=customXml/item3.xml><?xml version="1.0" encoding="utf-8"?>
@@ -3092,20 +2979,20 @@
 </file>
 
 <file path=customXml/itemProps1.xml><?xml version="1.0" encoding="utf-8"?>
-<ds:datastoreItem xmlns:ds="http://schemas.openxmlformats.org/officeDocument/2006/customXml" ds:itemID="{29320F85-F65C-443A-AFDF-292EF3D13A0A}">
-  <ds:schemaRefs>
-    <ds:schemaRef ds:uri="http://schemas.microsoft.com/sharepoint/v3/contenttype/forms"/>
-  </ds:schemaRefs>
-</ds:datastoreItem>
-</file>
-
-<file path=customXml/itemProps2.xml><?xml version="1.0" encoding="utf-8"?>
 <ds:datastoreItem xmlns:ds="http://schemas.openxmlformats.org/officeDocument/2006/customXml" ds:itemID="{12B68CA8-56A8-433B-81A5-C06C2C9C4FA6}">
   <ds:schemaRefs>
     <ds:schemaRef ds:uri="http://schemas.microsoft.com/office/2006/metadata/properties"/>
     <ds:schemaRef ds:uri="http://schemas.microsoft.com/office/infopath/2007/PartnerControls"/>
     <ds:schemaRef ds:uri="2d4b358f-e1ee-4cc5-a434-24ba8242ee17"/>
     <ds:schemaRef ds:uri="8080ec7b-137d-4b2b-8202-cb5e347ff6ee"/>
+  </ds:schemaRefs>
+</ds:datastoreItem>
+</file>
+
+<file path=customXml/itemProps2.xml><?xml version="1.0" encoding="utf-8"?>
+<ds:datastoreItem xmlns:ds="http://schemas.openxmlformats.org/officeDocument/2006/customXml" ds:itemID="{29320F85-F65C-443A-AFDF-292EF3D13A0A}">
+  <ds:schemaRefs>
+    <ds:schemaRef ds:uri="http://schemas.microsoft.com/sharepoint/v3/contenttype/forms"/>
   </ds:schemaRefs>
 </ds:datastoreItem>
 </file>
